--- a/tables/tableSCR_raw.docx
+++ b/tables/tableSCR_raw.docx
@@ -2,7 +2,15 @@
 <file path=word/document.xml><?xml version="1.0" encoding="utf-8"?>
 <w:document xmlns:wpc="http://schemas.microsoft.com/office/word/2010/wordprocessingCanvas" xmlns:cx="http://schemas.microsoft.com/office/drawing/2014/chartex" xmlns:cx1="http://schemas.microsoft.com/office/drawing/2015/9/8/chartex" xmlns:cx2="http://schemas.microsoft.com/office/drawing/2015/10/21/chartex" xmlns:cx3="http://schemas.microsoft.com/office/drawing/2016/5/9/chartex" xmlns:cx4="http://schemas.microsoft.com/office/drawing/2016/5/10/chartex" xmlns:cx5="http://schemas.microsoft.com/office/drawing/2016/5/11/chartex" xmlns:cx6="http://schemas.microsoft.com/office/drawing/2016/5/12/chartex" xmlns:cx7="http://schemas.microsoft.com/office/drawing/2016/5/13/chartex" xmlns:cx8="http://schemas.microsoft.com/office/drawing/2016/5/14/chartex" xmlns:mc="http://schemas.openxmlformats.org/markup-compatibility/2006" xmlns:aink="http://schemas.microsoft.com/office/drawing/2016/ink" xmlns:am3d="http://schemas.microsoft.com/office/drawing/2017/model3d" xmlns:o="urn:schemas-microsoft-com:office:office" xmlns:r="http://schemas.openxmlformats.org/officeDocument/2006/relationships" xmlns:m="http://schemas.openxmlformats.org/officeDocument/2006/math" xmlns:v="urn:schemas-microsoft-com:vml" xmlns:wp14="http://schemas.microsoft.com/office/word/2010/wordprocessingDrawing" xmlns:wp="http://schemas.openxmlformats.org/drawingml/2006/wordprocessingDrawing" xmlns:w10="urn:schemas-microsoft-com:office:word" xmlns:w="http://schemas.openxmlformats.org/wordprocessingml/2006/main" xmlns:w14="http://schemas.microsoft.com/office/word/2010/wordml" xmlns:w15="http://schemas.microsoft.com/office/word/2012/wordml" xmlns:w16cex="http://schemas.microsoft.com/office/word/2018/wordml/cex" xmlns:w16cid="http://schemas.microsoft.com/office/word/2016/wordml/cid" xmlns:w16="http://schemas.microsoft.com/office/word/2018/wordml" xmlns:w16se="http://schemas.microsoft.com/office/word/2015/wordml/symex" xmlns:wpg="http://schemas.microsoft.com/office/word/2010/wordprocessingGroup" xmlns:wpi="http://schemas.microsoft.com/office/word/2010/wordprocessingInk" xmlns:wne="http://schemas.microsoft.com/office/word/2006/wordml" xmlns:wps="http://schemas.microsoft.com/office/word/2010/wordprocessingShape" mc:Ignorable="w14 w15 w16se w16cid w16 w16cex wp14">
   <w:body>
-    <w:tbl xmlns:w="http://schemas.openxmlformats.org/wordprocessingml/2006/main" xmlns:r="http://schemas.openxmlformats.org/officeDocument/2006/relationships" xmlns:w14="http://schemas.microsoft.com/office/word/2010/wordml" xmlns:wp="http://schemas.openxmlformats.org/drawingml/2006/wordprocessingDrawing" xmlns:a="http://schemas.openxmlformats.org/drawingml/2006/main" xmlns:pic="http://schemas.openxmlformats.org/drawingml/2006/picture">
+    <w:p>
+      <w:pPr>
+        <w:pStyle w:val="Normal"/>
+      </w:pPr>
+      <w:r>
+        <w:t xml:space="preserve"/>
+      </w:r>
+    </w:p>
+    <w:tbl xmlns:a="http://schemas.openxmlformats.org/drawingml/2006/main" xmlns:pic="http://schemas.openxmlformats.org/drawingml/2006/picture">
       <w:tblPr>
         <w:tblLayout w:type="fixed"/>
         <w:jc w:val="center"/>
@@ -18,35 +26,47 @@
       </w:tblGrid>
       <w:tr>
         <w:trPr>
-          <w:cantSplit/>
           <w:trHeight w:val="360" w:hRule="auto"/>
           <w:tblHeader/>
         </w:trPr>
+        header1
         <w:tc>
           <w:tcPr>
             <w:gridSpan w:val="6"/>
             <w:tcBorders>
-              <w:bottom w:val="single" w:sz="16" w:space="0" w:color="666666"/>
-              <w:top w:val="single" w:sz="16" w:space="0" w:color="666666"/>
-            </w:tcBorders>
-            <w:shd w:val="clear" w:color="auto" w:fill="FFFFFF"/>
-            <w:tcMar>
-              <w:top w:w="0" w:type="dxa"/>
-              <w:bottom w:w="0" w:type="dxa"/>
-              <w:left w:w="0" w:type="dxa"/>
-              <w:right w:w="0" w:type="dxa"/>
-            </w:tcMar>
-            <w:vAlign w:val="center"/>
-          </w:tcPr>
-          <w:p>
-            <w:pPr>
+              <w:bottom w:val="single" w:sz="12" w:space="0" w:color="666666"/>
+              <w:top w:val="single" w:sz="12" w:space="0" w:color="666666"/>
+              <w:left w:val="none" w:sz="0" w:space="0" w:color="000000"/>
+              <w:right w:val="none" w:sz="0" w:space="0" w:color="000000"/>
+            </w:tcBorders>
+            <w:shd w:val="clear" w:color="auto" w:fill="FFFFFF"/>
+            <w:tcMar>
+              <w:top w:w="0" w:type="dxa"/>
+              <w:bottom w:w="0" w:type="dxa"/>
+              <w:left w:w="0" w:type="dxa"/>
+              <w:right w:w="0" w:type="dxa"/>
+            </w:tcMar>
+            <w:vAlign w:val="center"/>
+          </w:tcPr>
+          <w:p>
+            <w:pPr>
+              <w:pStyle w:val="Normal"/>
               <w:jc w:val="left"/>
-              <w:spacing w:after="100" w:before="100" w:line="240"/>
-              <w:ind w:firstLine="0" w:left="100" w:right="100"/>
-            </w:pPr>
-            <w:r xmlns:w="http://schemas.openxmlformats.org/wordprocessingml/2006/main" xmlns:wp="http://schemas.openxmlformats.org/drawingml/2006/wordprocessingDrawing" xmlns:r="http://schemas.openxmlformats.org/officeDocument/2006/relationships" xmlns:w14="http://schemas.microsoft.com/office/word/2010/wordml">
-              <w:rPr>
-                <w:rFonts w:ascii="Helvetica" w:hAnsi="Helvetica" w:eastAsia="Helvetica" w:cs="Helvetica"/>
+              <w:pBdr>
+                <w:bottom w:val="none" w:sz="0" w:space="0" w:color="000000"/>
+                <w:top w:val="none" w:sz="0" w:space="0" w:color="000000"/>
+                <w:left w:val="none" w:sz="0" w:space="0" w:color="000000"/>
+                <w:right w:val="none" w:sz="0" w:space="0" w:color="000000"/>
+              </w:pBdr>
+              <w:spacing w:after="100" w:before="100" w:line="240"/>
+              <w:ind w:left="100" w:right="100" w:firstLine="0" w:firstLineChars="0"/>
+            </w:pPr>
+            <w:r>
+              <w:rPr>
+                <w:rFonts w:ascii="Arial" w:hAnsi="Arial" w:eastAsia="Arial" w:cs="Arial"/>
+                <w:i w:val="false"/>
+                <w:b w:val="false"/>
+                <w:u w:val="none"/>
                 <w:sz w:val="22"/>
                 <w:szCs w:val="22"/>
                 <w:color w:val="000000"/>
@@ -58,34 +78,46 @@
       </w:tr>
       <w:tr>
         <w:trPr>
-          <w:cantSplit/>
           <w:trHeight w:val="360" w:hRule="auto"/>
           <w:tblHeader/>
         </w:trPr>
-        <w:tc>
-          <w:tcPr>
-            <w:tcBorders>
-              <w:bottom w:val="single" w:sz="16" w:space="0" w:color="666666"/>
-              <w:top w:val="single" w:sz="16" w:space="0" w:color="666666"/>
-            </w:tcBorders>
-            <w:shd w:val="clear" w:color="auto" w:fill="FFFFFF"/>
-            <w:tcMar>
-              <w:top w:w="0" w:type="dxa"/>
-              <w:bottom w:w="0" w:type="dxa"/>
-              <w:left w:w="0" w:type="dxa"/>
-              <w:right w:w="0" w:type="dxa"/>
-            </w:tcMar>
-            <w:vAlign w:val="center"/>
-          </w:tcPr>
-          <w:p>
-            <w:pPr>
+        header2
+        <w:tc>
+          <w:tcPr>
+            <w:tcBorders>
+              <w:bottom w:val="single" w:sz="12" w:space="0" w:color="666666"/>
+              <w:top w:val="single" w:sz="12" w:space="0" w:color="666666"/>
+              <w:left w:val="none" w:sz="0" w:space="0" w:color="000000"/>
+              <w:right w:val="none" w:sz="0" w:space="0" w:color="000000"/>
+            </w:tcBorders>
+            <w:shd w:val="clear" w:color="auto" w:fill="FFFFFF"/>
+            <w:tcMar>
+              <w:top w:w="0" w:type="dxa"/>
+              <w:bottom w:w="0" w:type="dxa"/>
+              <w:left w:w="0" w:type="dxa"/>
+              <w:right w:w="0" w:type="dxa"/>
+            </w:tcMar>
+            <w:vAlign w:val="center"/>
+          </w:tcPr>
+          <w:p>
+            <w:pPr>
+              <w:pStyle w:val="Normal"/>
               <w:jc w:val="left"/>
-              <w:spacing w:after="100" w:before="100" w:line="240"/>
-              <w:ind w:firstLine="0" w:left="100" w:right="100"/>
-            </w:pPr>
-            <w:r xmlns:w="http://schemas.openxmlformats.org/wordprocessingml/2006/main" xmlns:wp="http://schemas.openxmlformats.org/drawingml/2006/wordprocessingDrawing" xmlns:r="http://schemas.openxmlformats.org/officeDocument/2006/relationships" xmlns:w14="http://schemas.microsoft.com/office/word/2010/wordml">
-              <w:rPr>
-                <w:rFonts w:ascii="Helvetica" w:hAnsi="Helvetica" w:eastAsia="Helvetica" w:cs="Helvetica"/>
+              <w:pBdr>
+                <w:bottom w:val="none" w:sz="0" w:space="0" w:color="000000"/>
+                <w:top w:val="none" w:sz="0" w:space="0" w:color="000000"/>
+                <w:left w:val="none" w:sz="0" w:space="0" w:color="000000"/>
+                <w:right w:val="none" w:sz="0" w:space="0" w:color="000000"/>
+              </w:pBdr>
+              <w:spacing w:after="100" w:before="100" w:line="240"/>
+              <w:ind w:left="100" w:right="100" w:firstLine="0" w:firstLineChars="0"/>
+            </w:pPr>
+            <w:r>
+              <w:rPr>
+                <w:rFonts w:ascii="Arial" w:hAnsi="Arial" w:eastAsia="Arial" w:cs="Arial"/>
+                <w:i w:val="false"/>
+                <w:b w:val="false"/>
+                <w:u w:val="none"/>
                 <w:sz w:val="22"/>
                 <w:szCs w:val="22"/>
                 <w:color w:val="000000"/>
@@ -97,27 +129,39 @@
         <w:tc>
           <w:tcPr>
             <w:tcBorders>
-              <w:bottom w:val="single" w:sz="16" w:space="0" w:color="666666"/>
-              <w:top w:val="single" w:sz="16" w:space="0" w:color="666666"/>
-            </w:tcBorders>
-            <w:shd w:val="clear" w:color="auto" w:fill="FFFFFF"/>
-            <w:tcMar>
-              <w:top w:w="0" w:type="dxa"/>
-              <w:bottom w:w="0" w:type="dxa"/>
-              <w:left w:w="0" w:type="dxa"/>
-              <w:right w:w="0" w:type="dxa"/>
-            </w:tcMar>
-            <w:vAlign w:val="center"/>
-          </w:tcPr>
-          <w:p>
-            <w:pPr>
+              <w:bottom w:val="single" w:sz="12" w:space="0" w:color="666666"/>
+              <w:top w:val="single" w:sz="12" w:space="0" w:color="666666"/>
+              <w:left w:val="none" w:sz="0" w:space="0" w:color="000000"/>
+              <w:right w:val="none" w:sz="0" w:space="0" w:color="000000"/>
+            </w:tcBorders>
+            <w:shd w:val="clear" w:color="auto" w:fill="FFFFFF"/>
+            <w:tcMar>
+              <w:top w:w="0" w:type="dxa"/>
+              <w:bottom w:w="0" w:type="dxa"/>
+              <w:left w:w="0" w:type="dxa"/>
+              <w:right w:w="0" w:type="dxa"/>
+            </w:tcMar>
+            <w:vAlign w:val="center"/>
+          </w:tcPr>
+          <w:p>
+            <w:pPr>
+              <w:pStyle w:val="Normal"/>
               <w:jc w:val="right"/>
-              <w:spacing w:after="100" w:before="100" w:line="240"/>
-              <w:ind w:firstLine="0" w:left="100" w:right="100"/>
-            </w:pPr>
-            <w:r xmlns:w="http://schemas.openxmlformats.org/wordprocessingml/2006/main" xmlns:wp="http://schemas.openxmlformats.org/drawingml/2006/wordprocessingDrawing" xmlns:r="http://schemas.openxmlformats.org/officeDocument/2006/relationships" xmlns:w14="http://schemas.microsoft.com/office/word/2010/wordml">
-              <w:rPr>
-                <w:rFonts w:ascii="Helvetica" w:hAnsi="Helvetica" w:eastAsia="Helvetica" w:cs="Helvetica"/>
+              <w:pBdr>
+                <w:bottom w:val="none" w:sz="0" w:space="0" w:color="000000"/>
+                <w:top w:val="none" w:sz="0" w:space="0" w:color="000000"/>
+                <w:left w:val="none" w:sz="0" w:space="0" w:color="000000"/>
+                <w:right w:val="none" w:sz="0" w:space="0" w:color="000000"/>
+              </w:pBdr>
+              <w:spacing w:after="100" w:before="100" w:line="240"/>
+              <w:ind w:left="100" w:right="100" w:firstLine="0" w:firstLineChars="0"/>
+            </w:pPr>
+            <w:r>
+              <w:rPr>
+                <w:rFonts w:ascii="Arial" w:hAnsi="Arial" w:eastAsia="Arial" w:cs="Arial"/>
+                <w:i w:val="false"/>
+                <w:b w:val="false"/>
+                <w:u w:val="none"/>
                 <w:sz w:val="22"/>
                 <w:szCs w:val="22"/>
                 <w:color w:val="000000"/>
@@ -129,27 +173,39 @@
         <w:tc>
           <w:tcPr>
             <w:tcBorders>
-              <w:bottom w:val="single" w:sz="16" w:space="0" w:color="666666"/>
-              <w:top w:val="single" w:sz="16" w:space="0" w:color="666666"/>
-            </w:tcBorders>
-            <w:shd w:val="clear" w:color="auto" w:fill="FFFFFF"/>
-            <w:tcMar>
-              <w:top w:w="0" w:type="dxa"/>
-              <w:bottom w:w="0" w:type="dxa"/>
-              <w:left w:w="0" w:type="dxa"/>
-              <w:right w:w="0" w:type="dxa"/>
-            </w:tcMar>
-            <w:vAlign w:val="center"/>
-          </w:tcPr>
-          <w:p>
-            <w:pPr>
+              <w:bottom w:val="single" w:sz="12" w:space="0" w:color="666666"/>
+              <w:top w:val="single" w:sz="12" w:space="0" w:color="666666"/>
+              <w:left w:val="none" w:sz="0" w:space="0" w:color="000000"/>
+              <w:right w:val="none" w:sz="0" w:space="0" w:color="000000"/>
+            </w:tcBorders>
+            <w:shd w:val="clear" w:color="auto" w:fill="FFFFFF"/>
+            <w:tcMar>
+              <w:top w:w="0" w:type="dxa"/>
+              <w:bottom w:w="0" w:type="dxa"/>
+              <w:left w:w="0" w:type="dxa"/>
+              <w:right w:w="0" w:type="dxa"/>
+            </w:tcMar>
+            <w:vAlign w:val="center"/>
+          </w:tcPr>
+          <w:p>
+            <w:pPr>
+              <w:pStyle w:val="Normal"/>
               <w:jc w:val="right"/>
-              <w:spacing w:after="100" w:before="100" w:line="240"/>
-              <w:ind w:firstLine="0" w:left="100" w:right="100"/>
-            </w:pPr>
-            <w:r xmlns:w="http://schemas.openxmlformats.org/wordprocessingml/2006/main" xmlns:wp="http://schemas.openxmlformats.org/drawingml/2006/wordprocessingDrawing" xmlns:r="http://schemas.openxmlformats.org/officeDocument/2006/relationships" xmlns:w14="http://schemas.microsoft.com/office/word/2010/wordml">
-              <w:rPr>
-                <w:rFonts w:ascii="Helvetica" w:hAnsi="Helvetica" w:eastAsia="Helvetica" w:cs="Helvetica"/>
+              <w:pBdr>
+                <w:bottom w:val="none" w:sz="0" w:space="0" w:color="000000"/>
+                <w:top w:val="none" w:sz="0" w:space="0" w:color="000000"/>
+                <w:left w:val="none" w:sz="0" w:space="0" w:color="000000"/>
+                <w:right w:val="none" w:sz="0" w:space="0" w:color="000000"/>
+              </w:pBdr>
+              <w:spacing w:after="100" w:before="100" w:line="240"/>
+              <w:ind w:left="100" w:right="100" w:firstLine="0" w:firstLineChars="0"/>
+            </w:pPr>
+            <w:r>
+              <w:rPr>
+                <w:rFonts w:ascii="Arial" w:hAnsi="Arial" w:eastAsia="Arial" w:cs="Arial"/>
+                <w:i w:val="false"/>
+                <w:b w:val="false"/>
+                <w:u w:val="none"/>
                 <w:sz w:val="22"/>
                 <w:szCs w:val="22"/>
                 <w:color w:val="000000"/>
@@ -161,27 +217,39 @@
         <w:tc>
           <w:tcPr>
             <w:tcBorders>
-              <w:bottom w:val="single" w:sz="16" w:space="0" w:color="666666"/>
-              <w:top w:val="single" w:sz="16" w:space="0" w:color="666666"/>
-            </w:tcBorders>
-            <w:shd w:val="clear" w:color="auto" w:fill="FFFFFF"/>
-            <w:tcMar>
-              <w:top w:w="0" w:type="dxa"/>
-              <w:bottom w:w="0" w:type="dxa"/>
-              <w:left w:w="0" w:type="dxa"/>
-              <w:right w:w="0" w:type="dxa"/>
-            </w:tcMar>
-            <w:vAlign w:val="center"/>
-          </w:tcPr>
-          <w:p>
-            <w:pPr>
+              <w:bottom w:val="single" w:sz="12" w:space="0" w:color="666666"/>
+              <w:top w:val="single" w:sz="12" w:space="0" w:color="666666"/>
+              <w:left w:val="none" w:sz="0" w:space="0" w:color="000000"/>
+              <w:right w:val="none" w:sz="0" w:space="0" w:color="000000"/>
+            </w:tcBorders>
+            <w:shd w:val="clear" w:color="auto" w:fill="FFFFFF"/>
+            <w:tcMar>
+              <w:top w:w="0" w:type="dxa"/>
+              <w:bottom w:w="0" w:type="dxa"/>
+              <w:left w:w="0" w:type="dxa"/>
+              <w:right w:w="0" w:type="dxa"/>
+            </w:tcMar>
+            <w:vAlign w:val="center"/>
+          </w:tcPr>
+          <w:p>
+            <w:pPr>
+              <w:pStyle w:val="Normal"/>
               <w:jc w:val="left"/>
-              <w:spacing w:after="100" w:before="100" w:line="240"/>
-              <w:ind w:firstLine="0" w:left="100" w:right="100"/>
-            </w:pPr>
-            <w:r xmlns:w="http://schemas.openxmlformats.org/wordprocessingml/2006/main" xmlns:wp="http://schemas.openxmlformats.org/drawingml/2006/wordprocessingDrawing" xmlns:r="http://schemas.openxmlformats.org/officeDocument/2006/relationships" xmlns:w14="http://schemas.microsoft.com/office/word/2010/wordml">
-              <w:rPr>
-                <w:rFonts w:ascii="Helvetica" w:hAnsi="Helvetica" w:eastAsia="Helvetica" w:cs="Helvetica"/>
+              <w:pBdr>
+                <w:bottom w:val="none" w:sz="0" w:space="0" w:color="000000"/>
+                <w:top w:val="none" w:sz="0" w:space="0" w:color="000000"/>
+                <w:left w:val="none" w:sz="0" w:space="0" w:color="000000"/>
+                <w:right w:val="none" w:sz="0" w:space="0" w:color="000000"/>
+              </w:pBdr>
+              <w:spacing w:after="100" w:before="100" w:line="240"/>
+              <w:ind w:left="100" w:right="100" w:firstLine="0" w:firstLineChars="0"/>
+            </w:pPr>
+            <w:r>
+              <w:rPr>
+                <w:rFonts w:ascii="Arial" w:hAnsi="Arial" w:eastAsia="Arial" w:cs="Arial"/>
+                <w:i w:val="false"/>
+                <w:b w:val="false"/>
+                <w:u w:val="none"/>
                 <w:sz w:val="22"/>
                 <w:szCs w:val="22"/>
                 <w:color w:val="000000"/>
@@ -193,27 +261,39 @@
         <w:tc>
           <w:tcPr>
             <w:tcBorders>
-              <w:bottom w:val="single" w:sz="16" w:space="0" w:color="666666"/>
-              <w:top w:val="single" w:sz="16" w:space="0" w:color="666666"/>
-            </w:tcBorders>
-            <w:shd w:val="clear" w:color="auto" w:fill="FFFFFF"/>
-            <w:tcMar>
-              <w:top w:w="0" w:type="dxa"/>
-              <w:bottom w:w="0" w:type="dxa"/>
-              <w:left w:w="0" w:type="dxa"/>
-              <w:right w:w="0" w:type="dxa"/>
-            </w:tcMar>
-            <w:vAlign w:val="center"/>
-          </w:tcPr>
-          <w:p>
-            <w:pPr>
+              <w:bottom w:val="single" w:sz="12" w:space="0" w:color="666666"/>
+              <w:top w:val="single" w:sz="12" w:space="0" w:color="666666"/>
+              <w:left w:val="none" w:sz="0" w:space="0" w:color="000000"/>
+              <w:right w:val="none" w:sz="0" w:space="0" w:color="000000"/>
+            </w:tcBorders>
+            <w:shd w:val="clear" w:color="auto" w:fill="FFFFFF"/>
+            <w:tcMar>
+              <w:top w:w="0" w:type="dxa"/>
+              <w:bottom w:w="0" w:type="dxa"/>
+              <w:left w:w="0" w:type="dxa"/>
+              <w:right w:w="0" w:type="dxa"/>
+            </w:tcMar>
+            <w:vAlign w:val="center"/>
+          </w:tcPr>
+          <w:p>
+            <w:pPr>
+              <w:pStyle w:val="Normal"/>
               <w:jc w:val="right"/>
-              <w:spacing w:after="100" w:before="100" w:line="240"/>
-              <w:ind w:firstLine="0" w:left="100" w:right="100"/>
-            </w:pPr>
-            <w:r xmlns:w="http://schemas.openxmlformats.org/wordprocessingml/2006/main" xmlns:wp="http://schemas.openxmlformats.org/drawingml/2006/wordprocessingDrawing" xmlns:r="http://schemas.openxmlformats.org/officeDocument/2006/relationships" xmlns:w14="http://schemas.microsoft.com/office/word/2010/wordml">
-              <w:rPr>
-                <w:rFonts w:ascii="Helvetica" w:hAnsi="Helvetica" w:eastAsia="Helvetica" w:cs="Helvetica"/>
+              <w:pBdr>
+                <w:bottom w:val="none" w:sz="0" w:space="0" w:color="000000"/>
+                <w:top w:val="none" w:sz="0" w:space="0" w:color="000000"/>
+                <w:left w:val="none" w:sz="0" w:space="0" w:color="000000"/>
+                <w:right w:val="none" w:sz="0" w:space="0" w:color="000000"/>
+              </w:pBdr>
+              <w:spacing w:after="100" w:before="100" w:line="240"/>
+              <w:ind w:left="100" w:right="100" w:firstLine="0" w:firstLineChars="0"/>
+            </w:pPr>
+            <w:r>
+              <w:rPr>
+                <w:rFonts w:ascii="Arial" w:hAnsi="Arial" w:eastAsia="Arial" w:cs="Arial"/>
+                <w:i w:val="false"/>
+                <w:b w:val="false"/>
+                <w:u w:val="none"/>
                 <w:sz w:val="22"/>
                 <w:szCs w:val="22"/>
                 <w:color w:val="000000"/>
@@ -225,27 +305,39 @@
         <w:tc>
           <w:tcPr>
             <w:tcBorders>
-              <w:bottom w:val="single" w:sz="16" w:space="0" w:color="666666"/>
-              <w:top w:val="single" w:sz="16" w:space="0" w:color="666666"/>
-            </w:tcBorders>
-            <w:shd w:val="clear" w:color="auto" w:fill="FFFFFF"/>
-            <w:tcMar>
-              <w:top w:w="0" w:type="dxa"/>
-              <w:bottom w:w="0" w:type="dxa"/>
-              <w:left w:w="0" w:type="dxa"/>
-              <w:right w:w="0" w:type="dxa"/>
-            </w:tcMar>
-            <w:vAlign w:val="center"/>
-          </w:tcPr>
-          <w:p>
-            <w:pPr>
+              <w:bottom w:val="single" w:sz="12" w:space="0" w:color="666666"/>
+              <w:top w:val="single" w:sz="12" w:space="0" w:color="666666"/>
+              <w:left w:val="none" w:sz="0" w:space="0" w:color="000000"/>
+              <w:right w:val="none" w:sz="0" w:space="0" w:color="000000"/>
+            </w:tcBorders>
+            <w:shd w:val="clear" w:color="auto" w:fill="FFFFFF"/>
+            <w:tcMar>
+              <w:top w:w="0" w:type="dxa"/>
+              <w:bottom w:w="0" w:type="dxa"/>
+              <w:left w:w="0" w:type="dxa"/>
+              <w:right w:w="0" w:type="dxa"/>
+            </w:tcMar>
+            <w:vAlign w:val="center"/>
+          </w:tcPr>
+          <w:p>
+            <w:pPr>
+              <w:pStyle w:val="Normal"/>
               <w:jc w:val="left"/>
-              <w:spacing w:after="100" w:before="100" w:line="240"/>
-              <w:ind w:firstLine="0" w:left="100" w:right="100"/>
-            </w:pPr>
-            <w:r xmlns:w="http://schemas.openxmlformats.org/wordprocessingml/2006/main" xmlns:wp="http://schemas.openxmlformats.org/drawingml/2006/wordprocessingDrawing" xmlns:r="http://schemas.openxmlformats.org/officeDocument/2006/relationships" xmlns:w14="http://schemas.microsoft.com/office/word/2010/wordml">
-              <w:rPr>
-                <w:rFonts w:ascii="Helvetica" w:hAnsi="Helvetica" w:eastAsia="Helvetica" w:cs="Helvetica"/>
+              <w:pBdr>
+                <w:bottom w:val="none" w:sz="0" w:space="0" w:color="000000"/>
+                <w:top w:val="none" w:sz="0" w:space="0" w:color="000000"/>
+                <w:left w:val="none" w:sz="0" w:space="0" w:color="000000"/>
+                <w:right w:val="none" w:sz="0" w:space="0" w:color="000000"/>
+              </w:pBdr>
+              <w:spacing w:after="100" w:before="100" w:line="240"/>
+              <w:ind w:left="100" w:right="100" w:firstLine="0" w:firstLineChars="0"/>
+            </w:pPr>
+            <w:r>
+              <w:rPr>
+                <w:rFonts w:ascii="Arial" w:hAnsi="Arial" w:eastAsia="Arial" w:cs="Arial"/>
+                <w:i w:val="false"/>
+                <w:b w:val="false"/>
+                <w:u w:val="none"/>
                 <w:sz w:val="22"/>
                 <w:szCs w:val="22"/>
                 <w:color w:val="000000"/>
@@ -257,30 +349,45 @@
       </w:tr>
       <w:tr>
         <w:trPr>
-          <w:cantSplit/>
           <w:trHeight w:val="360" w:hRule="auto"/>
         </w:trPr>
-        <w:tc>
-          <w:tcPr>
-            <w:tcBorders/>
-            <w:shd w:val="clear" w:color="auto" w:fill="FFFFFF"/>
-            <w:tcMar>
-              <w:top w:w="0" w:type="dxa"/>
-              <w:bottom w:w="0" w:type="dxa"/>
-              <w:left w:w="0" w:type="dxa"/>
-              <w:right w:w="0" w:type="dxa"/>
-            </w:tcMar>
-            <w:vAlign w:val="center"/>
-          </w:tcPr>
-          <w:p>
-            <w:pPr>
-              <w:jc w:val="center"/>
-              <w:spacing w:after="100" w:before="100" w:line="240"/>
-              <w:ind w:firstLine="0" w:left="100" w:right="100"/>
-            </w:pPr>
-            <w:r xmlns:w="http://schemas.openxmlformats.org/wordprocessingml/2006/main" xmlns:wp="http://schemas.openxmlformats.org/drawingml/2006/wordprocessingDrawing" xmlns:r="http://schemas.openxmlformats.org/officeDocument/2006/relationships" xmlns:w14="http://schemas.microsoft.com/office/word/2010/wordml">
-              <w:rPr>
-                <w:rFonts w:ascii="Helvetica" w:hAnsi="Helvetica" w:eastAsia="Helvetica" w:cs="Helvetica"/>
+        body1
+        <w:tc>
+          <w:tcPr>
+            <w:tcBorders>
+              <w:bottom w:val="none" w:sz="0" w:space="0" w:color="000000"/>
+              <w:top w:val="single" w:sz="12" w:space="0" w:color="666666"/>
+              <w:left w:val="none" w:sz="0" w:space="0" w:color="000000"/>
+              <w:right w:val="none" w:sz="0" w:space="0" w:color="000000"/>
+            </w:tcBorders>
+            <w:shd w:val="clear" w:color="auto" w:fill="FFFFFF"/>
+            <w:tcMar>
+              <w:top w:w="0" w:type="dxa"/>
+              <w:bottom w:w="0" w:type="dxa"/>
+              <w:left w:w="0" w:type="dxa"/>
+              <w:right w:w="0" w:type="dxa"/>
+            </w:tcMar>
+            <w:vAlign w:val="center"/>
+          </w:tcPr>
+          <w:p>
+            <w:pPr>
+              <w:pStyle w:val="Normal"/>
+              <w:jc w:val="center"/>
+              <w:pBdr>
+                <w:bottom w:val="none" w:sz="0" w:space="0" w:color="000000"/>
+                <w:top w:val="none" w:sz="0" w:space="0" w:color="000000"/>
+                <w:left w:val="none" w:sz="0" w:space="0" w:color="000000"/>
+                <w:right w:val="none" w:sz="0" w:space="0" w:color="000000"/>
+              </w:pBdr>
+              <w:spacing w:after="100" w:before="100" w:line="240"/>
+              <w:ind w:left="100" w:right="100" w:firstLine="0" w:firstLineChars="0"/>
+            </w:pPr>
+            <w:r>
+              <w:rPr>
+                <w:rFonts w:ascii="Arial" w:hAnsi="Arial" w:eastAsia="Arial" w:cs="Arial"/>
+                <w:i w:val="false"/>
+                <w:b w:val="false"/>
+                <w:u w:val="none"/>
                 <w:sz w:val="22"/>
                 <w:szCs w:val="22"/>
                 <w:color w:val="000000"/>
@@ -291,25 +398,40 @@
         </w:tc>
         <w:tc>
           <w:tcPr>
-            <w:tcBorders/>
-            <w:shd w:val="clear" w:color="auto" w:fill="FFFFFF"/>
-            <w:tcMar>
-              <w:top w:w="0" w:type="dxa"/>
-              <w:bottom w:w="0" w:type="dxa"/>
-              <w:left w:w="0" w:type="dxa"/>
-              <w:right w:w="0" w:type="dxa"/>
-            </w:tcMar>
-            <w:vAlign w:val="center"/>
-          </w:tcPr>
-          <w:p>
-            <w:pPr>
-              <w:jc w:val="center"/>
-              <w:spacing w:after="100" w:before="100" w:line="240"/>
-              <w:ind w:firstLine="0" w:left="100" w:right="100"/>
-            </w:pPr>
-            <w:r xmlns:w="http://schemas.openxmlformats.org/wordprocessingml/2006/main" xmlns:wp="http://schemas.openxmlformats.org/drawingml/2006/wordprocessingDrawing" xmlns:r="http://schemas.openxmlformats.org/officeDocument/2006/relationships" xmlns:w14="http://schemas.microsoft.com/office/word/2010/wordml">
-              <w:rPr>
-                <w:rFonts w:ascii="Helvetica" w:hAnsi="Helvetica" w:eastAsia="Helvetica" w:cs="Helvetica"/>
+            <w:tcBorders>
+              <w:bottom w:val="none" w:sz="0" w:space="0" w:color="000000"/>
+              <w:top w:val="single" w:sz="12" w:space="0" w:color="666666"/>
+              <w:left w:val="none" w:sz="0" w:space="0" w:color="000000"/>
+              <w:right w:val="none" w:sz="0" w:space="0" w:color="000000"/>
+            </w:tcBorders>
+            <w:shd w:val="clear" w:color="auto" w:fill="FFFFFF"/>
+            <w:tcMar>
+              <w:top w:w="0" w:type="dxa"/>
+              <w:bottom w:w="0" w:type="dxa"/>
+              <w:left w:w="0" w:type="dxa"/>
+              <w:right w:w="0" w:type="dxa"/>
+            </w:tcMar>
+            <w:vAlign w:val="center"/>
+          </w:tcPr>
+          <w:p>
+            <w:pPr>
+              <w:pStyle w:val="Normal"/>
+              <w:jc w:val="center"/>
+              <w:pBdr>
+                <w:bottom w:val="none" w:sz="0" w:space="0" w:color="000000"/>
+                <w:top w:val="none" w:sz="0" w:space="0" w:color="000000"/>
+                <w:left w:val="none" w:sz="0" w:space="0" w:color="000000"/>
+                <w:right w:val="none" w:sz="0" w:space="0" w:color="000000"/>
+              </w:pBdr>
+              <w:spacing w:after="100" w:before="100" w:line="240"/>
+              <w:ind w:left="100" w:right="100" w:firstLine="0" w:firstLineChars="0"/>
+            </w:pPr>
+            <w:r>
+              <w:rPr>
+                <w:rFonts w:ascii="Arial" w:hAnsi="Arial" w:eastAsia="Arial" w:cs="Arial"/>
+                <w:i w:val="false"/>
+                <w:b w:val="false"/>
+                <w:u w:val="none"/>
                 <w:sz w:val="22"/>
                 <w:szCs w:val="22"/>
                 <w:color w:val="000000"/>
@@ -320,25 +442,40 @@
         </w:tc>
         <w:tc>
           <w:tcPr>
-            <w:tcBorders/>
-            <w:shd w:val="clear" w:color="auto" w:fill="FFFFFF"/>
-            <w:tcMar>
-              <w:top w:w="0" w:type="dxa"/>
-              <w:bottom w:w="0" w:type="dxa"/>
-              <w:left w:w="0" w:type="dxa"/>
-              <w:right w:w="0" w:type="dxa"/>
-            </w:tcMar>
-            <w:vAlign w:val="center"/>
-          </w:tcPr>
-          <w:p>
-            <w:pPr>
-              <w:jc w:val="center"/>
-              <w:spacing w:after="100" w:before="100" w:line="240"/>
-              <w:ind w:firstLine="0" w:left="100" w:right="100"/>
-            </w:pPr>
-            <w:r xmlns:w="http://schemas.openxmlformats.org/wordprocessingml/2006/main" xmlns:wp="http://schemas.openxmlformats.org/drawingml/2006/wordprocessingDrawing" xmlns:r="http://schemas.openxmlformats.org/officeDocument/2006/relationships" xmlns:w14="http://schemas.microsoft.com/office/word/2010/wordml">
-              <w:rPr>
-                <w:rFonts w:ascii="Helvetica" w:hAnsi="Helvetica" w:eastAsia="Helvetica" w:cs="Helvetica"/>
+            <w:tcBorders>
+              <w:bottom w:val="none" w:sz="0" w:space="0" w:color="000000"/>
+              <w:top w:val="single" w:sz="12" w:space="0" w:color="666666"/>
+              <w:left w:val="none" w:sz="0" w:space="0" w:color="000000"/>
+              <w:right w:val="none" w:sz="0" w:space="0" w:color="000000"/>
+            </w:tcBorders>
+            <w:shd w:val="clear" w:color="auto" w:fill="FFFFFF"/>
+            <w:tcMar>
+              <w:top w:w="0" w:type="dxa"/>
+              <w:bottom w:w="0" w:type="dxa"/>
+              <w:left w:w="0" w:type="dxa"/>
+              <w:right w:w="0" w:type="dxa"/>
+            </w:tcMar>
+            <w:vAlign w:val="center"/>
+          </w:tcPr>
+          <w:p>
+            <w:pPr>
+              <w:pStyle w:val="Normal"/>
+              <w:jc w:val="center"/>
+              <w:pBdr>
+                <w:bottom w:val="none" w:sz="0" w:space="0" w:color="000000"/>
+                <w:top w:val="none" w:sz="0" w:space="0" w:color="000000"/>
+                <w:left w:val="none" w:sz="0" w:space="0" w:color="000000"/>
+                <w:right w:val="none" w:sz="0" w:space="0" w:color="000000"/>
+              </w:pBdr>
+              <w:spacing w:after="100" w:before="100" w:line="240"/>
+              <w:ind w:left="100" w:right="100" w:firstLine="0" w:firstLineChars="0"/>
+            </w:pPr>
+            <w:r>
+              <w:rPr>
+                <w:rFonts w:ascii="Arial" w:hAnsi="Arial" w:eastAsia="Arial" w:cs="Arial"/>
+                <w:i w:val="false"/>
+                <w:b w:val="false"/>
+                <w:u w:val="none"/>
                 <w:sz w:val="22"/>
                 <w:szCs w:val="22"/>
                 <w:color w:val="000000"/>
@@ -349,25 +486,40 @@
         </w:tc>
         <w:tc>
           <w:tcPr>
-            <w:tcBorders/>
-            <w:shd w:val="clear" w:color="auto" w:fill="FFFFFF"/>
-            <w:tcMar>
-              <w:top w:w="0" w:type="dxa"/>
-              <w:bottom w:w="0" w:type="dxa"/>
-              <w:left w:w="0" w:type="dxa"/>
-              <w:right w:w="0" w:type="dxa"/>
-            </w:tcMar>
-            <w:vAlign w:val="center"/>
-          </w:tcPr>
-          <w:p>
-            <w:pPr>
-              <w:jc w:val="center"/>
-              <w:spacing w:after="100" w:before="100" w:line="240"/>
-              <w:ind w:firstLine="0" w:left="100" w:right="100"/>
-            </w:pPr>
-            <w:r xmlns:w="http://schemas.openxmlformats.org/wordprocessingml/2006/main" xmlns:wp="http://schemas.openxmlformats.org/drawingml/2006/wordprocessingDrawing" xmlns:r="http://schemas.openxmlformats.org/officeDocument/2006/relationships" xmlns:w14="http://schemas.microsoft.com/office/word/2010/wordml">
-              <w:rPr>
-                <w:rFonts w:ascii="Helvetica" w:hAnsi="Helvetica" w:eastAsia="Helvetica" w:cs="Helvetica"/>
+            <w:tcBorders>
+              <w:bottom w:val="none" w:sz="0" w:space="0" w:color="000000"/>
+              <w:top w:val="single" w:sz="12" w:space="0" w:color="666666"/>
+              <w:left w:val="none" w:sz="0" w:space="0" w:color="000000"/>
+              <w:right w:val="none" w:sz="0" w:space="0" w:color="000000"/>
+            </w:tcBorders>
+            <w:shd w:val="clear" w:color="auto" w:fill="FFFFFF"/>
+            <w:tcMar>
+              <w:top w:w="0" w:type="dxa"/>
+              <w:bottom w:w="0" w:type="dxa"/>
+              <w:left w:w="0" w:type="dxa"/>
+              <w:right w:w="0" w:type="dxa"/>
+            </w:tcMar>
+            <w:vAlign w:val="center"/>
+          </w:tcPr>
+          <w:p>
+            <w:pPr>
+              <w:pStyle w:val="Normal"/>
+              <w:jc w:val="center"/>
+              <w:pBdr>
+                <w:bottom w:val="none" w:sz="0" w:space="0" w:color="000000"/>
+                <w:top w:val="none" w:sz="0" w:space="0" w:color="000000"/>
+                <w:left w:val="none" w:sz="0" w:space="0" w:color="000000"/>
+                <w:right w:val="none" w:sz="0" w:space="0" w:color="000000"/>
+              </w:pBdr>
+              <w:spacing w:after="100" w:before="100" w:line="240"/>
+              <w:ind w:left="100" w:right="100" w:firstLine="0" w:firstLineChars="0"/>
+            </w:pPr>
+            <w:r>
+              <w:rPr>
+                <w:rFonts w:ascii="Arial" w:hAnsi="Arial" w:eastAsia="Arial" w:cs="Arial"/>
+                <w:i w:val="false"/>
+                <w:b w:val="false"/>
+                <w:u w:val="none"/>
                 <w:sz w:val="22"/>
                 <w:szCs w:val="22"/>
                 <w:color w:val="000000"/>
@@ -378,25 +530,40 @@
         </w:tc>
         <w:tc>
           <w:tcPr>
-            <w:tcBorders/>
-            <w:shd w:val="clear" w:color="auto" w:fill="FFFFFF"/>
-            <w:tcMar>
-              <w:top w:w="0" w:type="dxa"/>
-              <w:bottom w:w="0" w:type="dxa"/>
-              <w:left w:w="0" w:type="dxa"/>
-              <w:right w:w="0" w:type="dxa"/>
-            </w:tcMar>
-            <w:vAlign w:val="center"/>
-          </w:tcPr>
-          <w:p>
-            <w:pPr>
-              <w:jc w:val="center"/>
-              <w:spacing w:after="100" w:before="100" w:line="240"/>
-              <w:ind w:firstLine="0" w:left="100" w:right="100"/>
-            </w:pPr>
-            <w:r xmlns:w="http://schemas.openxmlformats.org/wordprocessingml/2006/main" xmlns:wp="http://schemas.openxmlformats.org/drawingml/2006/wordprocessingDrawing" xmlns:r="http://schemas.openxmlformats.org/officeDocument/2006/relationships" xmlns:w14="http://schemas.microsoft.com/office/word/2010/wordml">
-              <w:rPr>
-                <w:rFonts w:ascii="Helvetica" w:hAnsi="Helvetica" w:eastAsia="Helvetica" w:cs="Helvetica"/>
+            <w:tcBorders>
+              <w:bottom w:val="none" w:sz="0" w:space="0" w:color="000000"/>
+              <w:top w:val="single" w:sz="12" w:space="0" w:color="666666"/>
+              <w:left w:val="none" w:sz="0" w:space="0" w:color="000000"/>
+              <w:right w:val="none" w:sz="0" w:space="0" w:color="000000"/>
+            </w:tcBorders>
+            <w:shd w:val="clear" w:color="auto" w:fill="FFFFFF"/>
+            <w:tcMar>
+              <w:top w:w="0" w:type="dxa"/>
+              <w:bottom w:w="0" w:type="dxa"/>
+              <w:left w:w="0" w:type="dxa"/>
+              <w:right w:w="0" w:type="dxa"/>
+            </w:tcMar>
+            <w:vAlign w:val="center"/>
+          </w:tcPr>
+          <w:p>
+            <w:pPr>
+              <w:pStyle w:val="Normal"/>
+              <w:jc w:val="center"/>
+              <w:pBdr>
+                <w:bottom w:val="none" w:sz="0" w:space="0" w:color="000000"/>
+                <w:top w:val="none" w:sz="0" w:space="0" w:color="000000"/>
+                <w:left w:val="none" w:sz="0" w:space="0" w:color="000000"/>
+                <w:right w:val="none" w:sz="0" w:space="0" w:color="000000"/>
+              </w:pBdr>
+              <w:spacing w:after="100" w:before="100" w:line="240"/>
+              <w:ind w:left="100" w:right="100" w:firstLine="0" w:firstLineChars="0"/>
+            </w:pPr>
+            <w:r>
+              <w:rPr>
+                <w:rFonts w:ascii="Arial" w:hAnsi="Arial" w:eastAsia="Arial" w:cs="Arial"/>
+                <w:i w:val="false"/>
+                <w:b w:val="false"/>
+                <w:u w:val="none"/>
                 <w:sz w:val="22"/>
                 <w:szCs w:val="22"/>
                 <w:color w:val="000000"/>
@@ -407,25 +574,40 @@
         </w:tc>
         <w:tc>
           <w:tcPr>
-            <w:tcBorders/>
-            <w:shd w:val="clear" w:color="auto" w:fill="FFFFFF"/>
-            <w:tcMar>
-              <w:top w:w="0" w:type="dxa"/>
-              <w:bottom w:w="0" w:type="dxa"/>
-              <w:left w:w="0" w:type="dxa"/>
-              <w:right w:w="0" w:type="dxa"/>
-            </w:tcMar>
-            <w:vAlign w:val="center"/>
-          </w:tcPr>
-          <w:p>
-            <w:pPr>
-              <w:jc w:val="center"/>
-              <w:spacing w:after="100" w:before="100" w:line="240"/>
-              <w:ind w:firstLine="0" w:left="100" w:right="100"/>
-            </w:pPr>
-            <w:r xmlns:w="http://schemas.openxmlformats.org/wordprocessingml/2006/main" xmlns:wp="http://schemas.openxmlformats.org/drawingml/2006/wordprocessingDrawing" xmlns:r="http://schemas.openxmlformats.org/officeDocument/2006/relationships" xmlns:w14="http://schemas.microsoft.com/office/word/2010/wordml">
-              <w:rPr>
-                <w:rFonts w:ascii="Helvetica" w:hAnsi="Helvetica" w:eastAsia="Helvetica" w:cs="Helvetica"/>
+            <w:tcBorders>
+              <w:bottom w:val="none" w:sz="0" w:space="0" w:color="000000"/>
+              <w:top w:val="single" w:sz="12" w:space="0" w:color="666666"/>
+              <w:left w:val="none" w:sz="0" w:space="0" w:color="000000"/>
+              <w:right w:val="none" w:sz="0" w:space="0" w:color="000000"/>
+            </w:tcBorders>
+            <w:shd w:val="clear" w:color="auto" w:fill="FFFFFF"/>
+            <w:tcMar>
+              <w:top w:w="0" w:type="dxa"/>
+              <w:bottom w:w="0" w:type="dxa"/>
+              <w:left w:w="0" w:type="dxa"/>
+              <w:right w:w="0" w:type="dxa"/>
+            </w:tcMar>
+            <w:vAlign w:val="center"/>
+          </w:tcPr>
+          <w:p>
+            <w:pPr>
+              <w:pStyle w:val="Normal"/>
+              <w:jc w:val="center"/>
+              <w:pBdr>
+                <w:bottom w:val="none" w:sz="0" w:space="0" w:color="000000"/>
+                <w:top w:val="none" w:sz="0" w:space="0" w:color="000000"/>
+                <w:left w:val="none" w:sz="0" w:space="0" w:color="000000"/>
+                <w:right w:val="none" w:sz="0" w:space="0" w:color="000000"/>
+              </w:pBdr>
+              <w:spacing w:after="100" w:before="100" w:line="240"/>
+              <w:ind w:left="100" w:right="100" w:firstLine="0" w:firstLineChars="0"/>
+            </w:pPr>
+            <w:r>
+              <w:rPr>
+                <w:rFonts w:ascii="Arial" w:hAnsi="Arial" w:eastAsia="Arial" w:cs="Arial"/>
+                <w:i w:val="false"/>
+                <w:b w:val="false"/>
+                <w:u w:val="none"/>
                 <w:sz w:val="22"/>
                 <w:szCs w:val="22"/>
                 <w:color w:val="000000"/>
@@ -437,30 +619,45 @@
       </w:tr>
       <w:tr>
         <w:trPr>
-          <w:cantSplit/>
           <w:trHeight w:val="360" w:hRule="auto"/>
         </w:trPr>
-        <w:tc>
-          <w:tcPr>
-            <w:tcBorders/>
-            <w:shd w:val="clear" w:color="auto" w:fill="FFFFFF"/>
-            <w:tcMar>
-              <w:top w:w="0" w:type="dxa"/>
-              <w:bottom w:w="0" w:type="dxa"/>
-              <w:left w:w="0" w:type="dxa"/>
-              <w:right w:w="0" w:type="dxa"/>
-            </w:tcMar>
-            <w:vAlign w:val="center"/>
-          </w:tcPr>
-          <w:p>
-            <w:pPr>
-              <w:jc w:val="center"/>
-              <w:spacing w:after="100" w:before="100" w:line="240"/>
-              <w:ind w:firstLine="0" w:left="100" w:right="100"/>
-            </w:pPr>
-            <w:r xmlns:w="http://schemas.openxmlformats.org/wordprocessingml/2006/main" xmlns:wp="http://schemas.openxmlformats.org/drawingml/2006/wordprocessingDrawing" xmlns:r="http://schemas.openxmlformats.org/officeDocument/2006/relationships" xmlns:w14="http://schemas.microsoft.com/office/word/2010/wordml">
-              <w:rPr>
-                <w:rFonts w:ascii="Helvetica" w:hAnsi="Helvetica" w:eastAsia="Helvetica" w:cs="Helvetica"/>
+        body2
+        <w:tc>
+          <w:tcPr>
+            <w:tcBorders>
+              <w:bottom w:val="none" w:sz="0" w:space="0" w:color="000000"/>
+              <w:top w:val="none" w:sz="0" w:space="0" w:color="000000"/>
+              <w:left w:val="none" w:sz="0" w:space="0" w:color="000000"/>
+              <w:right w:val="none" w:sz="0" w:space="0" w:color="000000"/>
+            </w:tcBorders>
+            <w:shd w:val="clear" w:color="auto" w:fill="FFFFFF"/>
+            <w:tcMar>
+              <w:top w:w="0" w:type="dxa"/>
+              <w:bottom w:w="0" w:type="dxa"/>
+              <w:left w:w="0" w:type="dxa"/>
+              <w:right w:w="0" w:type="dxa"/>
+            </w:tcMar>
+            <w:vAlign w:val="center"/>
+          </w:tcPr>
+          <w:p>
+            <w:pPr>
+              <w:pStyle w:val="Normal"/>
+              <w:jc w:val="center"/>
+              <w:pBdr>
+                <w:bottom w:val="none" w:sz="0" w:space="0" w:color="000000"/>
+                <w:top w:val="none" w:sz="0" w:space="0" w:color="000000"/>
+                <w:left w:val="none" w:sz="0" w:space="0" w:color="000000"/>
+                <w:right w:val="none" w:sz="0" w:space="0" w:color="000000"/>
+              </w:pBdr>
+              <w:spacing w:after="100" w:before="100" w:line="240"/>
+              <w:ind w:left="100" w:right="100" w:firstLine="0" w:firstLineChars="0"/>
+            </w:pPr>
+            <w:r>
+              <w:rPr>
+                <w:rFonts w:ascii="Arial" w:hAnsi="Arial" w:eastAsia="Arial" w:cs="Arial"/>
+                <w:i w:val="false"/>
+                <w:b w:val="false"/>
+                <w:u w:val="none"/>
                 <w:sz w:val="22"/>
                 <w:szCs w:val="22"/>
                 <w:color w:val="000000"/>
@@ -471,25 +668,40 @@
         </w:tc>
         <w:tc>
           <w:tcPr>
-            <w:tcBorders/>
-            <w:shd w:val="clear" w:color="auto" w:fill="FFFFFF"/>
-            <w:tcMar>
-              <w:top w:w="0" w:type="dxa"/>
-              <w:bottom w:w="0" w:type="dxa"/>
-              <w:left w:w="0" w:type="dxa"/>
-              <w:right w:w="0" w:type="dxa"/>
-            </w:tcMar>
-            <w:vAlign w:val="center"/>
-          </w:tcPr>
-          <w:p>
-            <w:pPr>
-              <w:jc w:val="center"/>
-              <w:spacing w:after="100" w:before="100" w:line="240"/>
-              <w:ind w:firstLine="0" w:left="100" w:right="100"/>
-            </w:pPr>
-            <w:r xmlns:w="http://schemas.openxmlformats.org/wordprocessingml/2006/main" xmlns:wp="http://schemas.openxmlformats.org/drawingml/2006/wordprocessingDrawing" xmlns:r="http://schemas.openxmlformats.org/officeDocument/2006/relationships" xmlns:w14="http://schemas.microsoft.com/office/word/2010/wordml">
-              <w:rPr>
-                <w:rFonts w:ascii="Helvetica" w:hAnsi="Helvetica" w:eastAsia="Helvetica" w:cs="Helvetica"/>
+            <w:tcBorders>
+              <w:bottom w:val="none" w:sz="0" w:space="0" w:color="000000"/>
+              <w:top w:val="none" w:sz="0" w:space="0" w:color="000000"/>
+              <w:left w:val="none" w:sz="0" w:space="0" w:color="000000"/>
+              <w:right w:val="none" w:sz="0" w:space="0" w:color="000000"/>
+            </w:tcBorders>
+            <w:shd w:val="clear" w:color="auto" w:fill="FFFFFF"/>
+            <w:tcMar>
+              <w:top w:w="0" w:type="dxa"/>
+              <w:bottom w:w="0" w:type="dxa"/>
+              <w:left w:w="0" w:type="dxa"/>
+              <w:right w:w="0" w:type="dxa"/>
+            </w:tcMar>
+            <w:vAlign w:val="center"/>
+          </w:tcPr>
+          <w:p>
+            <w:pPr>
+              <w:pStyle w:val="Normal"/>
+              <w:jc w:val="center"/>
+              <w:pBdr>
+                <w:bottom w:val="none" w:sz="0" w:space="0" w:color="000000"/>
+                <w:top w:val="none" w:sz="0" w:space="0" w:color="000000"/>
+                <w:left w:val="none" w:sz="0" w:space="0" w:color="000000"/>
+                <w:right w:val="none" w:sz="0" w:space="0" w:color="000000"/>
+              </w:pBdr>
+              <w:spacing w:after="100" w:before="100" w:line="240"/>
+              <w:ind w:left="100" w:right="100" w:firstLine="0" w:firstLineChars="0"/>
+            </w:pPr>
+            <w:r>
+              <w:rPr>
+                <w:rFonts w:ascii="Arial" w:hAnsi="Arial" w:eastAsia="Arial" w:cs="Arial"/>
+                <w:i w:val="false"/>
+                <w:b w:val="false"/>
+                <w:u w:val="none"/>
                 <w:sz w:val="22"/>
                 <w:szCs w:val="22"/>
                 <w:color w:val="000000"/>
@@ -500,25 +712,40 @@
         </w:tc>
         <w:tc>
           <w:tcPr>
-            <w:tcBorders/>
-            <w:shd w:val="clear" w:color="auto" w:fill="FFFFFF"/>
-            <w:tcMar>
-              <w:top w:w="0" w:type="dxa"/>
-              <w:bottom w:w="0" w:type="dxa"/>
-              <w:left w:w="0" w:type="dxa"/>
-              <w:right w:w="0" w:type="dxa"/>
-            </w:tcMar>
-            <w:vAlign w:val="center"/>
-          </w:tcPr>
-          <w:p>
-            <w:pPr>
-              <w:jc w:val="center"/>
-              <w:spacing w:after="100" w:before="100" w:line="240"/>
-              <w:ind w:firstLine="0" w:left="100" w:right="100"/>
-            </w:pPr>
-            <w:r xmlns:w="http://schemas.openxmlformats.org/wordprocessingml/2006/main" xmlns:wp="http://schemas.openxmlformats.org/drawingml/2006/wordprocessingDrawing" xmlns:r="http://schemas.openxmlformats.org/officeDocument/2006/relationships" xmlns:w14="http://schemas.microsoft.com/office/word/2010/wordml">
-              <w:rPr>
-                <w:rFonts w:ascii="Helvetica" w:hAnsi="Helvetica" w:eastAsia="Helvetica" w:cs="Helvetica"/>
+            <w:tcBorders>
+              <w:bottom w:val="none" w:sz="0" w:space="0" w:color="000000"/>
+              <w:top w:val="none" w:sz="0" w:space="0" w:color="000000"/>
+              <w:left w:val="none" w:sz="0" w:space="0" w:color="000000"/>
+              <w:right w:val="none" w:sz="0" w:space="0" w:color="000000"/>
+            </w:tcBorders>
+            <w:shd w:val="clear" w:color="auto" w:fill="FFFFFF"/>
+            <w:tcMar>
+              <w:top w:w="0" w:type="dxa"/>
+              <w:bottom w:w="0" w:type="dxa"/>
+              <w:left w:w="0" w:type="dxa"/>
+              <w:right w:w="0" w:type="dxa"/>
+            </w:tcMar>
+            <w:vAlign w:val="center"/>
+          </w:tcPr>
+          <w:p>
+            <w:pPr>
+              <w:pStyle w:val="Normal"/>
+              <w:jc w:val="center"/>
+              <w:pBdr>
+                <w:bottom w:val="none" w:sz="0" w:space="0" w:color="000000"/>
+                <w:top w:val="none" w:sz="0" w:space="0" w:color="000000"/>
+                <w:left w:val="none" w:sz="0" w:space="0" w:color="000000"/>
+                <w:right w:val="none" w:sz="0" w:space="0" w:color="000000"/>
+              </w:pBdr>
+              <w:spacing w:after="100" w:before="100" w:line="240"/>
+              <w:ind w:left="100" w:right="100" w:firstLine="0" w:firstLineChars="0"/>
+            </w:pPr>
+            <w:r>
+              <w:rPr>
+                <w:rFonts w:ascii="Arial" w:hAnsi="Arial" w:eastAsia="Arial" w:cs="Arial"/>
+                <w:i w:val="false"/>
+                <w:b w:val="false"/>
+                <w:u w:val="none"/>
                 <w:sz w:val="22"/>
                 <w:szCs w:val="22"/>
                 <w:color w:val="000000"/>
@@ -529,25 +756,40 @@
         </w:tc>
         <w:tc>
           <w:tcPr>
-            <w:tcBorders/>
-            <w:shd w:val="clear" w:color="auto" w:fill="FFFFFF"/>
-            <w:tcMar>
-              <w:top w:w="0" w:type="dxa"/>
-              <w:bottom w:w="0" w:type="dxa"/>
-              <w:left w:w="0" w:type="dxa"/>
-              <w:right w:w="0" w:type="dxa"/>
-            </w:tcMar>
-            <w:vAlign w:val="center"/>
-          </w:tcPr>
-          <w:p>
-            <w:pPr>
-              <w:jc w:val="center"/>
-              <w:spacing w:after="100" w:before="100" w:line="240"/>
-              <w:ind w:firstLine="0" w:left="100" w:right="100"/>
-            </w:pPr>
-            <w:r xmlns:w="http://schemas.openxmlformats.org/wordprocessingml/2006/main" xmlns:wp="http://schemas.openxmlformats.org/drawingml/2006/wordprocessingDrawing" xmlns:r="http://schemas.openxmlformats.org/officeDocument/2006/relationships" xmlns:w14="http://schemas.microsoft.com/office/word/2010/wordml">
-              <w:rPr>
-                <w:rFonts w:ascii="Helvetica" w:hAnsi="Helvetica" w:eastAsia="Helvetica" w:cs="Helvetica"/>
+            <w:tcBorders>
+              <w:bottom w:val="none" w:sz="0" w:space="0" w:color="000000"/>
+              <w:top w:val="none" w:sz="0" w:space="0" w:color="000000"/>
+              <w:left w:val="none" w:sz="0" w:space="0" w:color="000000"/>
+              <w:right w:val="none" w:sz="0" w:space="0" w:color="000000"/>
+            </w:tcBorders>
+            <w:shd w:val="clear" w:color="auto" w:fill="FFFFFF"/>
+            <w:tcMar>
+              <w:top w:w="0" w:type="dxa"/>
+              <w:bottom w:w="0" w:type="dxa"/>
+              <w:left w:w="0" w:type="dxa"/>
+              <w:right w:w="0" w:type="dxa"/>
+            </w:tcMar>
+            <w:vAlign w:val="center"/>
+          </w:tcPr>
+          <w:p>
+            <w:pPr>
+              <w:pStyle w:val="Normal"/>
+              <w:jc w:val="center"/>
+              <w:pBdr>
+                <w:bottom w:val="none" w:sz="0" w:space="0" w:color="000000"/>
+                <w:top w:val="none" w:sz="0" w:space="0" w:color="000000"/>
+                <w:left w:val="none" w:sz="0" w:space="0" w:color="000000"/>
+                <w:right w:val="none" w:sz="0" w:space="0" w:color="000000"/>
+              </w:pBdr>
+              <w:spacing w:after="100" w:before="100" w:line="240"/>
+              <w:ind w:left="100" w:right="100" w:firstLine="0" w:firstLineChars="0"/>
+            </w:pPr>
+            <w:r>
+              <w:rPr>
+                <w:rFonts w:ascii="Arial" w:hAnsi="Arial" w:eastAsia="Arial" w:cs="Arial"/>
+                <w:i w:val="false"/>
+                <w:b w:val="false"/>
+                <w:u w:val="none"/>
                 <w:sz w:val="22"/>
                 <w:szCs w:val="22"/>
                 <w:color w:val="000000"/>
@@ -558,25 +800,40 @@
         </w:tc>
         <w:tc>
           <w:tcPr>
-            <w:tcBorders/>
-            <w:shd w:val="clear" w:color="auto" w:fill="FFFFFF"/>
-            <w:tcMar>
-              <w:top w:w="0" w:type="dxa"/>
-              <w:bottom w:w="0" w:type="dxa"/>
-              <w:left w:w="0" w:type="dxa"/>
-              <w:right w:w="0" w:type="dxa"/>
-            </w:tcMar>
-            <w:vAlign w:val="center"/>
-          </w:tcPr>
-          <w:p>
-            <w:pPr>
-              <w:jc w:val="center"/>
-              <w:spacing w:after="100" w:before="100" w:line="240"/>
-              <w:ind w:firstLine="0" w:left="100" w:right="100"/>
-            </w:pPr>
-            <w:r xmlns:w="http://schemas.openxmlformats.org/wordprocessingml/2006/main" xmlns:wp="http://schemas.openxmlformats.org/drawingml/2006/wordprocessingDrawing" xmlns:r="http://schemas.openxmlformats.org/officeDocument/2006/relationships" xmlns:w14="http://schemas.microsoft.com/office/word/2010/wordml">
-              <w:rPr>
-                <w:rFonts w:ascii="Helvetica" w:hAnsi="Helvetica" w:eastAsia="Helvetica" w:cs="Helvetica"/>
+            <w:tcBorders>
+              <w:bottom w:val="none" w:sz="0" w:space="0" w:color="000000"/>
+              <w:top w:val="none" w:sz="0" w:space="0" w:color="000000"/>
+              <w:left w:val="none" w:sz="0" w:space="0" w:color="000000"/>
+              <w:right w:val="none" w:sz="0" w:space="0" w:color="000000"/>
+            </w:tcBorders>
+            <w:shd w:val="clear" w:color="auto" w:fill="FFFFFF"/>
+            <w:tcMar>
+              <w:top w:w="0" w:type="dxa"/>
+              <w:bottom w:w="0" w:type="dxa"/>
+              <w:left w:w="0" w:type="dxa"/>
+              <w:right w:w="0" w:type="dxa"/>
+            </w:tcMar>
+            <w:vAlign w:val="center"/>
+          </w:tcPr>
+          <w:p>
+            <w:pPr>
+              <w:pStyle w:val="Normal"/>
+              <w:jc w:val="center"/>
+              <w:pBdr>
+                <w:bottom w:val="none" w:sz="0" w:space="0" w:color="000000"/>
+                <w:top w:val="none" w:sz="0" w:space="0" w:color="000000"/>
+                <w:left w:val="none" w:sz="0" w:space="0" w:color="000000"/>
+                <w:right w:val="none" w:sz="0" w:space="0" w:color="000000"/>
+              </w:pBdr>
+              <w:spacing w:after="100" w:before="100" w:line="240"/>
+              <w:ind w:left="100" w:right="100" w:firstLine="0" w:firstLineChars="0"/>
+            </w:pPr>
+            <w:r>
+              <w:rPr>
+                <w:rFonts w:ascii="Arial" w:hAnsi="Arial" w:eastAsia="Arial" w:cs="Arial"/>
+                <w:i w:val="false"/>
+                <w:b w:val="false"/>
+                <w:u w:val="none"/>
                 <w:sz w:val="22"/>
                 <w:szCs w:val="22"/>
                 <w:color w:val="000000"/>
@@ -587,25 +844,40 @@
         </w:tc>
         <w:tc>
           <w:tcPr>
-            <w:tcBorders/>
-            <w:shd w:val="clear" w:color="auto" w:fill="FFFFFF"/>
-            <w:tcMar>
-              <w:top w:w="0" w:type="dxa"/>
-              <w:bottom w:w="0" w:type="dxa"/>
-              <w:left w:w="0" w:type="dxa"/>
-              <w:right w:w="0" w:type="dxa"/>
-            </w:tcMar>
-            <w:vAlign w:val="center"/>
-          </w:tcPr>
-          <w:p>
-            <w:pPr>
-              <w:jc w:val="center"/>
-              <w:spacing w:after="100" w:before="100" w:line="240"/>
-              <w:ind w:firstLine="0" w:left="100" w:right="100"/>
-            </w:pPr>
-            <w:r xmlns:w="http://schemas.openxmlformats.org/wordprocessingml/2006/main" xmlns:wp="http://schemas.openxmlformats.org/drawingml/2006/wordprocessingDrawing" xmlns:r="http://schemas.openxmlformats.org/officeDocument/2006/relationships" xmlns:w14="http://schemas.microsoft.com/office/word/2010/wordml">
-              <w:rPr>
-                <w:rFonts w:ascii="Helvetica" w:hAnsi="Helvetica" w:eastAsia="Helvetica" w:cs="Helvetica"/>
+            <w:tcBorders>
+              <w:bottom w:val="none" w:sz="0" w:space="0" w:color="000000"/>
+              <w:top w:val="none" w:sz="0" w:space="0" w:color="000000"/>
+              <w:left w:val="none" w:sz="0" w:space="0" w:color="000000"/>
+              <w:right w:val="none" w:sz="0" w:space="0" w:color="000000"/>
+            </w:tcBorders>
+            <w:shd w:val="clear" w:color="auto" w:fill="FFFFFF"/>
+            <w:tcMar>
+              <w:top w:w="0" w:type="dxa"/>
+              <w:bottom w:w="0" w:type="dxa"/>
+              <w:left w:w="0" w:type="dxa"/>
+              <w:right w:w="0" w:type="dxa"/>
+            </w:tcMar>
+            <w:vAlign w:val="center"/>
+          </w:tcPr>
+          <w:p>
+            <w:pPr>
+              <w:pStyle w:val="Normal"/>
+              <w:jc w:val="center"/>
+              <w:pBdr>
+                <w:bottom w:val="none" w:sz="0" w:space="0" w:color="000000"/>
+                <w:top w:val="none" w:sz="0" w:space="0" w:color="000000"/>
+                <w:left w:val="none" w:sz="0" w:space="0" w:color="000000"/>
+                <w:right w:val="none" w:sz="0" w:space="0" w:color="000000"/>
+              </w:pBdr>
+              <w:spacing w:after="100" w:before="100" w:line="240"/>
+              <w:ind w:left="100" w:right="100" w:firstLine="0" w:firstLineChars="0"/>
+            </w:pPr>
+            <w:r>
+              <w:rPr>
+                <w:rFonts w:ascii="Arial" w:hAnsi="Arial" w:eastAsia="Arial" w:cs="Arial"/>
+                <w:i w:val="false"/>
+                <w:b w:val="false"/>
+                <w:u w:val="none"/>
                 <w:sz w:val="22"/>
                 <w:szCs w:val="22"/>
                 <w:color w:val="000000"/>
@@ -617,30 +889,45 @@
       </w:tr>
       <w:tr>
         <w:trPr>
-          <w:cantSplit/>
           <w:trHeight w:val="360" w:hRule="auto"/>
         </w:trPr>
-        <w:tc>
-          <w:tcPr>
-            <w:tcBorders/>
-            <w:shd w:val="clear" w:color="auto" w:fill="FFFFFF"/>
-            <w:tcMar>
-              <w:top w:w="0" w:type="dxa"/>
-              <w:bottom w:w="0" w:type="dxa"/>
-              <w:left w:w="0" w:type="dxa"/>
-              <w:right w:w="0" w:type="dxa"/>
-            </w:tcMar>
-            <w:vAlign w:val="center"/>
-          </w:tcPr>
-          <w:p>
-            <w:pPr>
-              <w:jc w:val="center"/>
-              <w:spacing w:after="100" w:before="100" w:line="240"/>
-              <w:ind w:firstLine="0" w:left="100" w:right="100"/>
-            </w:pPr>
-            <w:r xmlns:w="http://schemas.openxmlformats.org/wordprocessingml/2006/main" xmlns:wp="http://schemas.openxmlformats.org/drawingml/2006/wordprocessingDrawing" xmlns:r="http://schemas.openxmlformats.org/officeDocument/2006/relationships" xmlns:w14="http://schemas.microsoft.com/office/word/2010/wordml">
-              <w:rPr>
-                <w:rFonts w:ascii="Helvetica" w:hAnsi="Helvetica" w:eastAsia="Helvetica" w:cs="Helvetica"/>
+        body3
+        <w:tc>
+          <w:tcPr>
+            <w:tcBorders>
+              <w:bottom w:val="none" w:sz="0" w:space="0" w:color="000000"/>
+              <w:top w:val="none" w:sz="0" w:space="0" w:color="000000"/>
+              <w:left w:val="none" w:sz="0" w:space="0" w:color="000000"/>
+              <w:right w:val="none" w:sz="0" w:space="0" w:color="000000"/>
+            </w:tcBorders>
+            <w:shd w:val="clear" w:color="auto" w:fill="FFFFFF"/>
+            <w:tcMar>
+              <w:top w:w="0" w:type="dxa"/>
+              <w:bottom w:w="0" w:type="dxa"/>
+              <w:left w:w="0" w:type="dxa"/>
+              <w:right w:w="0" w:type="dxa"/>
+            </w:tcMar>
+            <w:vAlign w:val="center"/>
+          </w:tcPr>
+          <w:p>
+            <w:pPr>
+              <w:pStyle w:val="Normal"/>
+              <w:jc w:val="center"/>
+              <w:pBdr>
+                <w:bottom w:val="none" w:sz="0" w:space="0" w:color="000000"/>
+                <w:top w:val="none" w:sz="0" w:space="0" w:color="000000"/>
+                <w:left w:val="none" w:sz="0" w:space="0" w:color="000000"/>
+                <w:right w:val="none" w:sz="0" w:space="0" w:color="000000"/>
+              </w:pBdr>
+              <w:spacing w:after="100" w:before="100" w:line="240"/>
+              <w:ind w:left="100" w:right="100" w:firstLine="0" w:firstLineChars="0"/>
+            </w:pPr>
+            <w:r>
+              <w:rPr>
+                <w:rFonts w:ascii="Arial" w:hAnsi="Arial" w:eastAsia="Arial" w:cs="Arial"/>
+                <w:i w:val="false"/>
+                <w:b w:val="false"/>
+                <w:u w:val="none"/>
                 <w:sz w:val="22"/>
                 <w:szCs w:val="22"/>
                 <w:color w:val="000000"/>
@@ -651,25 +938,40 @@
         </w:tc>
         <w:tc>
           <w:tcPr>
-            <w:tcBorders/>
-            <w:shd w:val="clear" w:color="auto" w:fill="FFFFFF"/>
-            <w:tcMar>
-              <w:top w:w="0" w:type="dxa"/>
-              <w:bottom w:w="0" w:type="dxa"/>
-              <w:left w:w="0" w:type="dxa"/>
-              <w:right w:w="0" w:type="dxa"/>
-            </w:tcMar>
-            <w:vAlign w:val="center"/>
-          </w:tcPr>
-          <w:p>
-            <w:pPr>
-              <w:jc w:val="center"/>
-              <w:spacing w:after="100" w:before="100" w:line="240"/>
-              <w:ind w:firstLine="0" w:left="100" w:right="100"/>
-            </w:pPr>
-            <w:r xmlns:w="http://schemas.openxmlformats.org/wordprocessingml/2006/main" xmlns:wp="http://schemas.openxmlformats.org/drawingml/2006/wordprocessingDrawing" xmlns:r="http://schemas.openxmlformats.org/officeDocument/2006/relationships" xmlns:w14="http://schemas.microsoft.com/office/word/2010/wordml">
-              <w:rPr>
-                <w:rFonts w:ascii="Helvetica" w:hAnsi="Helvetica" w:eastAsia="Helvetica" w:cs="Helvetica"/>
+            <w:tcBorders>
+              <w:bottom w:val="none" w:sz="0" w:space="0" w:color="000000"/>
+              <w:top w:val="none" w:sz="0" w:space="0" w:color="000000"/>
+              <w:left w:val="none" w:sz="0" w:space="0" w:color="000000"/>
+              <w:right w:val="none" w:sz="0" w:space="0" w:color="000000"/>
+            </w:tcBorders>
+            <w:shd w:val="clear" w:color="auto" w:fill="FFFFFF"/>
+            <w:tcMar>
+              <w:top w:w="0" w:type="dxa"/>
+              <w:bottom w:w="0" w:type="dxa"/>
+              <w:left w:w="0" w:type="dxa"/>
+              <w:right w:w="0" w:type="dxa"/>
+            </w:tcMar>
+            <w:vAlign w:val="center"/>
+          </w:tcPr>
+          <w:p>
+            <w:pPr>
+              <w:pStyle w:val="Normal"/>
+              <w:jc w:val="center"/>
+              <w:pBdr>
+                <w:bottom w:val="none" w:sz="0" w:space="0" w:color="000000"/>
+                <w:top w:val="none" w:sz="0" w:space="0" w:color="000000"/>
+                <w:left w:val="none" w:sz="0" w:space="0" w:color="000000"/>
+                <w:right w:val="none" w:sz="0" w:space="0" w:color="000000"/>
+              </w:pBdr>
+              <w:spacing w:after="100" w:before="100" w:line="240"/>
+              <w:ind w:left="100" w:right="100" w:firstLine="0" w:firstLineChars="0"/>
+            </w:pPr>
+            <w:r>
+              <w:rPr>
+                <w:rFonts w:ascii="Arial" w:hAnsi="Arial" w:eastAsia="Arial" w:cs="Arial"/>
+                <w:i w:val="false"/>
+                <w:b w:val="false"/>
+                <w:u w:val="none"/>
                 <w:sz w:val="22"/>
                 <w:szCs w:val="22"/>
                 <w:color w:val="000000"/>
@@ -680,25 +982,40 @@
         </w:tc>
         <w:tc>
           <w:tcPr>
-            <w:tcBorders/>
-            <w:shd w:val="clear" w:color="auto" w:fill="FFFFFF"/>
-            <w:tcMar>
-              <w:top w:w="0" w:type="dxa"/>
-              <w:bottom w:w="0" w:type="dxa"/>
-              <w:left w:w="0" w:type="dxa"/>
-              <w:right w:w="0" w:type="dxa"/>
-            </w:tcMar>
-            <w:vAlign w:val="center"/>
-          </w:tcPr>
-          <w:p>
-            <w:pPr>
-              <w:jc w:val="center"/>
-              <w:spacing w:after="100" w:before="100" w:line="240"/>
-              <w:ind w:firstLine="0" w:left="100" w:right="100"/>
-            </w:pPr>
-            <w:r xmlns:w="http://schemas.openxmlformats.org/wordprocessingml/2006/main" xmlns:wp="http://schemas.openxmlformats.org/drawingml/2006/wordprocessingDrawing" xmlns:r="http://schemas.openxmlformats.org/officeDocument/2006/relationships" xmlns:w14="http://schemas.microsoft.com/office/word/2010/wordml">
-              <w:rPr>
-                <w:rFonts w:ascii="Helvetica" w:hAnsi="Helvetica" w:eastAsia="Helvetica" w:cs="Helvetica"/>
+            <w:tcBorders>
+              <w:bottom w:val="none" w:sz="0" w:space="0" w:color="000000"/>
+              <w:top w:val="none" w:sz="0" w:space="0" w:color="000000"/>
+              <w:left w:val="none" w:sz="0" w:space="0" w:color="000000"/>
+              <w:right w:val="none" w:sz="0" w:space="0" w:color="000000"/>
+            </w:tcBorders>
+            <w:shd w:val="clear" w:color="auto" w:fill="FFFFFF"/>
+            <w:tcMar>
+              <w:top w:w="0" w:type="dxa"/>
+              <w:bottom w:w="0" w:type="dxa"/>
+              <w:left w:w="0" w:type="dxa"/>
+              <w:right w:w="0" w:type="dxa"/>
+            </w:tcMar>
+            <w:vAlign w:val="center"/>
+          </w:tcPr>
+          <w:p>
+            <w:pPr>
+              <w:pStyle w:val="Normal"/>
+              <w:jc w:val="center"/>
+              <w:pBdr>
+                <w:bottom w:val="none" w:sz="0" w:space="0" w:color="000000"/>
+                <w:top w:val="none" w:sz="0" w:space="0" w:color="000000"/>
+                <w:left w:val="none" w:sz="0" w:space="0" w:color="000000"/>
+                <w:right w:val="none" w:sz="0" w:space="0" w:color="000000"/>
+              </w:pBdr>
+              <w:spacing w:after="100" w:before="100" w:line="240"/>
+              <w:ind w:left="100" w:right="100" w:firstLine="0" w:firstLineChars="0"/>
+            </w:pPr>
+            <w:r>
+              <w:rPr>
+                <w:rFonts w:ascii="Arial" w:hAnsi="Arial" w:eastAsia="Arial" w:cs="Arial"/>
+                <w:i w:val="false"/>
+                <w:b w:val="false"/>
+                <w:u w:val="none"/>
                 <w:sz w:val="22"/>
                 <w:szCs w:val="22"/>
                 <w:color w:val="000000"/>
@@ -709,25 +1026,40 @@
         </w:tc>
         <w:tc>
           <w:tcPr>
-            <w:tcBorders/>
-            <w:shd w:val="clear" w:color="auto" w:fill="FFFFFF"/>
-            <w:tcMar>
-              <w:top w:w="0" w:type="dxa"/>
-              <w:bottom w:w="0" w:type="dxa"/>
-              <w:left w:w="0" w:type="dxa"/>
-              <w:right w:w="0" w:type="dxa"/>
-            </w:tcMar>
-            <w:vAlign w:val="center"/>
-          </w:tcPr>
-          <w:p>
-            <w:pPr>
-              <w:jc w:val="center"/>
-              <w:spacing w:after="100" w:before="100" w:line="240"/>
-              <w:ind w:firstLine="0" w:left="100" w:right="100"/>
-            </w:pPr>
-            <w:r xmlns:w="http://schemas.openxmlformats.org/wordprocessingml/2006/main" xmlns:wp="http://schemas.openxmlformats.org/drawingml/2006/wordprocessingDrawing" xmlns:r="http://schemas.openxmlformats.org/officeDocument/2006/relationships" xmlns:w14="http://schemas.microsoft.com/office/word/2010/wordml">
-              <w:rPr>
-                <w:rFonts w:ascii="Helvetica" w:hAnsi="Helvetica" w:eastAsia="Helvetica" w:cs="Helvetica"/>
+            <w:tcBorders>
+              <w:bottom w:val="none" w:sz="0" w:space="0" w:color="000000"/>
+              <w:top w:val="none" w:sz="0" w:space="0" w:color="000000"/>
+              <w:left w:val="none" w:sz="0" w:space="0" w:color="000000"/>
+              <w:right w:val="none" w:sz="0" w:space="0" w:color="000000"/>
+            </w:tcBorders>
+            <w:shd w:val="clear" w:color="auto" w:fill="FFFFFF"/>
+            <w:tcMar>
+              <w:top w:w="0" w:type="dxa"/>
+              <w:bottom w:w="0" w:type="dxa"/>
+              <w:left w:w="0" w:type="dxa"/>
+              <w:right w:w="0" w:type="dxa"/>
+            </w:tcMar>
+            <w:vAlign w:val="center"/>
+          </w:tcPr>
+          <w:p>
+            <w:pPr>
+              <w:pStyle w:val="Normal"/>
+              <w:jc w:val="center"/>
+              <w:pBdr>
+                <w:bottom w:val="none" w:sz="0" w:space="0" w:color="000000"/>
+                <w:top w:val="none" w:sz="0" w:space="0" w:color="000000"/>
+                <w:left w:val="none" w:sz="0" w:space="0" w:color="000000"/>
+                <w:right w:val="none" w:sz="0" w:space="0" w:color="000000"/>
+              </w:pBdr>
+              <w:spacing w:after="100" w:before="100" w:line="240"/>
+              <w:ind w:left="100" w:right="100" w:firstLine="0" w:firstLineChars="0"/>
+            </w:pPr>
+            <w:r>
+              <w:rPr>
+                <w:rFonts w:ascii="Arial" w:hAnsi="Arial" w:eastAsia="Arial" w:cs="Arial"/>
+                <w:i w:val="false"/>
+                <w:b w:val="false"/>
+                <w:u w:val="none"/>
                 <w:sz w:val="22"/>
                 <w:szCs w:val="22"/>
                 <w:color w:val="000000"/>
@@ -738,25 +1070,40 @@
         </w:tc>
         <w:tc>
           <w:tcPr>
-            <w:tcBorders/>
-            <w:shd w:val="clear" w:color="auto" w:fill="FFFFFF"/>
-            <w:tcMar>
-              <w:top w:w="0" w:type="dxa"/>
-              <w:bottom w:w="0" w:type="dxa"/>
-              <w:left w:w="0" w:type="dxa"/>
-              <w:right w:w="0" w:type="dxa"/>
-            </w:tcMar>
-            <w:vAlign w:val="center"/>
-          </w:tcPr>
-          <w:p>
-            <w:pPr>
-              <w:jc w:val="center"/>
-              <w:spacing w:after="100" w:before="100" w:line="240"/>
-              <w:ind w:firstLine="0" w:left="100" w:right="100"/>
-            </w:pPr>
-            <w:r xmlns:w="http://schemas.openxmlformats.org/wordprocessingml/2006/main" xmlns:wp="http://schemas.openxmlformats.org/drawingml/2006/wordprocessingDrawing" xmlns:r="http://schemas.openxmlformats.org/officeDocument/2006/relationships" xmlns:w14="http://schemas.microsoft.com/office/word/2010/wordml">
-              <w:rPr>
-                <w:rFonts w:ascii="Helvetica" w:hAnsi="Helvetica" w:eastAsia="Helvetica" w:cs="Helvetica"/>
+            <w:tcBorders>
+              <w:bottom w:val="none" w:sz="0" w:space="0" w:color="000000"/>
+              <w:top w:val="none" w:sz="0" w:space="0" w:color="000000"/>
+              <w:left w:val="none" w:sz="0" w:space="0" w:color="000000"/>
+              <w:right w:val="none" w:sz="0" w:space="0" w:color="000000"/>
+            </w:tcBorders>
+            <w:shd w:val="clear" w:color="auto" w:fill="FFFFFF"/>
+            <w:tcMar>
+              <w:top w:w="0" w:type="dxa"/>
+              <w:bottom w:w="0" w:type="dxa"/>
+              <w:left w:w="0" w:type="dxa"/>
+              <w:right w:w="0" w:type="dxa"/>
+            </w:tcMar>
+            <w:vAlign w:val="center"/>
+          </w:tcPr>
+          <w:p>
+            <w:pPr>
+              <w:pStyle w:val="Normal"/>
+              <w:jc w:val="center"/>
+              <w:pBdr>
+                <w:bottom w:val="none" w:sz="0" w:space="0" w:color="000000"/>
+                <w:top w:val="none" w:sz="0" w:space="0" w:color="000000"/>
+                <w:left w:val="none" w:sz="0" w:space="0" w:color="000000"/>
+                <w:right w:val="none" w:sz="0" w:space="0" w:color="000000"/>
+              </w:pBdr>
+              <w:spacing w:after="100" w:before="100" w:line="240"/>
+              <w:ind w:left="100" w:right="100" w:firstLine="0" w:firstLineChars="0"/>
+            </w:pPr>
+            <w:r>
+              <w:rPr>
+                <w:rFonts w:ascii="Arial" w:hAnsi="Arial" w:eastAsia="Arial" w:cs="Arial"/>
+                <w:i w:val="false"/>
+                <w:b w:val="false"/>
+                <w:u w:val="none"/>
                 <w:sz w:val="22"/>
                 <w:szCs w:val="22"/>
                 <w:color w:val="000000"/>
@@ -767,25 +1114,40 @@
         </w:tc>
         <w:tc>
           <w:tcPr>
-            <w:tcBorders/>
-            <w:shd w:val="clear" w:color="auto" w:fill="FFFFFF"/>
-            <w:tcMar>
-              <w:top w:w="0" w:type="dxa"/>
-              <w:bottom w:w="0" w:type="dxa"/>
-              <w:left w:w="0" w:type="dxa"/>
-              <w:right w:w="0" w:type="dxa"/>
-            </w:tcMar>
-            <w:vAlign w:val="center"/>
-          </w:tcPr>
-          <w:p>
-            <w:pPr>
-              <w:jc w:val="center"/>
-              <w:spacing w:after="100" w:before="100" w:line="240"/>
-              <w:ind w:firstLine="0" w:left="100" w:right="100"/>
-            </w:pPr>
-            <w:r xmlns:w="http://schemas.openxmlformats.org/wordprocessingml/2006/main" xmlns:wp="http://schemas.openxmlformats.org/drawingml/2006/wordprocessingDrawing" xmlns:r="http://schemas.openxmlformats.org/officeDocument/2006/relationships" xmlns:w14="http://schemas.microsoft.com/office/word/2010/wordml">
-              <w:rPr>
-                <w:rFonts w:ascii="Helvetica" w:hAnsi="Helvetica" w:eastAsia="Helvetica" w:cs="Helvetica"/>
+            <w:tcBorders>
+              <w:bottom w:val="none" w:sz="0" w:space="0" w:color="000000"/>
+              <w:top w:val="none" w:sz="0" w:space="0" w:color="000000"/>
+              <w:left w:val="none" w:sz="0" w:space="0" w:color="000000"/>
+              <w:right w:val="none" w:sz="0" w:space="0" w:color="000000"/>
+            </w:tcBorders>
+            <w:shd w:val="clear" w:color="auto" w:fill="FFFFFF"/>
+            <w:tcMar>
+              <w:top w:w="0" w:type="dxa"/>
+              <w:bottom w:w="0" w:type="dxa"/>
+              <w:left w:w="0" w:type="dxa"/>
+              <w:right w:w="0" w:type="dxa"/>
+            </w:tcMar>
+            <w:vAlign w:val="center"/>
+          </w:tcPr>
+          <w:p>
+            <w:pPr>
+              <w:pStyle w:val="Normal"/>
+              <w:jc w:val="center"/>
+              <w:pBdr>
+                <w:bottom w:val="none" w:sz="0" w:space="0" w:color="000000"/>
+                <w:top w:val="none" w:sz="0" w:space="0" w:color="000000"/>
+                <w:left w:val="none" w:sz="0" w:space="0" w:color="000000"/>
+                <w:right w:val="none" w:sz="0" w:space="0" w:color="000000"/>
+              </w:pBdr>
+              <w:spacing w:after="100" w:before="100" w:line="240"/>
+              <w:ind w:left="100" w:right="100" w:firstLine="0" w:firstLineChars="0"/>
+            </w:pPr>
+            <w:r>
+              <w:rPr>
+                <w:rFonts w:ascii="Arial" w:hAnsi="Arial" w:eastAsia="Arial" w:cs="Arial"/>
+                <w:i w:val="false"/>
+                <w:b w:val="false"/>
+                <w:u w:val="none"/>
                 <w:sz w:val="22"/>
                 <w:szCs w:val="22"/>
                 <w:color w:val="000000"/>
@@ -797,30 +1159,45 @@
       </w:tr>
       <w:tr>
         <w:trPr>
-          <w:cantSplit/>
           <w:trHeight w:val="360" w:hRule="auto"/>
         </w:trPr>
-        <w:tc>
-          <w:tcPr>
-            <w:tcBorders/>
-            <w:shd w:val="clear" w:color="auto" w:fill="FFFFFF"/>
-            <w:tcMar>
-              <w:top w:w="0" w:type="dxa"/>
-              <w:bottom w:w="0" w:type="dxa"/>
-              <w:left w:w="0" w:type="dxa"/>
-              <w:right w:w="0" w:type="dxa"/>
-            </w:tcMar>
-            <w:vAlign w:val="center"/>
-          </w:tcPr>
-          <w:p>
-            <w:pPr>
-              <w:jc w:val="center"/>
-              <w:spacing w:after="100" w:before="100" w:line="240"/>
-              <w:ind w:firstLine="0" w:left="100" w:right="100"/>
-            </w:pPr>
-            <w:r xmlns:w="http://schemas.openxmlformats.org/wordprocessingml/2006/main" xmlns:wp="http://schemas.openxmlformats.org/drawingml/2006/wordprocessingDrawing" xmlns:r="http://schemas.openxmlformats.org/officeDocument/2006/relationships" xmlns:w14="http://schemas.microsoft.com/office/word/2010/wordml">
-              <w:rPr>
-                <w:rFonts w:ascii="Helvetica" w:hAnsi="Helvetica" w:eastAsia="Helvetica" w:cs="Helvetica"/>
+        body4
+        <w:tc>
+          <w:tcPr>
+            <w:tcBorders>
+              <w:bottom w:val="none" w:sz="0" w:space="0" w:color="000000"/>
+              <w:top w:val="none" w:sz="0" w:space="0" w:color="000000"/>
+              <w:left w:val="none" w:sz="0" w:space="0" w:color="000000"/>
+              <w:right w:val="none" w:sz="0" w:space="0" w:color="000000"/>
+            </w:tcBorders>
+            <w:shd w:val="clear" w:color="auto" w:fill="FFFFFF"/>
+            <w:tcMar>
+              <w:top w:w="0" w:type="dxa"/>
+              <w:bottom w:w="0" w:type="dxa"/>
+              <w:left w:w="0" w:type="dxa"/>
+              <w:right w:w="0" w:type="dxa"/>
+            </w:tcMar>
+            <w:vAlign w:val="center"/>
+          </w:tcPr>
+          <w:p>
+            <w:pPr>
+              <w:pStyle w:val="Normal"/>
+              <w:jc w:val="center"/>
+              <w:pBdr>
+                <w:bottom w:val="none" w:sz="0" w:space="0" w:color="000000"/>
+                <w:top w:val="none" w:sz="0" w:space="0" w:color="000000"/>
+                <w:left w:val="none" w:sz="0" w:space="0" w:color="000000"/>
+                <w:right w:val="none" w:sz="0" w:space="0" w:color="000000"/>
+              </w:pBdr>
+              <w:spacing w:after="100" w:before="100" w:line="240"/>
+              <w:ind w:left="100" w:right="100" w:firstLine="0" w:firstLineChars="0"/>
+            </w:pPr>
+            <w:r>
+              <w:rPr>
+                <w:rFonts w:ascii="Arial" w:hAnsi="Arial" w:eastAsia="Arial" w:cs="Arial"/>
+                <w:i w:val="false"/>
+                <w:b w:val="false"/>
+                <w:u w:val="none"/>
                 <w:sz w:val="22"/>
                 <w:szCs w:val="22"/>
                 <w:color w:val="000000"/>
@@ -831,83 +1208,128 @@
         </w:tc>
         <w:tc>
           <w:tcPr>
-            <w:tcBorders/>
-            <w:shd w:val="clear" w:color="auto" w:fill="FFFFFF"/>
-            <w:tcMar>
-              <w:top w:w="0" w:type="dxa"/>
-              <w:bottom w:w="0" w:type="dxa"/>
-              <w:left w:w="0" w:type="dxa"/>
-              <w:right w:w="0" w:type="dxa"/>
-            </w:tcMar>
-            <w:vAlign w:val="center"/>
-          </w:tcPr>
-          <w:p>
-            <w:pPr>
-              <w:jc w:val="center"/>
-              <w:spacing w:after="100" w:before="100" w:line="240"/>
-              <w:ind w:firstLine="0" w:left="100" w:right="100"/>
-            </w:pPr>
-            <w:r xmlns:w="http://schemas.openxmlformats.org/wordprocessingml/2006/main" xmlns:wp="http://schemas.openxmlformats.org/drawingml/2006/wordprocessingDrawing" xmlns:r="http://schemas.openxmlformats.org/officeDocument/2006/relationships" xmlns:w14="http://schemas.microsoft.com/office/word/2010/wordml">
-              <w:rPr>
-                <w:rFonts w:ascii="Helvetica" w:hAnsi="Helvetica" w:eastAsia="Helvetica" w:cs="Helvetica"/>
-                <w:sz w:val="22"/>
-                <w:szCs w:val="22"/>
-                <w:color w:val="000000"/>
-              </w:rPr>
-              <w:t xml:space="preserve">4.34</w:t>
-            </w:r>
-          </w:p>
-        </w:tc>
-        <w:tc>
-          <w:tcPr>
-            <w:tcBorders/>
-            <w:shd w:val="clear" w:color="auto" w:fill="FFFFFF"/>
-            <w:tcMar>
-              <w:top w:w="0" w:type="dxa"/>
-              <w:bottom w:w="0" w:type="dxa"/>
-              <w:left w:w="0" w:type="dxa"/>
-              <w:right w:w="0" w:type="dxa"/>
-            </w:tcMar>
-            <w:vAlign w:val="center"/>
-          </w:tcPr>
-          <w:p>
-            <w:pPr>
-              <w:jc w:val="center"/>
-              <w:spacing w:after="100" w:before="100" w:line="240"/>
-              <w:ind w:firstLine="0" w:left="100" w:right="100"/>
-            </w:pPr>
-            <w:r xmlns:w="http://schemas.openxmlformats.org/wordprocessingml/2006/main" xmlns:wp="http://schemas.openxmlformats.org/drawingml/2006/wordprocessingDrawing" xmlns:r="http://schemas.openxmlformats.org/officeDocument/2006/relationships" xmlns:w14="http://schemas.microsoft.com/office/word/2010/wordml">
-              <w:rPr>
-                <w:rFonts w:ascii="Helvetica" w:hAnsi="Helvetica" w:eastAsia="Helvetica" w:cs="Helvetica"/>
-                <w:sz w:val="22"/>
-                <w:szCs w:val="22"/>
-                <w:color w:val="000000"/>
-              </w:rPr>
-              <w:t xml:space="preserve">22</w:t>
-            </w:r>
-          </w:p>
-        </w:tc>
-        <w:tc>
-          <w:tcPr>
-            <w:tcBorders/>
-            <w:shd w:val="clear" w:color="auto" w:fill="FFFFFF"/>
-            <w:tcMar>
-              <w:top w:w="0" w:type="dxa"/>
-              <w:bottom w:w="0" w:type="dxa"/>
-              <w:left w:w="0" w:type="dxa"/>
-              <w:right w:w="0" w:type="dxa"/>
-            </w:tcMar>
-            <w:vAlign w:val="center"/>
-          </w:tcPr>
-          <w:p>
-            <w:pPr>
-              <w:jc w:val="center"/>
-              <w:spacing w:after="100" w:before="100" w:line="240"/>
-              <w:ind w:firstLine="0" w:left="100" w:right="100"/>
-            </w:pPr>
-            <w:r xmlns:w="http://schemas.openxmlformats.org/wordprocessingml/2006/main" xmlns:wp="http://schemas.openxmlformats.org/drawingml/2006/wordprocessingDrawing" xmlns:r="http://schemas.openxmlformats.org/officeDocument/2006/relationships" xmlns:w14="http://schemas.microsoft.com/office/word/2010/wordml">
-              <w:rPr>
-                <w:rFonts w:ascii="Helvetica" w:hAnsi="Helvetica" w:eastAsia="Helvetica" w:cs="Helvetica"/>
+            <w:tcBorders>
+              <w:bottom w:val="none" w:sz="0" w:space="0" w:color="000000"/>
+              <w:top w:val="none" w:sz="0" w:space="0" w:color="000000"/>
+              <w:left w:val="none" w:sz="0" w:space="0" w:color="000000"/>
+              <w:right w:val="none" w:sz="0" w:space="0" w:color="000000"/>
+            </w:tcBorders>
+            <w:shd w:val="clear" w:color="auto" w:fill="FFFFFF"/>
+            <w:tcMar>
+              <w:top w:w="0" w:type="dxa"/>
+              <w:bottom w:w="0" w:type="dxa"/>
+              <w:left w:w="0" w:type="dxa"/>
+              <w:right w:w="0" w:type="dxa"/>
+            </w:tcMar>
+            <w:vAlign w:val="center"/>
+          </w:tcPr>
+          <w:p>
+            <w:pPr>
+              <w:pStyle w:val="Normal"/>
+              <w:jc w:val="center"/>
+              <w:pBdr>
+                <w:bottom w:val="none" w:sz="0" w:space="0" w:color="000000"/>
+                <w:top w:val="none" w:sz="0" w:space="0" w:color="000000"/>
+                <w:left w:val="none" w:sz="0" w:space="0" w:color="000000"/>
+                <w:right w:val="none" w:sz="0" w:space="0" w:color="000000"/>
+              </w:pBdr>
+              <w:spacing w:after="100" w:before="100" w:line="240"/>
+              <w:ind w:left="100" w:right="100" w:firstLine="0" w:firstLineChars="0"/>
+            </w:pPr>
+            <w:r>
+              <w:rPr>
+                <w:rFonts w:ascii="Arial" w:hAnsi="Arial" w:eastAsia="Arial" w:cs="Arial"/>
+                <w:i w:val="false"/>
+                <w:b w:val="false"/>
+                <w:u w:val="none"/>
+                <w:sz w:val="22"/>
+                <w:szCs w:val="22"/>
+                <w:color w:val="000000"/>
+              </w:rPr>
+              <w:t xml:space="preserve">4.64</w:t>
+            </w:r>
+          </w:p>
+        </w:tc>
+        <w:tc>
+          <w:tcPr>
+            <w:tcBorders>
+              <w:bottom w:val="none" w:sz="0" w:space="0" w:color="000000"/>
+              <w:top w:val="none" w:sz="0" w:space="0" w:color="000000"/>
+              <w:left w:val="none" w:sz="0" w:space="0" w:color="000000"/>
+              <w:right w:val="none" w:sz="0" w:space="0" w:color="000000"/>
+            </w:tcBorders>
+            <w:shd w:val="clear" w:color="auto" w:fill="FFFFFF"/>
+            <w:tcMar>
+              <w:top w:w="0" w:type="dxa"/>
+              <w:bottom w:w="0" w:type="dxa"/>
+              <w:left w:w="0" w:type="dxa"/>
+              <w:right w:w="0" w:type="dxa"/>
+            </w:tcMar>
+            <w:vAlign w:val="center"/>
+          </w:tcPr>
+          <w:p>
+            <w:pPr>
+              <w:pStyle w:val="Normal"/>
+              <w:jc w:val="center"/>
+              <w:pBdr>
+                <w:bottom w:val="none" w:sz="0" w:space="0" w:color="000000"/>
+                <w:top w:val="none" w:sz="0" w:space="0" w:color="000000"/>
+                <w:left w:val="none" w:sz="0" w:space="0" w:color="000000"/>
+                <w:right w:val="none" w:sz="0" w:space="0" w:color="000000"/>
+              </w:pBdr>
+              <w:spacing w:after="100" w:before="100" w:line="240"/>
+              <w:ind w:left="100" w:right="100" w:firstLine="0" w:firstLineChars="0"/>
+            </w:pPr>
+            <w:r>
+              <w:rPr>
+                <w:rFonts w:ascii="Arial" w:hAnsi="Arial" w:eastAsia="Arial" w:cs="Arial"/>
+                <w:i w:val="false"/>
+                <w:b w:val="false"/>
+                <w:u w:val="none"/>
+                <w:sz w:val="22"/>
+                <w:szCs w:val="22"/>
+                <w:color w:val="000000"/>
+              </w:rPr>
+              <w:t xml:space="preserve">23</w:t>
+            </w:r>
+          </w:p>
+        </w:tc>
+        <w:tc>
+          <w:tcPr>
+            <w:tcBorders>
+              <w:bottom w:val="none" w:sz="0" w:space="0" w:color="000000"/>
+              <w:top w:val="none" w:sz="0" w:space="0" w:color="000000"/>
+              <w:left w:val="none" w:sz="0" w:space="0" w:color="000000"/>
+              <w:right w:val="none" w:sz="0" w:space="0" w:color="000000"/>
+            </w:tcBorders>
+            <w:shd w:val="clear" w:color="auto" w:fill="FFFFFF"/>
+            <w:tcMar>
+              <w:top w:w="0" w:type="dxa"/>
+              <w:bottom w:w="0" w:type="dxa"/>
+              <w:left w:w="0" w:type="dxa"/>
+              <w:right w:w="0" w:type="dxa"/>
+            </w:tcMar>
+            <w:vAlign w:val="center"/>
+          </w:tcPr>
+          <w:p>
+            <w:pPr>
+              <w:pStyle w:val="Normal"/>
+              <w:jc w:val="center"/>
+              <w:pBdr>
+                <w:bottom w:val="none" w:sz="0" w:space="0" w:color="000000"/>
+                <w:top w:val="none" w:sz="0" w:space="0" w:color="000000"/>
+                <w:left w:val="none" w:sz="0" w:space="0" w:color="000000"/>
+                <w:right w:val="none" w:sz="0" w:space="0" w:color="000000"/>
+              </w:pBdr>
+              <w:spacing w:after="100" w:before="100" w:line="240"/>
+              <w:ind w:left="100" w:right="100" w:firstLine="0" w:firstLineChars="0"/>
+            </w:pPr>
+            <w:r>
+              <w:rPr>
+                <w:rFonts w:ascii="Arial" w:hAnsi="Arial" w:eastAsia="Arial" w:cs="Arial"/>
+                <w:i w:val="false"/>
+                <w:b w:val="false"/>
+                <w:u w:val="none"/>
                 <w:sz w:val="22"/>
                 <w:szCs w:val="22"/>
                 <w:color w:val="000000"/>
@@ -918,89 +1340,134 @@
         </w:tc>
         <w:tc>
           <w:tcPr>
-            <w:tcBorders/>
-            <w:shd w:val="clear" w:color="auto" w:fill="FFFFFF"/>
-            <w:tcMar>
-              <w:top w:w="0" w:type="dxa"/>
-              <w:bottom w:w="0" w:type="dxa"/>
-              <w:left w:w="0" w:type="dxa"/>
-              <w:right w:w="0" w:type="dxa"/>
-            </w:tcMar>
-            <w:vAlign w:val="center"/>
-          </w:tcPr>
-          <w:p>
-            <w:pPr>
-              <w:jc w:val="center"/>
-              <w:spacing w:after="100" w:before="100" w:line="240"/>
-              <w:ind w:firstLine="0" w:left="100" w:right="100"/>
-            </w:pPr>
-            <w:r xmlns:w="http://schemas.openxmlformats.org/wordprocessingml/2006/main" xmlns:wp="http://schemas.openxmlformats.org/drawingml/2006/wordprocessingDrawing" xmlns:r="http://schemas.openxmlformats.org/officeDocument/2006/relationships" xmlns:w14="http://schemas.microsoft.com/office/word/2010/wordml">
-              <w:rPr>
-                <w:rFonts w:ascii="Helvetica" w:hAnsi="Helvetica" w:eastAsia="Helvetica" w:cs="Helvetica"/>
-                <w:sz w:val="22"/>
-                <w:szCs w:val="22"/>
-                <w:color w:val="000000"/>
-              </w:rPr>
-              <w:t xml:space="preserve">0.90</w:t>
-            </w:r>
-          </w:p>
-        </w:tc>
-        <w:tc>
-          <w:tcPr>
-            <w:tcBorders/>
-            <w:shd w:val="clear" w:color="auto" w:fill="FFFFFF"/>
-            <w:tcMar>
-              <w:top w:w="0" w:type="dxa"/>
-              <w:bottom w:w="0" w:type="dxa"/>
-              <w:left w:w="0" w:type="dxa"/>
-              <w:right w:w="0" w:type="dxa"/>
-            </w:tcMar>
-            <w:vAlign w:val="center"/>
-          </w:tcPr>
-          <w:p>
-            <w:pPr>
-              <w:jc w:val="center"/>
-              <w:spacing w:after="100" w:before="100" w:line="240"/>
-              <w:ind w:firstLine="0" w:left="100" w:right="100"/>
-            </w:pPr>
-            <w:r xmlns:w="http://schemas.openxmlformats.org/wordprocessingml/2006/main" xmlns:wp="http://schemas.openxmlformats.org/drawingml/2006/wordprocessingDrawing" xmlns:r="http://schemas.openxmlformats.org/officeDocument/2006/relationships" xmlns:w14="http://schemas.microsoft.com/office/word/2010/wordml">
-              <w:rPr>
-                <w:rFonts w:ascii="Helvetica" w:hAnsi="Helvetica" w:eastAsia="Helvetica" w:cs="Helvetica"/>
-                <w:sz w:val="22"/>
-                <w:szCs w:val="22"/>
-                <w:color w:val="000000"/>
-              </w:rPr>
-              <w:t xml:space="preserve">229.53</w:t>
+            <w:tcBorders>
+              <w:bottom w:val="none" w:sz="0" w:space="0" w:color="000000"/>
+              <w:top w:val="none" w:sz="0" w:space="0" w:color="000000"/>
+              <w:left w:val="none" w:sz="0" w:space="0" w:color="000000"/>
+              <w:right w:val="none" w:sz="0" w:space="0" w:color="000000"/>
+            </w:tcBorders>
+            <w:shd w:val="clear" w:color="auto" w:fill="FFFFFF"/>
+            <w:tcMar>
+              <w:top w:w="0" w:type="dxa"/>
+              <w:bottom w:w="0" w:type="dxa"/>
+              <w:left w:w="0" w:type="dxa"/>
+              <w:right w:w="0" w:type="dxa"/>
+            </w:tcMar>
+            <w:vAlign w:val="center"/>
+          </w:tcPr>
+          <w:p>
+            <w:pPr>
+              <w:pStyle w:val="Normal"/>
+              <w:jc w:val="center"/>
+              <w:pBdr>
+                <w:bottom w:val="none" w:sz="0" w:space="0" w:color="000000"/>
+                <w:top w:val="none" w:sz="0" w:space="0" w:color="000000"/>
+                <w:left w:val="none" w:sz="0" w:space="0" w:color="000000"/>
+                <w:right w:val="none" w:sz="0" w:space="0" w:color="000000"/>
+              </w:pBdr>
+              <w:spacing w:after="100" w:before="100" w:line="240"/>
+              <w:ind w:left="100" w:right="100" w:firstLine="0" w:firstLineChars="0"/>
+            </w:pPr>
+            <w:r>
+              <w:rPr>
+                <w:rFonts w:ascii="Arial" w:hAnsi="Arial" w:eastAsia="Arial" w:cs="Arial"/>
+                <w:i w:val="false"/>
+                <w:b w:val="false"/>
+                <w:u w:val="none"/>
+                <w:sz w:val="22"/>
+                <w:szCs w:val="22"/>
+                <w:color w:val="000000"/>
+              </w:rPr>
+              <w:t xml:space="preserve">0.95</w:t>
+            </w:r>
+          </w:p>
+        </w:tc>
+        <w:tc>
+          <w:tcPr>
+            <w:tcBorders>
+              <w:bottom w:val="none" w:sz="0" w:space="0" w:color="000000"/>
+              <w:top w:val="none" w:sz="0" w:space="0" w:color="000000"/>
+              <w:left w:val="none" w:sz="0" w:space="0" w:color="000000"/>
+              <w:right w:val="none" w:sz="0" w:space="0" w:color="000000"/>
+            </w:tcBorders>
+            <w:shd w:val="clear" w:color="auto" w:fill="FFFFFF"/>
+            <w:tcMar>
+              <w:top w:w="0" w:type="dxa"/>
+              <w:bottom w:w="0" w:type="dxa"/>
+              <w:left w:w="0" w:type="dxa"/>
+              <w:right w:w="0" w:type="dxa"/>
+            </w:tcMar>
+            <w:vAlign w:val="center"/>
+          </w:tcPr>
+          <w:p>
+            <w:pPr>
+              <w:pStyle w:val="Normal"/>
+              <w:jc w:val="center"/>
+              <w:pBdr>
+                <w:bottom w:val="none" w:sz="0" w:space="0" w:color="000000"/>
+                <w:top w:val="none" w:sz="0" w:space="0" w:color="000000"/>
+                <w:left w:val="none" w:sz="0" w:space="0" w:color="000000"/>
+                <w:right w:val="none" w:sz="0" w:space="0" w:color="000000"/>
+              </w:pBdr>
+              <w:spacing w:after="100" w:before="100" w:line="240"/>
+              <w:ind w:left="100" w:right="100" w:firstLine="0" w:firstLineChars="0"/>
+            </w:pPr>
+            <w:r>
+              <w:rPr>
+                <w:rFonts w:ascii="Arial" w:hAnsi="Arial" w:eastAsia="Arial" w:cs="Arial"/>
+                <w:i w:val="false"/>
+                <w:b w:val="false"/>
+                <w:u w:val="none"/>
+                <w:sz w:val="22"/>
+                <w:szCs w:val="22"/>
+                <w:color w:val="000000"/>
+              </w:rPr>
+              <w:t xml:space="preserve">479.77</w:t>
             </w:r>
           </w:p>
         </w:tc>
       </w:tr>
       <w:tr>
         <w:trPr>
-          <w:cantSplit/>
           <w:trHeight w:val="360" w:hRule="auto"/>
         </w:trPr>
-        <w:tc>
-          <w:tcPr>
-            <w:tcBorders/>
-            <w:shd w:val="clear" w:color="auto" w:fill="FFFFFF"/>
-            <w:tcMar>
-              <w:top w:w="0" w:type="dxa"/>
-              <w:bottom w:w="0" w:type="dxa"/>
-              <w:left w:w="0" w:type="dxa"/>
-              <w:right w:w="0" w:type="dxa"/>
-            </w:tcMar>
-            <w:vAlign w:val="center"/>
-          </w:tcPr>
-          <w:p>
-            <w:pPr>
-              <w:jc w:val="center"/>
-              <w:spacing w:after="100" w:before="100" w:line="240"/>
-              <w:ind w:firstLine="0" w:left="100" w:right="100"/>
-            </w:pPr>
-            <w:r xmlns:w="http://schemas.openxmlformats.org/wordprocessingml/2006/main" xmlns:wp="http://schemas.openxmlformats.org/drawingml/2006/wordprocessingDrawing" xmlns:r="http://schemas.openxmlformats.org/officeDocument/2006/relationships" xmlns:w14="http://schemas.microsoft.com/office/word/2010/wordml">
-              <w:rPr>
-                <w:rFonts w:ascii="Helvetica" w:hAnsi="Helvetica" w:eastAsia="Helvetica" w:cs="Helvetica"/>
+        body5
+        <w:tc>
+          <w:tcPr>
+            <w:tcBorders>
+              <w:bottom w:val="none" w:sz="0" w:space="0" w:color="000000"/>
+              <w:top w:val="none" w:sz="0" w:space="0" w:color="000000"/>
+              <w:left w:val="none" w:sz="0" w:space="0" w:color="000000"/>
+              <w:right w:val="none" w:sz="0" w:space="0" w:color="000000"/>
+            </w:tcBorders>
+            <w:shd w:val="clear" w:color="auto" w:fill="FFFFFF"/>
+            <w:tcMar>
+              <w:top w:w="0" w:type="dxa"/>
+              <w:bottom w:w="0" w:type="dxa"/>
+              <w:left w:w="0" w:type="dxa"/>
+              <w:right w:w="0" w:type="dxa"/>
+            </w:tcMar>
+            <w:vAlign w:val="center"/>
+          </w:tcPr>
+          <w:p>
+            <w:pPr>
+              <w:pStyle w:val="Normal"/>
+              <w:jc w:val="center"/>
+              <w:pBdr>
+                <w:bottom w:val="none" w:sz="0" w:space="0" w:color="000000"/>
+                <w:top w:val="none" w:sz="0" w:space="0" w:color="000000"/>
+                <w:left w:val="none" w:sz="0" w:space="0" w:color="000000"/>
+                <w:right w:val="none" w:sz="0" w:space="0" w:color="000000"/>
+              </w:pBdr>
+              <w:spacing w:after="100" w:before="100" w:line="240"/>
+              <w:ind w:left="100" w:right="100" w:firstLine="0" w:firstLineChars="0"/>
+            </w:pPr>
+            <w:r>
+              <w:rPr>
+                <w:rFonts w:ascii="Arial" w:hAnsi="Arial" w:eastAsia="Arial" w:cs="Arial"/>
+                <w:i w:val="false"/>
+                <w:b w:val="false"/>
+                <w:u w:val="none"/>
                 <w:sz w:val="22"/>
                 <w:szCs w:val="22"/>
                 <w:color w:val="000000"/>
@@ -1011,83 +1478,128 @@
         </w:tc>
         <w:tc>
           <w:tcPr>
-            <w:tcBorders/>
-            <w:shd w:val="clear" w:color="auto" w:fill="FFFFFF"/>
-            <w:tcMar>
-              <w:top w:w="0" w:type="dxa"/>
-              <w:bottom w:w="0" w:type="dxa"/>
-              <w:left w:w="0" w:type="dxa"/>
-              <w:right w:w="0" w:type="dxa"/>
-            </w:tcMar>
-            <w:vAlign w:val="center"/>
-          </w:tcPr>
-          <w:p>
-            <w:pPr>
-              <w:jc w:val="center"/>
-              <w:spacing w:after="100" w:before="100" w:line="240"/>
-              <w:ind w:firstLine="0" w:left="100" w:right="100"/>
-            </w:pPr>
-            <w:r xmlns:w="http://schemas.openxmlformats.org/wordprocessingml/2006/main" xmlns:wp="http://schemas.openxmlformats.org/drawingml/2006/wordprocessingDrawing" xmlns:r="http://schemas.openxmlformats.org/officeDocument/2006/relationships" xmlns:w14="http://schemas.microsoft.com/office/word/2010/wordml">
-              <w:rPr>
-                <w:rFonts w:ascii="Helvetica" w:hAnsi="Helvetica" w:eastAsia="Helvetica" w:cs="Helvetica"/>
-                <w:sz w:val="22"/>
-                <w:szCs w:val="22"/>
-                <w:color w:val="000000"/>
-              </w:rPr>
-              <w:t xml:space="preserve">4.94</w:t>
-            </w:r>
-          </w:p>
-        </w:tc>
-        <w:tc>
-          <w:tcPr>
-            <w:tcBorders/>
-            <w:shd w:val="clear" w:color="auto" w:fill="FFFFFF"/>
-            <w:tcMar>
-              <w:top w:w="0" w:type="dxa"/>
-              <w:bottom w:w="0" w:type="dxa"/>
-              <w:left w:w="0" w:type="dxa"/>
-              <w:right w:w="0" w:type="dxa"/>
-            </w:tcMar>
-            <w:vAlign w:val="center"/>
-          </w:tcPr>
-          <w:p>
-            <w:pPr>
-              <w:jc w:val="center"/>
-              <w:spacing w:after="100" w:before="100" w:line="240"/>
-              <w:ind w:firstLine="0" w:left="100" w:right="100"/>
-            </w:pPr>
-            <w:r xmlns:w="http://schemas.openxmlformats.org/wordprocessingml/2006/main" xmlns:wp="http://schemas.openxmlformats.org/drawingml/2006/wordprocessingDrawing" xmlns:r="http://schemas.openxmlformats.org/officeDocument/2006/relationships" xmlns:w14="http://schemas.microsoft.com/office/word/2010/wordml">
-              <w:rPr>
-                <w:rFonts w:ascii="Helvetica" w:hAnsi="Helvetica" w:eastAsia="Helvetica" w:cs="Helvetica"/>
-                <w:sz w:val="22"/>
-                <w:szCs w:val="22"/>
-                <w:color w:val="000000"/>
-              </w:rPr>
-              <w:t xml:space="preserve">22</w:t>
-            </w:r>
-          </w:p>
-        </w:tc>
-        <w:tc>
-          <w:tcPr>
-            <w:tcBorders/>
-            <w:shd w:val="clear" w:color="auto" w:fill="FFFFFF"/>
-            <w:tcMar>
-              <w:top w:w="0" w:type="dxa"/>
-              <w:bottom w:w="0" w:type="dxa"/>
-              <w:left w:w="0" w:type="dxa"/>
-              <w:right w:w="0" w:type="dxa"/>
-            </w:tcMar>
-            <w:vAlign w:val="center"/>
-          </w:tcPr>
-          <w:p>
-            <w:pPr>
-              <w:jc w:val="center"/>
-              <w:spacing w:after="100" w:before="100" w:line="240"/>
-              <w:ind w:firstLine="0" w:left="100" w:right="100"/>
-            </w:pPr>
-            <w:r xmlns:w="http://schemas.openxmlformats.org/wordprocessingml/2006/main" xmlns:wp="http://schemas.openxmlformats.org/drawingml/2006/wordprocessingDrawing" xmlns:r="http://schemas.openxmlformats.org/officeDocument/2006/relationships" xmlns:w14="http://schemas.microsoft.com/office/word/2010/wordml">
-              <w:rPr>
-                <w:rFonts w:ascii="Helvetica" w:hAnsi="Helvetica" w:eastAsia="Helvetica" w:cs="Helvetica"/>
+            <w:tcBorders>
+              <w:bottom w:val="none" w:sz="0" w:space="0" w:color="000000"/>
+              <w:top w:val="none" w:sz="0" w:space="0" w:color="000000"/>
+              <w:left w:val="none" w:sz="0" w:space="0" w:color="000000"/>
+              <w:right w:val="none" w:sz="0" w:space="0" w:color="000000"/>
+            </w:tcBorders>
+            <w:shd w:val="clear" w:color="auto" w:fill="FFFFFF"/>
+            <w:tcMar>
+              <w:top w:w="0" w:type="dxa"/>
+              <w:bottom w:w="0" w:type="dxa"/>
+              <w:left w:w="0" w:type="dxa"/>
+              <w:right w:w="0" w:type="dxa"/>
+            </w:tcMar>
+            <w:vAlign w:val="center"/>
+          </w:tcPr>
+          <w:p>
+            <w:pPr>
+              <w:pStyle w:val="Normal"/>
+              <w:jc w:val="center"/>
+              <w:pBdr>
+                <w:bottom w:val="none" w:sz="0" w:space="0" w:color="000000"/>
+                <w:top w:val="none" w:sz="0" w:space="0" w:color="000000"/>
+                <w:left w:val="none" w:sz="0" w:space="0" w:color="000000"/>
+                <w:right w:val="none" w:sz="0" w:space="0" w:color="000000"/>
+              </w:pBdr>
+              <w:spacing w:after="100" w:before="100" w:line="240"/>
+              <w:ind w:left="100" w:right="100" w:firstLine="0" w:firstLineChars="0"/>
+            </w:pPr>
+            <w:r>
+              <w:rPr>
+                <w:rFonts w:ascii="Arial" w:hAnsi="Arial" w:eastAsia="Arial" w:cs="Arial"/>
+                <w:i w:val="false"/>
+                <w:b w:val="false"/>
+                <w:u w:val="none"/>
+                <w:sz w:val="22"/>
+                <w:szCs w:val="22"/>
+                <w:color w:val="000000"/>
+              </w:rPr>
+              <w:t xml:space="preserve">4.91</w:t>
+            </w:r>
+          </w:p>
+        </w:tc>
+        <w:tc>
+          <w:tcPr>
+            <w:tcBorders>
+              <w:bottom w:val="none" w:sz="0" w:space="0" w:color="000000"/>
+              <w:top w:val="none" w:sz="0" w:space="0" w:color="000000"/>
+              <w:left w:val="none" w:sz="0" w:space="0" w:color="000000"/>
+              <w:right w:val="none" w:sz="0" w:space="0" w:color="000000"/>
+            </w:tcBorders>
+            <w:shd w:val="clear" w:color="auto" w:fill="FFFFFF"/>
+            <w:tcMar>
+              <w:top w:w="0" w:type="dxa"/>
+              <w:bottom w:w="0" w:type="dxa"/>
+              <w:left w:w="0" w:type="dxa"/>
+              <w:right w:w="0" w:type="dxa"/>
+            </w:tcMar>
+            <w:vAlign w:val="center"/>
+          </w:tcPr>
+          <w:p>
+            <w:pPr>
+              <w:pStyle w:val="Normal"/>
+              <w:jc w:val="center"/>
+              <w:pBdr>
+                <w:bottom w:val="none" w:sz="0" w:space="0" w:color="000000"/>
+                <w:top w:val="none" w:sz="0" w:space="0" w:color="000000"/>
+                <w:left w:val="none" w:sz="0" w:space="0" w:color="000000"/>
+                <w:right w:val="none" w:sz="0" w:space="0" w:color="000000"/>
+              </w:pBdr>
+              <w:spacing w:after="100" w:before="100" w:line="240"/>
+              <w:ind w:left="100" w:right="100" w:firstLine="0" w:firstLineChars="0"/>
+            </w:pPr>
+            <w:r>
+              <w:rPr>
+                <w:rFonts w:ascii="Arial" w:hAnsi="Arial" w:eastAsia="Arial" w:cs="Arial"/>
+                <w:i w:val="false"/>
+                <w:b w:val="false"/>
+                <w:u w:val="none"/>
+                <w:sz w:val="22"/>
+                <w:szCs w:val="22"/>
+                <w:color w:val="000000"/>
+              </w:rPr>
+              <w:t xml:space="preserve">23</w:t>
+            </w:r>
+          </w:p>
+        </w:tc>
+        <w:tc>
+          <w:tcPr>
+            <w:tcBorders>
+              <w:bottom w:val="none" w:sz="0" w:space="0" w:color="000000"/>
+              <w:top w:val="none" w:sz="0" w:space="0" w:color="000000"/>
+              <w:left w:val="none" w:sz="0" w:space="0" w:color="000000"/>
+              <w:right w:val="none" w:sz="0" w:space="0" w:color="000000"/>
+            </w:tcBorders>
+            <w:shd w:val="clear" w:color="auto" w:fill="FFFFFF"/>
+            <w:tcMar>
+              <w:top w:w="0" w:type="dxa"/>
+              <w:bottom w:w="0" w:type="dxa"/>
+              <w:left w:w="0" w:type="dxa"/>
+              <w:right w:w="0" w:type="dxa"/>
+            </w:tcMar>
+            <w:vAlign w:val="center"/>
+          </w:tcPr>
+          <w:p>
+            <w:pPr>
+              <w:pStyle w:val="Normal"/>
+              <w:jc w:val="center"/>
+              <w:pBdr>
+                <w:bottom w:val="none" w:sz="0" w:space="0" w:color="000000"/>
+                <w:top w:val="none" w:sz="0" w:space="0" w:color="000000"/>
+                <w:left w:val="none" w:sz="0" w:space="0" w:color="000000"/>
+                <w:right w:val="none" w:sz="0" w:space="0" w:color="000000"/>
+              </w:pBdr>
+              <w:spacing w:after="100" w:before="100" w:line="240"/>
+              <w:ind w:left="100" w:right="100" w:firstLine="0" w:firstLineChars="0"/>
+            </w:pPr>
+            <w:r>
+              <w:rPr>
+                <w:rFonts w:ascii="Arial" w:hAnsi="Arial" w:eastAsia="Arial" w:cs="Arial"/>
+                <w:i w:val="false"/>
+                <w:b w:val="false"/>
+                <w:u w:val="none"/>
                 <w:sz w:val="22"/>
                 <w:szCs w:val="22"/>
                 <w:color w:val="000000"/>
@@ -1098,89 +1610,134 @@
         </w:tc>
         <w:tc>
           <w:tcPr>
-            <w:tcBorders/>
-            <w:shd w:val="clear" w:color="auto" w:fill="FFFFFF"/>
-            <w:tcMar>
-              <w:top w:w="0" w:type="dxa"/>
-              <w:bottom w:w="0" w:type="dxa"/>
-              <w:left w:w="0" w:type="dxa"/>
-              <w:right w:w="0" w:type="dxa"/>
-            </w:tcMar>
-            <w:vAlign w:val="center"/>
-          </w:tcPr>
-          <w:p>
-            <w:pPr>
-              <w:jc w:val="center"/>
-              <w:spacing w:after="100" w:before="100" w:line="240"/>
-              <w:ind w:firstLine="0" w:left="100" w:right="100"/>
-            </w:pPr>
-            <w:r xmlns:w="http://schemas.openxmlformats.org/wordprocessingml/2006/main" xmlns:wp="http://schemas.openxmlformats.org/drawingml/2006/wordprocessingDrawing" xmlns:r="http://schemas.openxmlformats.org/officeDocument/2006/relationships" xmlns:w14="http://schemas.microsoft.com/office/word/2010/wordml">
-              <w:rPr>
-                <w:rFonts w:ascii="Helvetica" w:hAnsi="Helvetica" w:eastAsia="Helvetica" w:cs="Helvetica"/>
-                <w:sz w:val="22"/>
-                <w:szCs w:val="22"/>
-                <w:color w:val="000000"/>
-              </w:rPr>
-              <w:t xml:space="preserve">1.03</w:t>
-            </w:r>
-          </w:p>
-        </w:tc>
-        <w:tc>
-          <w:tcPr>
-            <w:tcBorders/>
-            <w:shd w:val="clear" w:color="auto" w:fill="FFFFFF"/>
-            <w:tcMar>
-              <w:top w:w="0" w:type="dxa"/>
-              <w:bottom w:w="0" w:type="dxa"/>
-              <w:left w:w="0" w:type="dxa"/>
-              <w:right w:w="0" w:type="dxa"/>
-            </w:tcMar>
-            <w:vAlign w:val="center"/>
-          </w:tcPr>
-          <w:p>
-            <w:pPr>
-              <w:jc w:val="center"/>
-              <w:spacing w:after="100" w:before="100" w:line="240"/>
-              <w:ind w:firstLine="0" w:left="100" w:right="100"/>
-            </w:pPr>
-            <w:r xmlns:w="http://schemas.openxmlformats.org/wordprocessingml/2006/main" xmlns:wp="http://schemas.openxmlformats.org/drawingml/2006/wordprocessingDrawing" xmlns:r="http://schemas.openxmlformats.org/officeDocument/2006/relationships" xmlns:w14="http://schemas.microsoft.com/office/word/2010/wordml">
-              <w:rPr>
-                <w:rFonts w:ascii="Helvetica" w:hAnsi="Helvetica" w:eastAsia="Helvetica" w:cs="Helvetica"/>
-                <w:sz w:val="22"/>
-                <w:szCs w:val="22"/>
-                <w:color w:val="000000"/>
-              </w:rPr>
-              <w:t xml:space="preserve">854.24</w:t>
+            <w:tcBorders>
+              <w:bottom w:val="none" w:sz="0" w:space="0" w:color="000000"/>
+              <w:top w:val="none" w:sz="0" w:space="0" w:color="000000"/>
+              <w:left w:val="none" w:sz="0" w:space="0" w:color="000000"/>
+              <w:right w:val="none" w:sz="0" w:space="0" w:color="000000"/>
+            </w:tcBorders>
+            <w:shd w:val="clear" w:color="auto" w:fill="FFFFFF"/>
+            <w:tcMar>
+              <w:top w:w="0" w:type="dxa"/>
+              <w:bottom w:w="0" w:type="dxa"/>
+              <w:left w:w="0" w:type="dxa"/>
+              <w:right w:w="0" w:type="dxa"/>
+            </w:tcMar>
+            <w:vAlign w:val="center"/>
+          </w:tcPr>
+          <w:p>
+            <w:pPr>
+              <w:pStyle w:val="Normal"/>
+              <w:jc w:val="center"/>
+              <w:pBdr>
+                <w:bottom w:val="none" w:sz="0" w:space="0" w:color="000000"/>
+                <w:top w:val="none" w:sz="0" w:space="0" w:color="000000"/>
+                <w:left w:val="none" w:sz="0" w:space="0" w:color="000000"/>
+                <w:right w:val="none" w:sz="0" w:space="0" w:color="000000"/>
+              </w:pBdr>
+              <w:spacing w:after="100" w:before="100" w:line="240"/>
+              <w:ind w:left="100" w:right="100" w:firstLine="0" w:firstLineChars="0"/>
+            </w:pPr>
+            <w:r>
+              <w:rPr>
+                <w:rFonts w:ascii="Arial" w:hAnsi="Arial" w:eastAsia="Arial" w:cs="Arial"/>
+                <w:i w:val="false"/>
+                <w:b w:val="false"/>
+                <w:u w:val="none"/>
+                <w:sz w:val="22"/>
+                <w:szCs w:val="22"/>
+                <w:color w:val="000000"/>
+              </w:rPr>
+              <w:t xml:space="preserve">1.00</w:t>
+            </w:r>
+          </w:p>
+        </w:tc>
+        <w:tc>
+          <w:tcPr>
+            <w:tcBorders>
+              <w:bottom w:val="none" w:sz="0" w:space="0" w:color="000000"/>
+              <w:top w:val="none" w:sz="0" w:space="0" w:color="000000"/>
+              <w:left w:val="none" w:sz="0" w:space="0" w:color="000000"/>
+              <w:right w:val="none" w:sz="0" w:space="0" w:color="000000"/>
+            </w:tcBorders>
+            <w:shd w:val="clear" w:color="auto" w:fill="FFFFFF"/>
+            <w:tcMar>
+              <w:top w:w="0" w:type="dxa"/>
+              <w:bottom w:w="0" w:type="dxa"/>
+              <w:left w:w="0" w:type="dxa"/>
+              <w:right w:w="0" w:type="dxa"/>
+            </w:tcMar>
+            <w:vAlign w:val="center"/>
+          </w:tcPr>
+          <w:p>
+            <w:pPr>
+              <w:pStyle w:val="Normal"/>
+              <w:jc w:val="center"/>
+              <w:pBdr>
+                <w:bottom w:val="none" w:sz="0" w:space="0" w:color="000000"/>
+                <w:top w:val="none" w:sz="0" w:space="0" w:color="000000"/>
+                <w:left w:val="none" w:sz="0" w:space="0" w:color="000000"/>
+                <w:right w:val="none" w:sz="0" w:space="0" w:color="000000"/>
+              </w:pBdr>
+              <w:spacing w:after="100" w:before="100" w:line="240"/>
+              <w:ind w:left="100" w:right="100" w:firstLine="0" w:firstLineChars="0"/>
+            </w:pPr>
+            <w:r>
+              <w:rPr>
+                <w:rFonts w:ascii="Arial" w:hAnsi="Arial" w:eastAsia="Arial" w:cs="Arial"/>
+                <w:i w:val="false"/>
+                <w:b w:val="false"/>
+                <w:u w:val="none"/>
+                <w:sz w:val="22"/>
+                <w:szCs w:val="22"/>
+                <w:color w:val="000000"/>
+              </w:rPr>
+              <w:t xml:space="preserve">885.44</w:t>
             </w:r>
           </w:p>
         </w:tc>
       </w:tr>
       <w:tr>
         <w:trPr>
-          <w:cantSplit/>
           <w:trHeight w:val="360" w:hRule="auto"/>
         </w:trPr>
-        <w:tc>
-          <w:tcPr>
-            <w:tcBorders/>
-            <w:shd w:val="clear" w:color="auto" w:fill="FFFFFF"/>
-            <w:tcMar>
-              <w:top w:w="0" w:type="dxa"/>
-              <w:bottom w:w="0" w:type="dxa"/>
-              <w:left w:w="0" w:type="dxa"/>
-              <w:right w:w="0" w:type="dxa"/>
-            </w:tcMar>
-            <w:vAlign w:val="center"/>
-          </w:tcPr>
-          <w:p>
-            <w:pPr>
-              <w:jc w:val="center"/>
-              <w:spacing w:after="100" w:before="100" w:line="240"/>
-              <w:ind w:firstLine="0" w:left="100" w:right="100"/>
-            </w:pPr>
-            <w:r xmlns:w="http://schemas.openxmlformats.org/wordprocessingml/2006/main" xmlns:wp="http://schemas.openxmlformats.org/drawingml/2006/wordprocessingDrawing" xmlns:r="http://schemas.openxmlformats.org/officeDocument/2006/relationships" xmlns:w14="http://schemas.microsoft.com/office/word/2010/wordml">
-              <w:rPr>
-                <w:rFonts w:ascii="Helvetica" w:hAnsi="Helvetica" w:eastAsia="Helvetica" w:cs="Helvetica"/>
+        body6
+        <w:tc>
+          <w:tcPr>
+            <w:tcBorders>
+              <w:bottom w:val="none" w:sz="0" w:space="0" w:color="000000"/>
+              <w:top w:val="none" w:sz="0" w:space="0" w:color="000000"/>
+              <w:left w:val="none" w:sz="0" w:space="0" w:color="000000"/>
+              <w:right w:val="none" w:sz="0" w:space="0" w:color="000000"/>
+            </w:tcBorders>
+            <w:shd w:val="clear" w:color="auto" w:fill="FFFFFF"/>
+            <w:tcMar>
+              <w:top w:w="0" w:type="dxa"/>
+              <w:bottom w:w="0" w:type="dxa"/>
+              <w:left w:w="0" w:type="dxa"/>
+              <w:right w:w="0" w:type="dxa"/>
+            </w:tcMar>
+            <w:vAlign w:val="center"/>
+          </w:tcPr>
+          <w:p>
+            <w:pPr>
+              <w:pStyle w:val="Normal"/>
+              <w:jc w:val="center"/>
+              <w:pBdr>
+                <w:bottom w:val="none" w:sz="0" w:space="0" w:color="000000"/>
+                <w:top w:val="none" w:sz="0" w:space="0" w:color="000000"/>
+                <w:left w:val="none" w:sz="0" w:space="0" w:color="000000"/>
+                <w:right w:val="none" w:sz="0" w:space="0" w:color="000000"/>
+              </w:pBdr>
+              <w:spacing w:after="100" w:before="100" w:line="240"/>
+              <w:ind w:left="100" w:right="100" w:firstLine="0" w:firstLineChars="0"/>
+            </w:pPr>
+            <w:r>
+              <w:rPr>
+                <w:rFonts w:ascii="Arial" w:hAnsi="Arial" w:eastAsia="Arial" w:cs="Arial"/>
+                <w:i w:val="false"/>
+                <w:b w:val="false"/>
+                <w:u w:val="none"/>
                 <w:sz w:val="22"/>
                 <w:szCs w:val="22"/>
                 <w:color w:val="000000"/>
@@ -1191,176 +1748,266 @@
         </w:tc>
         <w:tc>
           <w:tcPr>
-            <w:tcBorders/>
-            <w:shd w:val="clear" w:color="auto" w:fill="FFFFFF"/>
-            <w:tcMar>
-              <w:top w:w="0" w:type="dxa"/>
-              <w:bottom w:w="0" w:type="dxa"/>
-              <w:left w:w="0" w:type="dxa"/>
-              <w:right w:w="0" w:type="dxa"/>
-            </w:tcMar>
-            <w:vAlign w:val="center"/>
-          </w:tcPr>
-          <w:p>
-            <w:pPr>
-              <w:jc w:val="center"/>
-              <w:spacing w:after="100" w:before="100" w:line="240"/>
-              <w:ind w:firstLine="0" w:left="100" w:right="100"/>
-            </w:pPr>
-            <w:r xmlns:w="http://schemas.openxmlformats.org/wordprocessingml/2006/main" xmlns:wp="http://schemas.openxmlformats.org/drawingml/2006/wordprocessingDrawing" xmlns:r="http://schemas.openxmlformats.org/officeDocument/2006/relationships" xmlns:w14="http://schemas.microsoft.com/office/word/2010/wordml">
-              <w:rPr>
-                <w:rFonts w:ascii="Helvetica" w:hAnsi="Helvetica" w:eastAsia="Helvetica" w:cs="Helvetica"/>
-                <w:sz w:val="22"/>
-                <w:szCs w:val="22"/>
-                <w:color w:val="000000"/>
-              </w:rPr>
-              <w:t xml:space="preserve">0.29</w:t>
-            </w:r>
-          </w:p>
-        </w:tc>
-        <w:tc>
-          <w:tcPr>
-            <w:tcBorders/>
-            <w:shd w:val="clear" w:color="auto" w:fill="FFFFFF"/>
-            <w:tcMar>
-              <w:top w:w="0" w:type="dxa"/>
-              <w:bottom w:w="0" w:type="dxa"/>
-              <w:left w:w="0" w:type="dxa"/>
-              <w:right w:w="0" w:type="dxa"/>
-            </w:tcMar>
-            <w:vAlign w:val="center"/>
-          </w:tcPr>
-          <w:p>
-            <w:pPr>
-              <w:jc w:val="center"/>
-              <w:spacing w:after="100" w:before="100" w:line="240"/>
-              <w:ind w:firstLine="0" w:left="100" w:right="100"/>
-            </w:pPr>
-            <w:r xmlns:w="http://schemas.openxmlformats.org/wordprocessingml/2006/main" xmlns:wp="http://schemas.openxmlformats.org/drawingml/2006/wordprocessingDrawing" xmlns:r="http://schemas.openxmlformats.org/officeDocument/2006/relationships" xmlns:w14="http://schemas.microsoft.com/office/word/2010/wordml">
-              <w:rPr>
-                <w:rFonts w:ascii="Helvetica" w:hAnsi="Helvetica" w:eastAsia="Helvetica" w:cs="Helvetica"/>
-                <w:sz w:val="22"/>
-                <w:szCs w:val="22"/>
-                <w:color w:val="000000"/>
-              </w:rPr>
-              <w:t xml:space="preserve">22</w:t>
-            </w:r>
-          </w:p>
-        </w:tc>
-        <w:tc>
-          <w:tcPr>
-            <w:tcBorders/>
-            <w:shd w:val="clear" w:color="auto" w:fill="FFFFFF"/>
-            <w:tcMar>
-              <w:top w:w="0" w:type="dxa"/>
-              <w:bottom w:w="0" w:type="dxa"/>
-              <w:left w:w="0" w:type="dxa"/>
-              <w:right w:w="0" w:type="dxa"/>
-            </w:tcMar>
-            <w:vAlign w:val="center"/>
-          </w:tcPr>
-          <w:p>
-            <w:pPr>
-              <w:jc w:val="center"/>
-              <w:spacing w:after="100" w:before="100" w:line="240"/>
-              <w:ind w:firstLine="0" w:left="100" w:right="100"/>
-            </w:pPr>
-            <w:r xmlns:w="http://schemas.openxmlformats.org/wordprocessingml/2006/main" xmlns:wp="http://schemas.openxmlformats.org/drawingml/2006/wordprocessingDrawing" xmlns:r="http://schemas.openxmlformats.org/officeDocument/2006/relationships" xmlns:w14="http://schemas.microsoft.com/office/word/2010/wordml">
-              <w:rPr>
-                <w:rFonts w:ascii="Helvetica" w:hAnsi="Helvetica" w:eastAsia="Helvetica" w:cs="Helvetica"/>
-                <w:sz w:val="22"/>
-                <w:szCs w:val="22"/>
-                <w:color w:val="000000"/>
-              </w:rPr>
-              <w:t xml:space="preserve">.772</w:t>
-            </w:r>
-          </w:p>
-        </w:tc>
-        <w:tc>
-          <w:tcPr>
-            <w:tcBorders/>
-            <w:shd w:val="clear" w:color="auto" w:fill="FFFFFF"/>
-            <w:tcMar>
-              <w:top w:w="0" w:type="dxa"/>
-              <w:bottom w:w="0" w:type="dxa"/>
-              <w:left w:w="0" w:type="dxa"/>
-              <w:right w:w="0" w:type="dxa"/>
-            </w:tcMar>
-            <w:vAlign w:val="center"/>
-          </w:tcPr>
-          <w:p>
-            <w:pPr>
-              <w:jc w:val="center"/>
-              <w:spacing w:after="100" w:before="100" w:line="240"/>
-              <w:ind w:firstLine="0" w:left="100" w:right="100"/>
-            </w:pPr>
-            <w:r xmlns:w="http://schemas.openxmlformats.org/wordprocessingml/2006/main" xmlns:wp="http://schemas.openxmlformats.org/drawingml/2006/wordprocessingDrawing" xmlns:r="http://schemas.openxmlformats.org/officeDocument/2006/relationships" xmlns:w14="http://schemas.microsoft.com/office/word/2010/wordml">
-              <w:rPr>
-                <w:rFonts w:ascii="Helvetica" w:hAnsi="Helvetica" w:eastAsia="Helvetica" w:cs="Helvetica"/>
-                <w:sz w:val="22"/>
-                <w:szCs w:val="22"/>
-                <w:color w:val="000000"/>
-              </w:rPr>
-              <w:t xml:space="preserve">0.06</w:t>
-            </w:r>
-          </w:p>
-        </w:tc>
-        <w:tc>
-          <w:tcPr>
-            <w:tcBorders/>
-            <w:shd w:val="clear" w:color="auto" w:fill="FFFFFF"/>
-            <w:tcMar>
-              <w:top w:w="0" w:type="dxa"/>
-              <w:bottom w:w="0" w:type="dxa"/>
-              <w:left w:w="0" w:type="dxa"/>
-              <w:right w:w="0" w:type="dxa"/>
-            </w:tcMar>
-            <w:vAlign w:val="center"/>
-          </w:tcPr>
-          <w:p>
-            <w:pPr>
-              <w:jc w:val="center"/>
-              <w:spacing w:after="100" w:before="100" w:line="240"/>
-              <w:ind w:firstLine="0" w:left="100" w:right="100"/>
-            </w:pPr>
-            <w:r xmlns:w="http://schemas.openxmlformats.org/wordprocessingml/2006/main" xmlns:wp="http://schemas.openxmlformats.org/drawingml/2006/wordprocessingDrawing" xmlns:r="http://schemas.openxmlformats.org/officeDocument/2006/relationships" xmlns:w14="http://schemas.microsoft.com/office/word/2010/wordml">
-              <w:rPr>
-                <w:rFonts w:ascii="Helvetica" w:hAnsi="Helvetica" w:eastAsia="Helvetica" w:cs="Helvetica"/>
-                <w:sz w:val="22"/>
-                <w:szCs w:val="22"/>
-                <w:color w:val="000000"/>
-              </w:rPr>
-              <w:t xml:space="preserve">  0.23</w:t>
+            <w:tcBorders>
+              <w:bottom w:val="none" w:sz="0" w:space="0" w:color="000000"/>
+              <w:top w:val="none" w:sz="0" w:space="0" w:color="000000"/>
+              <w:left w:val="none" w:sz="0" w:space="0" w:color="000000"/>
+              <w:right w:val="none" w:sz="0" w:space="0" w:color="000000"/>
+            </w:tcBorders>
+            <w:shd w:val="clear" w:color="auto" w:fill="FFFFFF"/>
+            <w:tcMar>
+              <w:top w:w="0" w:type="dxa"/>
+              <w:bottom w:w="0" w:type="dxa"/>
+              <w:left w:w="0" w:type="dxa"/>
+              <w:right w:w="0" w:type="dxa"/>
+            </w:tcMar>
+            <w:vAlign w:val="center"/>
+          </w:tcPr>
+          <w:p>
+            <w:pPr>
+              <w:pStyle w:val="Normal"/>
+              <w:jc w:val="center"/>
+              <w:pBdr>
+                <w:bottom w:val="none" w:sz="0" w:space="0" w:color="000000"/>
+                <w:top w:val="none" w:sz="0" w:space="0" w:color="000000"/>
+                <w:left w:val="none" w:sz="0" w:space="0" w:color="000000"/>
+                <w:right w:val="none" w:sz="0" w:space="0" w:color="000000"/>
+              </w:pBdr>
+              <w:spacing w:after="100" w:before="100" w:line="240"/>
+              <w:ind w:left="100" w:right="100" w:firstLine="0" w:firstLineChars="0"/>
+            </w:pPr>
+            <w:r>
+              <w:rPr>
+                <w:rFonts w:ascii="Arial" w:hAnsi="Arial" w:eastAsia="Arial" w:cs="Arial"/>
+                <w:i w:val="false"/>
+                <w:b w:val="false"/>
+                <w:u w:val="none"/>
+                <w:sz w:val="22"/>
+                <w:szCs w:val="22"/>
+                <w:color w:val="000000"/>
+              </w:rPr>
+              <w:t xml:space="preserve">-0.20</w:t>
+            </w:r>
+          </w:p>
+        </w:tc>
+        <w:tc>
+          <w:tcPr>
+            <w:tcBorders>
+              <w:bottom w:val="none" w:sz="0" w:space="0" w:color="000000"/>
+              <w:top w:val="none" w:sz="0" w:space="0" w:color="000000"/>
+              <w:left w:val="none" w:sz="0" w:space="0" w:color="000000"/>
+              <w:right w:val="none" w:sz="0" w:space="0" w:color="000000"/>
+            </w:tcBorders>
+            <w:shd w:val="clear" w:color="auto" w:fill="FFFFFF"/>
+            <w:tcMar>
+              <w:top w:w="0" w:type="dxa"/>
+              <w:bottom w:w="0" w:type="dxa"/>
+              <w:left w:w="0" w:type="dxa"/>
+              <w:right w:w="0" w:type="dxa"/>
+            </w:tcMar>
+            <w:vAlign w:val="center"/>
+          </w:tcPr>
+          <w:p>
+            <w:pPr>
+              <w:pStyle w:val="Normal"/>
+              <w:jc w:val="center"/>
+              <w:pBdr>
+                <w:bottom w:val="none" w:sz="0" w:space="0" w:color="000000"/>
+                <w:top w:val="none" w:sz="0" w:space="0" w:color="000000"/>
+                <w:left w:val="none" w:sz="0" w:space="0" w:color="000000"/>
+                <w:right w:val="none" w:sz="0" w:space="0" w:color="000000"/>
+              </w:pBdr>
+              <w:spacing w:after="100" w:before="100" w:line="240"/>
+              <w:ind w:left="100" w:right="100" w:firstLine="0" w:firstLineChars="0"/>
+            </w:pPr>
+            <w:r>
+              <w:rPr>
+                <w:rFonts w:ascii="Arial" w:hAnsi="Arial" w:eastAsia="Arial" w:cs="Arial"/>
+                <w:i w:val="false"/>
+                <w:b w:val="false"/>
+                <w:u w:val="none"/>
+                <w:sz w:val="22"/>
+                <w:szCs w:val="22"/>
+                <w:color w:val="000000"/>
+              </w:rPr>
+              <w:t xml:space="preserve">23</w:t>
+            </w:r>
+          </w:p>
+        </w:tc>
+        <w:tc>
+          <w:tcPr>
+            <w:tcBorders>
+              <w:bottom w:val="none" w:sz="0" w:space="0" w:color="000000"/>
+              <w:top w:val="none" w:sz="0" w:space="0" w:color="000000"/>
+              <w:left w:val="none" w:sz="0" w:space="0" w:color="000000"/>
+              <w:right w:val="none" w:sz="0" w:space="0" w:color="000000"/>
+            </w:tcBorders>
+            <w:shd w:val="clear" w:color="auto" w:fill="FFFFFF"/>
+            <w:tcMar>
+              <w:top w:w="0" w:type="dxa"/>
+              <w:bottom w:w="0" w:type="dxa"/>
+              <w:left w:w="0" w:type="dxa"/>
+              <w:right w:w="0" w:type="dxa"/>
+            </w:tcMar>
+            <w:vAlign w:val="center"/>
+          </w:tcPr>
+          <w:p>
+            <w:pPr>
+              <w:pStyle w:val="Normal"/>
+              <w:jc w:val="center"/>
+              <w:pBdr>
+                <w:bottom w:val="none" w:sz="0" w:space="0" w:color="000000"/>
+                <w:top w:val="none" w:sz="0" w:space="0" w:color="000000"/>
+                <w:left w:val="none" w:sz="0" w:space="0" w:color="000000"/>
+                <w:right w:val="none" w:sz="0" w:space="0" w:color="000000"/>
+              </w:pBdr>
+              <w:spacing w:after="100" w:before="100" w:line="240"/>
+              <w:ind w:left="100" w:right="100" w:firstLine="0" w:firstLineChars="0"/>
+            </w:pPr>
+            <w:r>
+              <w:rPr>
+                <w:rFonts w:ascii="Arial" w:hAnsi="Arial" w:eastAsia="Arial" w:cs="Arial"/>
+                <w:i w:val="false"/>
+                <w:b w:val="false"/>
+                <w:u w:val="none"/>
+                <w:sz w:val="22"/>
+                <w:szCs w:val="22"/>
+                <w:color w:val="000000"/>
+              </w:rPr>
+              <w:t xml:space="preserve">.845</w:t>
+            </w:r>
+          </w:p>
+        </w:tc>
+        <w:tc>
+          <w:tcPr>
+            <w:tcBorders>
+              <w:bottom w:val="none" w:sz="0" w:space="0" w:color="000000"/>
+              <w:top w:val="none" w:sz="0" w:space="0" w:color="000000"/>
+              <w:left w:val="none" w:sz="0" w:space="0" w:color="000000"/>
+              <w:right w:val="none" w:sz="0" w:space="0" w:color="000000"/>
+            </w:tcBorders>
+            <w:shd w:val="clear" w:color="auto" w:fill="FFFFFF"/>
+            <w:tcMar>
+              <w:top w:w="0" w:type="dxa"/>
+              <w:bottom w:w="0" w:type="dxa"/>
+              <w:left w:w="0" w:type="dxa"/>
+              <w:right w:w="0" w:type="dxa"/>
+            </w:tcMar>
+            <w:vAlign w:val="center"/>
+          </w:tcPr>
+          <w:p>
+            <w:pPr>
+              <w:pStyle w:val="Normal"/>
+              <w:jc w:val="center"/>
+              <w:pBdr>
+                <w:bottom w:val="none" w:sz="0" w:space="0" w:color="000000"/>
+                <w:top w:val="none" w:sz="0" w:space="0" w:color="000000"/>
+                <w:left w:val="none" w:sz="0" w:space="0" w:color="000000"/>
+                <w:right w:val="none" w:sz="0" w:space="0" w:color="000000"/>
+              </w:pBdr>
+              <w:spacing w:after="100" w:before="100" w:line="240"/>
+              <w:ind w:left="100" w:right="100" w:firstLine="0" w:firstLineChars="0"/>
+            </w:pPr>
+            <w:r>
+              <w:rPr>
+                <w:rFonts w:ascii="Arial" w:hAnsi="Arial" w:eastAsia="Arial" w:cs="Arial"/>
+                <w:i w:val="false"/>
+                <w:b w:val="false"/>
+                <w:u w:val="none"/>
+                <w:sz w:val="22"/>
+                <w:szCs w:val="22"/>
+                <w:color w:val="000000"/>
+              </w:rPr>
+              <w:t xml:space="preserve">-0.04</w:t>
+            </w:r>
+          </w:p>
+        </w:tc>
+        <w:tc>
+          <w:tcPr>
+            <w:tcBorders>
+              <w:bottom w:val="none" w:sz="0" w:space="0" w:color="000000"/>
+              <w:top w:val="none" w:sz="0" w:space="0" w:color="000000"/>
+              <w:left w:val="none" w:sz="0" w:space="0" w:color="000000"/>
+              <w:right w:val="none" w:sz="0" w:space="0" w:color="000000"/>
+            </w:tcBorders>
+            <w:shd w:val="clear" w:color="auto" w:fill="FFFFFF"/>
+            <w:tcMar>
+              <w:top w:w="0" w:type="dxa"/>
+              <w:bottom w:w="0" w:type="dxa"/>
+              <w:left w:w="0" w:type="dxa"/>
+              <w:right w:w="0" w:type="dxa"/>
+            </w:tcMar>
+            <w:vAlign w:val="center"/>
+          </w:tcPr>
+          <w:p>
+            <w:pPr>
+              <w:pStyle w:val="Normal"/>
+              <w:jc w:val="center"/>
+              <w:pBdr>
+                <w:bottom w:val="none" w:sz="0" w:space="0" w:color="000000"/>
+                <w:top w:val="none" w:sz="0" w:space="0" w:color="000000"/>
+                <w:left w:val="none" w:sz="0" w:space="0" w:color="000000"/>
+                <w:right w:val="none" w:sz="0" w:space="0" w:color="000000"/>
+              </w:pBdr>
+              <w:spacing w:after="100" w:before="100" w:line="240"/>
+              <w:ind w:left="100" w:right="100" w:firstLine="0" w:firstLineChars="0"/>
+            </w:pPr>
+            <w:r>
+              <w:rPr>
+                <w:rFonts w:ascii="Arial" w:hAnsi="Arial" w:eastAsia="Arial" w:cs="Arial"/>
+                <w:i w:val="false"/>
+                <w:b w:val="false"/>
+                <w:u w:val="none"/>
+                <w:sz w:val="22"/>
+                <w:szCs w:val="22"/>
+                <w:color w:val="000000"/>
+              </w:rPr>
+              <w:t xml:space="preserve">  0.22</w:t>
             </w:r>
           </w:p>
         </w:tc>
       </w:tr>
       <w:tr>
         <w:trPr>
-          <w:cantSplit/>
           <w:trHeight w:val="360" w:hRule="auto"/>
         </w:trPr>
-        <w:tc>
-          <w:tcPr>
-            <w:tcBorders/>
-            <w:shd w:val="clear" w:color="auto" w:fill="FFFFFF"/>
-            <w:tcMar>
-              <w:top w:w="0" w:type="dxa"/>
-              <w:bottom w:w="0" w:type="dxa"/>
-              <w:left w:w="0" w:type="dxa"/>
-              <w:right w:w="0" w:type="dxa"/>
-            </w:tcMar>
-            <w:vAlign w:val="center"/>
-          </w:tcPr>
-          <w:p>
-            <w:pPr>
-              <w:jc w:val="center"/>
-              <w:spacing w:after="100" w:before="100" w:line="240"/>
-              <w:ind w:firstLine="0" w:left="100" w:right="100"/>
-            </w:pPr>
-            <w:r xmlns:w="http://schemas.openxmlformats.org/wordprocessingml/2006/main" xmlns:wp="http://schemas.openxmlformats.org/drawingml/2006/wordprocessingDrawing" xmlns:r="http://schemas.openxmlformats.org/officeDocument/2006/relationships" xmlns:w14="http://schemas.microsoft.com/office/word/2010/wordml">
-              <w:rPr>
-                <w:rFonts w:ascii="Helvetica" w:hAnsi="Helvetica" w:eastAsia="Helvetica" w:cs="Helvetica"/>
+        body7
+        <w:tc>
+          <w:tcPr>
+            <w:tcBorders>
+              <w:bottom w:val="none" w:sz="0" w:space="0" w:color="000000"/>
+              <w:top w:val="none" w:sz="0" w:space="0" w:color="000000"/>
+              <w:left w:val="none" w:sz="0" w:space="0" w:color="000000"/>
+              <w:right w:val="none" w:sz="0" w:space="0" w:color="000000"/>
+            </w:tcBorders>
+            <w:shd w:val="clear" w:color="auto" w:fill="FFFFFF"/>
+            <w:tcMar>
+              <w:top w:w="0" w:type="dxa"/>
+              <w:bottom w:w="0" w:type="dxa"/>
+              <w:left w:w="0" w:type="dxa"/>
+              <w:right w:w="0" w:type="dxa"/>
+            </w:tcMar>
+            <w:vAlign w:val="center"/>
+          </w:tcPr>
+          <w:p>
+            <w:pPr>
+              <w:pStyle w:val="Normal"/>
+              <w:jc w:val="center"/>
+              <w:pBdr>
+                <w:bottom w:val="none" w:sz="0" w:space="0" w:color="000000"/>
+                <w:top w:val="none" w:sz="0" w:space="0" w:color="000000"/>
+                <w:left w:val="none" w:sz="0" w:space="0" w:color="000000"/>
+                <w:right w:val="none" w:sz="0" w:space="0" w:color="000000"/>
+              </w:pBdr>
+              <w:spacing w:after="100" w:before="100" w:line="240"/>
+              <w:ind w:left="100" w:right="100" w:firstLine="0" w:firstLineChars="0"/>
+            </w:pPr>
+            <w:r>
+              <w:rPr>
+                <w:rFonts w:ascii="Arial" w:hAnsi="Arial" w:eastAsia="Arial" w:cs="Arial"/>
+                <w:i w:val="false"/>
+                <w:b w:val="false"/>
+                <w:u w:val="none"/>
                 <w:sz w:val="22"/>
                 <w:szCs w:val="22"/>
                 <w:color w:val="000000"/>
@@ -1371,176 +2018,266 @@
         </w:tc>
         <w:tc>
           <w:tcPr>
-            <w:tcBorders/>
-            <w:shd w:val="clear" w:color="auto" w:fill="FFFFFF"/>
-            <w:tcMar>
-              <w:top w:w="0" w:type="dxa"/>
-              <w:bottom w:w="0" w:type="dxa"/>
-              <w:left w:w="0" w:type="dxa"/>
-              <w:right w:w="0" w:type="dxa"/>
-            </w:tcMar>
-            <w:vAlign w:val="center"/>
-          </w:tcPr>
-          <w:p>
-            <w:pPr>
-              <w:jc w:val="center"/>
-              <w:spacing w:after="100" w:before="100" w:line="240"/>
-              <w:ind w:firstLine="0" w:left="100" w:right="100"/>
-            </w:pPr>
-            <w:r xmlns:w="http://schemas.openxmlformats.org/wordprocessingml/2006/main" xmlns:wp="http://schemas.openxmlformats.org/drawingml/2006/wordprocessingDrawing" xmlns:r="http://schemas.openxmlformats.org/officeDocument/2006/relationships" xmlns:w14="http://schemas.microsoft.com/office/word/2010/wordml">
-              <w:rPr>
-                <w:rFonts w:ascii="Helvetica" w:hAnsi="Helvetica" w:eastAsia="Helvetica" w:cs="Helvetica"/>
-                <w:sz w:val="22"/>
-                <w:szCs w:val="22"/>
-                <w:color w:val="000000"/>
-              </w:rPr>
-              <w:t xml:space="preserve">3.58</w:t>
-            </w:r>
-          </w:p>
-        </w:tc>
-        <w:tc>
-          <w:tcPr>
-            <w:tcBorders/>
-            <w:shd w:val="clear" w:color="auto" w:fill="FFFFFF"/>
-            <w:tcMar>
-              <w:top w:w="0" w:type="dxa"/>
-              <w:bottom w:w="0" w:type="dxa"/>
-              <w:left w:w="0" w:type="dxa"/>
-              <w:right w:w="0" w:type="dxa"/>
-            </w:tcMar>
-            <w:vAlign w:val="center"/>
-          </w:tcPr>
-          <w:p>
-            <w:pPr>
-              <w:jc w:val="center"/>
-              <w:spacing w:after="100" w:before="100" w:line="240"/>
-              <w:ind w:firstLine="0" w:left="100" w:right="100"/>
-            </w:pPr>
-            <w:r xmlns:w="http://schemas.openxmlformats.org/wordprocessingml/2006/main" xmlns:wp="http://schemas.openxmlformats.org/drawingml/2006/wordprocessingDrawing" xmlns:r="http://schemas.openxmlformats.org/officeDocument/2006/relationships" xmlns:w14="http://schemas.microsoft.com/office/word/2010/wordml">
-              <w:rPr>
-                <w:rFonts w:ascii="Helvetica" w:hAnsi="Helvetica" w:eastAsia="Helvetica" w:cs="Helvetica"/>
-                <w:sz w:val="22"/>
-                <w:szCs w:val="22"/>
-                <w:color w:val="000000"/>
-              </w:rPr>
-              <w:t xml:space="preserve">32</w:t>
-            </w:r>
-          </w:p>
-        </w:tc>
-        <w:tc>
-          <w:tcPr>
-            <w:tcBorders/>
-            <w:shd w:val="clear" w:color="auto" w:fill="FFFFFF"/>
-            <w:tcMar>
-              <w:top w:w="0" w:type="dxa"/>
-              <w:bottom w:w="0" w:type="dxa"/>
-              <w:left w:w="0" w:type="dxa"/>
-              <w:right w:w="0" w:type="dxa"/>
-            </w:tcMar>
-            <w:vAlign w:val="center"/>
-          </w:tcPr>
-          <w:p>
-            <w:pPr>
-              <w:jc w:val="center"/>
-              <w:spacing w:after="100" w:before="100" w:line="240"/>
-              <w:ind w:firstLine="0" w:left="100" w:right="100"/>
-            </w:pPr>
-            <w:r xmlns:w="http://schemas.openxmlformats.org/wordprocessingml/2006/main" xmlns:wp="http://schemas.openxmlformats.org/drawingml/2006/wordprocessingDrawing" xmlns:r="http://schemas.openxmlformats.org/officeDocument/2006/relationships" xmlns:w14="http://schemas.microsoft.com/office/word/2010/wordml">
-              <w:rPr>
-                <w:rFonts w:ascii="Helvetica" w:hAnsi="Helvetica" w:eastAsia="Helvetica" w:cs="Helvetica"/>
-                <w:sz w:val="22"/>
-                <w:szCs w:val="22"/>
-                <w:color w:val="000000"/>
-              </w:rPr>
-              <w:t xml:space="preserve">.003</w:t>
-            </w:r>
-          </w:p>
-        </w:tc>
-        <w:tc>
-          <w:tcPr>
-            <w:tcBorders/>
-            <w:shd w:val="clear" w:color="auto" w:fill="FFFFFF"/>
-            <w:tcMar>
-              <w:top w:w="0" w:type="dxa"/>
-              <w:bottom w:w="0" w:type="dxa"/>
-              <w:left w:w="0" w:type="dxa"/>
-              <w:right w:w="0" w:type="dxa"/>
-            </w:tcMar>
-            <w:vAlign w:val="center"/>
-          </w:tcPr>
-          <w:p>
-            <w:pPr>
-              <w:jc w:val="center"/>
-              <w:spacing w:after="100" w:before="100" w:line="240"/>
-              <w:ind w:firstLine="0" w:left="100" w:right="100"/>
-            </w:pPr>
-            <w:r xmlns:w="http://schemas.openxmlformats.org/wordprocessingml/2006/main" xmlns:wp="http://schemas.openxmlformats.org/drawingml/2006/wordprocessingDrawing" xmlns:r="http://schemas.openxmlformats.org/officeDocument/2006/relationships" xmlns:w14="http://schemas.microsoft.com/office/word/2010/wordml">
-              <w:rPr>
-                <w:rFonts w:ascii="Helvetica" w:hAnsi="Helvetica" w:eastAsia="Helvetica" w:cs="Helvetica"/>
-                <w:sz w:val="22"/>
-                <w:szCs w:val="22"/>
-                <w:color w:val="000000"/>
-              </w:rPr>
-              <w:t xml:space="preserve">1.06</w:t>
-            </w:r>
-          </w:p>
-        </w:tc>
-        <w:tc>
-          <w:tcPr>
-            <w:tcBorders/>
-            <w:shd w:val="clear" w:color="auto" w:fill="FFFFFF"/>
-            <w:tcMar>
-              <w:top w:w="0" w:type="dxa"/>
-              <w:bottom w:w="0" w:type="dxa"/>
-              <w:left w:w="0" w:type="dxa"/>
-              <w:right w:w="0" w:type="dxa"/>
-            </w:tcMar>
-            <w:vAlign w:val="center"/>
-          </w:tcPr>
-          <w:p>
-            <w:pPr>
-              <w:jc w:val="center"/>
-              <w:spacing w:after="100" w:before="100" w:line="240"/>
-              <w:ind w:firstLine="0" w:left="100" w:right="100"/>
-            </w:pPr>
-            <w:r xmlns:w="http://schemas.openxmlformats.org/wordprocessingml/2006/main" xmlns:wp="http://schemas.openxmlformats.org/drawingml/2006/wordprocessingDrawing" xmlns:r="http://schemas.openxmlformats.org/officeDocument/2006/relationships" xmlns:w14="http://schemas.microsoft.com/office/word/2010/wordml">
-              <w:rPr>
-                <w:rFonts w:ascii="Helvetica" w:hAnsi="Helvetica" w:eastAsia="Helvetica" w:cs="Helvetica"/>
-                <w:sz w:val="22"/>
-                <w:szCs w:val="22"/>
-                <w:color w:val="000000"/>
-              </w:rPr>
-              <w:t xml:space="preserve"> 40.98</w:t>
+            <w:tcBorders>
+              <w:bottom w:val="none" w:sz="0" w:space="0" w:color="000000"/>
+              <w:top w:val="none" w:sz="0" w:space="0" w:color="000000"/>
+              <w:left w:val="none" w:sz="0" w:space="0" w:color="000000"/>
+              <w:right w:val="none" w:sz="0" w:space="0" w:color="000000"/>
+            </w:tcBorders>
+            <w:shd w:val="clear" w:color="auto" w:fill="FFFFFF"/>
+            <w:tcMar>
+              <w:top w:w="0" w:type="dxa"/>
+              <w:bottom w:w="0" w:type="dxa"/>
+              <w:left w:w="0" w:type="dxa"/>
+              <w:right w:w="0" w:type="dxa"/>
+            </w:tcMar>
+            <w:vAlign w:val="center"/>
+          </w:tcPr>
+          <w:p>
+            <w:pPr>
+              <w:pStyle w:val="Normal"/>
+              <w:jc w:val="center"/>
+              <w:pBdr>
+                <w:bottom w:val="none" w:sz="0" w:space="0" w:color="000000"/>
+                <w:top w:val="none" w:sz="0" w:space="0" w:color="000000"/>
+                <w:left w:val="none" w:sz="0" w:space="0" w:color="000000"/>
+                <w:right w:val="none" w:sz="0" w:space="0" w:color="000000"/>
+              </w:pBdr>
+              <w:spacing w:after="100" w:before="100" w:line="240"/>
+              <w:ind w:left="100" w:right="100" w:firstLine="0" w:firstLineChars="0"/>
+            </w:pPr>
+            <w:r>
+              <w:rPr>
+                <w:rFonts w:ascii="Arial" w:hAnsi="Arial" w:eastAsia="Arial" w:cs="Arial"/>
+                <w:i w:val="false"/>
+                <w:b w:val="false"/>
+                <w:u w:val="none"/>
+                <w:sz w:val="22"/>
+                <w:szCs w:val="22"/>
+                <w:color w:val="000000"/>
+              </w:rPr>
+              <w:t xml:space="preserve">3.81</w:t>
+            </w:r>
+          </w:p>
+        </w:tc>
+        <w:tc>
+          <w:tcPr>
+            <w:tcBorders>
+              <w:bottom w:val="none" w:sz="0" w:space="0" w:color="000000"/>
+              <w:top w:val="none" w:sz="0" w:space="0" w:color="000000"/>
+              <w:left w:val="none" w:sz="0" w:space="0" w:color="000000"/>
+              <w:right w:val="none" w:sz="0" w:space="0" w:color="000000"/>
+            </w:tcBorders>
+            <w:shd w:val="clear" w:color="auto" w:fill="FFFFFF"/>
+            <w:tcMar>
+              <w:top w:w="0" w:type="dxa"/>
+              <w:bottom w:w="0" w:type="dxa"/>
+              <w:left w:w="0" w:type="dxa"/>
+              <w:right w:w="0" w:type="dxa"/>
+            </w:tcMar>
+            <w:vAlign w:val="center"/>
+          </w:tcPr>
+          <w:p>
+            <w:pPr>
+              <w:pStyle w:val="Normal"/>
+              <w:jc w:val="center"/>
+              <w:pBdr>
+                <w:bottom w:val="none" w:sz="0" w:space="0" w:color="000000"/>
+                <w:top w:val="none" w:sz="0" w:space="0" w:color="000000"/>
+                <w:left w:val="none" w:sz="0" w:space="0" w:color="000000"/>
+                <w:right w:val="none" w:sz="0" w:space="0" w:color="000000"/>
+              </w:pBdr>
+              <w:spacing w:after="100" w:before="100" w:line="240"/>
+              <w:ind w:left="100" w:right="100" w:firstLine="0" w:firstLineChars="0"/>
+            </w:pPr>
+            <w:r>
+              <w:rPr>
+                <w:rFonts w:ascii="Arial" w:hAnsi="Arial" w:eastAsia="Arial" w:cs="Arial"/>
+                <w:i w:val="false"/>
+                <w:b w:val="false"/>
+                <w:u w:val="none"/>
+                <w:sz w:val="22"/>
+                <w:szCs w:val="22"/>
+                <w:color w:val="000000"/>
+              </w:rPr>
+              <w:t xml:space="preserve">34</w:t>
+            </w:r>
+          </w:p>
+        </w:tc>
+        <w:tc>
+          <w:tcPr>
+            <w:tcBorders>
+              <w:bottom w:val="none" w:sz="0" w:space="0" w:color="000000"/>
+              <w:top w:val="none" w:sz="0" w:space="0" w:color="000000"/>
+              <w:left w:val="none" w:sz="0" w:space="0" w:color="000000"/>
+              <w:right w:val="none" w:sz="0" w:space="0" w:color="000000"/>
+            </w:tcBorders>
+            <w:shd w:val="clear" w:color="auto" w:fill="FFFFFF"/>
+            <w:tcMar>
+              <w:top w:w="0" w:type="dxa"/>
+              <w:bottom w:w="0" w:type="dxa"/>
+              <w:left w:w="0" w:type="dxa"/>
+              <w:right w:w="0" w:type="dxa"/>
+            </w:tcMar>
+            <w:vAlign w:val="center"/>
+          </w:tcPr>
+          <w:p>
+            <w:pPr>
+              <w:pStyle w:val="Normal"/>
+              <w:jc w:val="center"/>
+              <w:pBdr>
+                <w:bottom w:val="none" w:sz="0" w:space="0" w:color="000000"/>
+                <w:top w:val="none" w:sz="0" w:space="0" w:color="000000"/>
+                <w:left w:val="none" w:sz="0" w:space="0" w:color="000000"/>
+                <w:right w:val="none" w:sz="0" w:space="0" w:color="000000"/>
+              </w:pBdr>
+              <w:spacing w:after="100" w:before="100" w:line="240"/>
+              <w:ind w:left="100" w:right="100" w:firstLine="0" w:firstLineChars="0"/>
+            </w:pPr>
+            <w:r>
+              <w:rPr>
+                <w:rFonts w:ascii="Arial" w:hAnsi="Arial" w:eastAsia="Arial" w:cs="Arial"/>
+                <w:i w:val="false"/>
+                <w:b w:val="false"/>
+                <w:u w:val="none"/>
+                <w:sz w:val="22"/>
+                <w:szCs w:val="22"/>
+                <w:color w:val="000000"/>
+              </w:rPr>
+              <w:t xml:space="preserve">.002</w:t>
+            </w:r>
+          </w:p>
+        </w:tc>
+        <w:tc>
+          <w:tcPr>
+            <w:tcBorders>
+              <w:bottom w:val="none" w:sz="0" w:space="0" w:color="000000"/>
+              <w:top w:val="none" w:sz="0" w:space="0" w:color="000000"/>
+              <w:left w:val="none" w:sz="0" w:space="0" w:color="000000"/>
+              <w:right w:val="none" w:sz="0" w:space="0" w:color="000000"/>
+            </w:tcBorders>
+            <w:shd w:val="clear" w:color="auto" w:fill="FFFFFF"/>
+            <w:tcMar>
+              <w:top w:w="0" w:type="dxa"/>
+              <w:bottom w:w="0" w:type="dxa"/>
+              <w:left w:w="0" w:type="dxa"/>
+              <w:right w:w="0" w:type="dxa"/>
+            </w:tcMar>
+            <w:vAlign w:val="center"/>
+          </w:tcPr>
+          <w:p>
+            <w:pPr>
+              <w:pStyle w:val="Normal"/>
+              <w:jc w:val="center"/>
+              <w:pBdr>
+                <w:bottom w:val="none" w:sz="0" w:space="0" w:color="000000"/>
+                <w:top w:val="none" w:sz="0" w:space="0" w:color="000000"/>
+                <w:left w:val="none" w:sz="0" w:space="0" w:color="000000"/>
+                <w:right w:val="none" w:sz="0" w:space="0" w:color="000000"/>
+              </w:pBdr>
+              <w:spacing w:after="100" w:before="100" w:line="240"/>
+              <w:ind w:left="100" w:right="100" w:firstLine="0" w:firstLineChars="0"/>
+            </w:pPr>
+            <w:r>
+              <w:rPr>
+                <w:rFonts w:ascii="Arial" w:hAnsi="Arial" w:eastAsia="Arial" w:cs="Arial"/>
+                <w:i w:val="false"/>
+                <w:b w:val="false"/>
+                <w:u w:val="none"/>
+                <w:sz w:val="22"/>
+                <w:szCs w:val="22"/>
+                <w:color w:val="000000"/>
+              </w:rPr>
+              <w:t xml:space="preserve">1.10</w:t>
+            </w:r>
+          </w:p>
+        </w:tc>
+        <w:tc>
+          <w:tcPr>
+            <w:tcBorders>
+              <w:bottom w:val="none" w:sz="0" w:space="0" w:color="000000"/>
+              <w:top w:val="none" w:sz="0" w:space="0" w:color="000000"/>
+              <w:left w:val="none" w:sz="0" w:space="0" w:color="000000"/>
+              <w:right w:val="none" w:sz="0" w:space="0" w:color="000000"/>
+            </w:tcBorders>
+            <w:shd w:val="clear" w:color="auto" w:fill="FFFFFF"/>
+            <w:tcMar>
+              <w:top w:w="0" w:type="dxa"/>
+              <w:bottom w:w="0" w:type="dxa"/>
+              <w:left w:w="0" w:type="dxa"/>
+              <w:right w:w="0" w:type="dxa"/>
+            </w:tcMar>
+            <w:vAlign w:val="center"/>
+          </w:tcPr>
+          <w:p>
+            <w:pPr>
+              <w:pStyle w:val="Normal"/>
+              <w:jc w:val="center"/>
+              <w:pBdr>
+                <w:bottom w:val="none" w:sz="0" w:space="0" w:color="000000"/>
+                <w:top w:val="none" w:sz="0" w:space="0" w:color="000000"/>
+                <w:left w:val="none" w:sz="0" w:space="0" w:color="000000"/>
+                <w:right w:val="none" w:sz="0" w:space="0" w:color="000000"/>
+              </w:pBdr>
+              <w:spacing w:after="100" w:before="100" w:line="240"/>
+              <w:ind w:left="100" w:right="100" w:firstLine="0" w:firstLineChars="0"/>
+            </w:pPr>
+            <w:r>
+              <w:rPr>
+                <w:rFonts w:ascii="Arial" w:hAnsi="Arial" w:eastAsia="Arial" w:cs="Arial"/>
+                <w:i w:val="false"/>
+                <w:b w:val="false"/>
+                <w:u w:val="none"/>
+                <w:sz w:val="22"/>
+                <w:szCs w:val="22"/>
+                <w:color w:val="000000"/>
+              </w:rPr>
+              <w:t xml:space="preserve"> 64.94</w:t>
             </w:r>
           </w:p>
         </w:tc>
       </w:tr>
       <w:tr>
         <w:trPr>
-          <w:cantSplit/>
           <w:trHeight w:val="360" w:hRule="auto"/>
         </w:trPr>
-        <w:tc>
-          <w:tcPr>
-            <w:tcBorders/>
-            <w:shd w:val="clear" w:color="auto" w:fill="FFFFFF"/>
-            <w:tcMar>
-              <w:top w:w="0" w:type="dxa"/>
-              <w:bottom w:w="0" w:type="dxa"/>
-              <w:left w:w="0" w:type="dxa"/>
-              <w:right w:w="0" w:type="dxa"/>
-            </w:tcMar>
-            <w:vAlign w:val="center"/>
-          </w:tcPr>
-          <w:p>
-            <w:pPr>
-              <w:jc w:val="center"/>
-              <w:spacing w:after="100" w:before="100" w:line="240"/>
-              <w:ind w:firstLine="0" w:left="100" w:right="100"/>
-            </w:pPr>
-            <w:r xmlns:w="http://schemas.openxmlformats.org/wordprocessingml/2006/main" xmlns:wp="http://schemas.openxmlformats.org/drawingml/2006/wordprocessingDrawing" xmlns:r="http://schemas.openxmlformats.org/officeDocument/2006/relationships" xmlns:w14="http://schemas.microsoft.com/office/word/2010/wordml">
-              <w:rPr>
-                <w:rFonts w:ascii="Helvetica" w:hAnsi="Helvetica" w:eastAsia="Helvetica" w:cs="Helvetica"/>
+        body8
+        <w:tc>
+          <w:tcPr>
+            <w:tcBorders>
+              <w:bottom w:val="none" w:sz="0" w:space="0" w:color="000000"/>
+              <w:top w:val="none" w:sz="0" w:space="0" w:color="000000"/>
+              <w:left w:val="none" w:sz="0" w:space="0" w:color="000000"/>
+              <w:right w:val="none" w:sz="0" w:space="0" w:color="000000"/>
+            </w:tcBorders>
+            <w:shd w:val="clear" w:color="auto" w:fill="FFFFFF"/>
+            <w:tcMar>
+              <w:top w:w="0" w:type="dxa"/>
+              <w:bottom w:w="0" w:type="dxa"/>
+              <w:left w:w="0" w:type="dxa"/>
+              <w:right w:w="0" w:type="dxa"/>
+            </w:tcMar>
+            <w:vAlign w:val="center"/>
+          </w:tcPr>
+          <w:p>
+            <w:pPr>
+              <w:pStyle w:val="Normal"/>
+              <w:jc w:val="center"/>
+              <w:pBdr>
+                <w:bottom w:val="none" w:sz="0" w:space="0" w:color="000000"/>
+                <w:top w:val="none" w:sz="0" w:space="0" w:color="000000"/>
+                <w:left w:val="none" w:sz="0" w:space="0" w:color="000000"/>
+                <w:right w:val="none" w:sz="0" w:space="0" w:color="000000"/>
+              </w:pBdr>
+              <w:spacing w:after="100" w:before="100" w:line="240"/>
+              <w:ind w:left="100" w:right="100" w:firstLine="0" w:firstLineChars="0"/>
+            </w:pPr>
+            <w:r>
+              <w:rPr>
+                <w:rFonts w:ascii="Arial" w:hAnsi="Arial" w:eastAsia="Arial" w:cs="Arial"/>
+                <w:i w:val="false"/>
+                <w:b w:val="false"/>
+                <w:u w:val="none"/>
                 <w:sz w:val="22"/>
                 <w:szCs w:val="22"/>
                 <w:color w:val="000000"/>
@@ -1551,178 +2288,266 @@
         </w:tc>
         <w:tc>
           <w:tcPr>
-            <w:tcBorders/>
-            <w:shd w:val="clear" w:color="auto" w:fill="FFFFFF"/>
-            <w:tcMar>
-              <w:top w:w="0" w:type="dxa"/>
-              <w:bottom w:w="0" w:type="dxa"/>
-              <w:left w:w="0" w:type="dxa"/>
-              <w:right w:w="0" w:type="dxa"/>
-            </w:tcMar>
-            <w:vAlign w:val="center"/>
-          </w:tcPr>
-          <w:p>
-            <w:pPr>
-              <w:jc w:val="center"/>
-              <w:spacing w:after="100" w:before="100" w:line="240"/>
-              <w:ind w:firstLine="0" w:left="100" w:right="100"/>
-            </w:pPr>
-            <w:r xmlns:w="http://schemas.openxmlformats.org/wordprocessingml/2006/main" xmlns:wp="http://schemas.openxmlformats.org/drawingml/2006/wordprocessingDrawing" xmlns:r="http://schemas.openxmlformats.org/officeDocument/2006/relationships" xmlns:w14="http://schemas.microsoft.com/office/word/2010/wordml">
-              <w:rPr>
-                <w:rFonts w:ascii="Helvetica" w:hAnsi="Helvetica" w:eastAsia="Helvetica" w:cs="Helvetica"/>
-                <w:sz w:val="22"/>
-                <w:szCs w:val="22"/>
-                <w:color w:val="000000"/>
-              </w:rPr>
-              <w:t xml:space="preserve">3.98</w:t>
-            </w:r>
-          </w:p>
-        </w:tc>
-        <w:tc>
-          <w:tcPr>
-            <w:tcBorders/>
-            <w:shd w:val="clear" w:color="auto" w:fill="FFFFFF"/>
-            <w:tcMar>
-              <w:top w:w="0" w:type="dxa"/>
-              <w:bottom w:w="0" w:type="dxa"/>
-              <w:left w:w="0" w:type="dxa"/>
-              <w:right w:w="0" w:type="dxa"/>
-            </w:tcMar>
-            <w:vAlign w:val="center"/>
-          </w:tcPr>
-          <w:p>
-            <w:pPr>
-              <w:jc w:val="center"/>
-              <w:spacing w:after="100" w:before="100" w:line="240"/>
-              <w:ind w:firstLine="0" w:left="100" w:right="100"/>
-            </w:pPr>
-            <w:r xmlns:w="http://schemas.openxmlformats.org/wordprocessingml/2006/main" xmlns:wp="http://schemas.openxmlformats.org/drawingml/2006/wordprocessingDrawing" xmlns:r="http://schemas.openxmlformats.org/officeDocument/2006/relationships" xmlns:w14="http://schemas.microsoft.com/office/word/2010/wordml">
-              <w:rPr>
-                <w:rFonts w:ascii="Helvetica" w:hAnsi="Helvetica" w:eastAsia="Helvetica" w:cs="Helvetica"/>
-                <w:sz w:val="22"/>
-                <w:szCs w:val="22"/>
-                <w:color w:val="000000"/>
-              </w:rPr>
-              <w:t xml:space="preserve">35</w:t>
-            </w:r>
-          </w:p>
-        </w:tc>
-        <w:tc>
-          <w:tcPr>
-            <w:tcBorders/>
-            <w:shd w:val="clear" w:color="auto" w:fill="FFFFFF"/>
-            <w:tcMar>
-              <w:top w:w="0" w:type="dxa"/>
-              <w:bottom w:w="0" w:type="dxa"/>
-              <w:left w:w="0" w:type="dxa"/>
-              <w:right w:w="0" w:type="dxa"/>
-            </w:tcMar>
-            <w:vAlign w:val="center"/>
-          </w:tcPr>
-          <w:p>
-            <w:pPr>
-              <w:jc w:val="center"/>
-              <w:spacing w:after="100" w:before="100" w:line="240"/>
-              <w:ind w:firstLine="0" w:left="100" w:right="100"/>
-            </w:pPr>
-            <w:r xmlns:w="http://schemas.openxmlformats.org/wordprocessingml/2006/main" xmlns:wp="http://schemas.openxmlformats.org/drawingml/2006/wordprocessingDrawing" xmlns:r="http://schemas.openxmlformats.org/officeDocument/2006/relationships" xmlns:w14="http://schemas.microsoft.com/office/word/2010/wordml">
-              <w:rPr>
-                <w:rFonts w:ascii="Helvetica" w:hAnsi="Helvetica" w:eastAsia="Helvetica" w:cs="Helvetica"/>
-                <w:sz w:val="22"/>
-                <w:szCs w:val="22"/>
-                <w:color w:val="000000"/>
-              </w:rPr>
-              <w:t xml:space="preserve">&lt; .001</w:t>
-            </w:r>
-          </w:p>
-        </w:tc>
-        <w:tc>
-          <w:tcPr>
-            <w:tcBorders/>
-            <w:shd w:val="clear" w:color="auto" w:fill="FFFFFF"/>
-            <w:tcMar>
-              <w:top w:w="0" w:type="dxa"/>
-              <w:bottom w:w="0" w:type="dxa"/>
-              <w:left w:w="0" w:type="dxa"/>
-              <w:right w:w="0" w:type="dxa"/>
-            </w:tcMar>
-            <w:vAlign w:val="center"/>
-          </w:tcPr>
-          <w:p>
-            <w:pPr>
-              <w:jc w:val="center"/>
-              <w:spacing w:after="100" w:before="100" w:line="240"/>
-              <w:ind w:firstLine="0" w:left="100" w:right="100"/>
-            </w:pPr>
-            <w:r xmlns:w="http://schemas.openxmlformats.org/wordprocessingml/2006/main" xmlns:wp="http://schemas.openxmlformats.org/drawingml/2006/wordprocessingDrawing" xmlns:r="http://schemas.openxmlformats.org/officeDocument/2006/relationships" xmlns:w14="http://schemas.microsoft.com/office/word/2010/wordml">
-              <w:rPr>
-                <w:rFonts w:ascii="Helvetica" w:hAnsi="Helvetica" w:eastAsia="Helvetica" w:cs="Helvetica"/>
-                <w:sz w:val="22"/>
-                <w:szCs w:val="22"/>
-                <w:color w:val="000000"/>
-              </w:rPr>
-              <w:t xml:space="preserve">1.18</w:t>
-            </w:r>
-          </w:p>
-        </w:tc>
-        <w:tc>
-          <w:tcPr>
-            <w:tcBorders/>
-            <w:shd w:val="clear" w:color="auto" w:fill="FFFFFF"/>
-            <w:tcMar>
-              <w:top w:w="0" w:type="dxa"/>
-              <w:bottom w:w="0" w:type="dxa"/>
-              <w:left w:w="0" w:type="dxa"/>
-              <w:right w:w="0" w:type="dxa"/>
-            </w:tcMar>
-            <w:vAlign w:val="center"/>
-          </w:tcPr>
-          <w:p>
-            <w:pPr>
-              <w:jc w:val="center"/>
-              <w:spacing w:after="100" w:before="100" w:line="240"/>
-              <w:ind w:firstLine="0" w:left="100" w:right="100"/>
-            </w:pPr>
-            <w:r xmlns:w="http://schemas.openxmlformats.org/wordprocessingml/2006/main" xmlns:wp="http://schemas.openxmlformats.org/drawingml/2006/wordprocessingDrawing" xmlns:r="http://schemas.openxmlformats.org/officeDocument/2006/relationships" xmlns:w14="http://schemas.microsoft.com/office/word/2010/wordml">
-              <w:rPr>
-                <w:rFonts w:ascii="Helvetica" w:hAnsi="Helvetica" w:eastAsia="Helvetica" w:cs="Helvetica"/>
-                <w:sz w:val="22"/>
-                <w:szCs w:val="22"/>
-                <w:color w:val="000000"/>
-              </w:rPr>
-              <w:t xml:space="preserve">113.96</w:t>
+            <w:tcBorders>
+              <w:bottom w:val="none" w:sz="0" w:space="0" w:color="000000"/>
+              <w:top w:val="none" w:sz="0" w:space="0" w:color="000000"/>
+              <w:left w:val="none" w:sz="0" w:space="0" w:color="000000"/>
+              <w:right w:val="none" w:sz="0" w:space="0" w:color="000000"/>
+            </w:tcBorders>
+            <w:shd w:val="clear" w:color="auto" w:fill="FFFFFF"/>
+            <w:tcMar>
+              <w:top w:w="0" w:type="dxa"/>
+              <w:bottom w:w="0" w:type="dxa"/>
+              <w:left w:w="0" w:type="dxa"/>
+              <w:right w:w="0" w:type="dxa"/>
+            </w:tcMar>
+            <w:vAlign w:val="center"/>
+          </w:tcPr>
+          <w:p>
+            <w:pPr>
+              <w:pStyle w:val="Normal"/>
+              <w:jc w:val="center"/>
+              <w:pBdr>
+                <w:bottom w:val="none" w:sz="0" w:space="0" w:color="000000"/>
+                <w:top w:val="none" w:sz="0" w:space="0" w:color="000000"/>
+                <w:left w:val="none" w:sz="0" w:space="0" w:color="000000"/>
+                <w:right w:val="none" w:sz="0" w:space="0" w:color="000000"/>
+              </w:pBdr>
+              <w:spacing w:after="100" w:before="100" w:line="240"/>
+              <w:ind w:left="100" w:right="100" w:firstLine="0" w:firstLineChars="0"/>
+            </w:pPr>
+            <w:r>
+              <w:rPr>
+                <w:rFonts w:ascii="Arial" w:hAnsi="Arial" w:eastAsia="Arial" w:cs="Arial"/>
+                <w:i w:val="false"/>
+                <w:b w:val="false"/>
+                <w:u w:val="none"/>
+                <w:sz w:val="22"/>
+                <w:szCs w:val="22"/>
+                <w:color w:val="000000"/>
+              </w:rPr>
+              <w:t xml:space="preserve">3.92</w:t>
+            </w:r>
+          </w:p>
+        </w:tc>
+        <w:tc>
+          <w:tcPr>
+            <w:tcBorders>
+              <w:bottom w:val="none" w:sz="0" w:space="0" w:color="000000"/>
+              <w:top w:val="none" w:sz="0" w:space="0" w:color="000000"/>
+              <w:left w:val="none" w:sz="0" w:space="0" w:color="000000"/>
+              <w:right w:val="none" w:sz="0" w:space="0" w:color="000000"/>
+            </w:tcBorders>
+            <w:shd w:val="clear" w:color="auto" w:fill="FFFFFF"/>
+            <w:tcMar>
+              <w:top w:w="0" w:type="dxa"/>
+              <w:bottom w:w="0" w:type="dxa"/>
+              <w:left w:w="0" w:type="dxa"/>
+              <w:right w:w="0" w:type="dxa"/>
+            </w:tcMar>
+            <w:vAlign w:val="center"/>
+          </w:tcPr>
+          <w:p>
+            <w:pPr>
+              <w:pStyle w:val="Normal"/>
+              <w:jc w:val="center"/>
+              <w:pBdr>
+                <w:bottom w:val="none" w:sz="0" w:space="0" w:color="000000"/>
+                <w:top w:val="none" w:sz="0" w:space="0" w:color="000000"/>
+                <w:left w:val="none" w:sz="0" w:space="0" w:color="000000"/>
+                <w:right w:val="none" w:sz="0" w:space="0" w:color="000000"/>
+              </w:pBdr>
+              <w:spacing w:after="100" w:before="100" w:line="240"/>
+              <w:ind w:left="100" w:right="100" w:firstLine="0" w:firstLineChars="0"/>
+            </w:pPr>
+            <w:r>
+              <w:rPr>
+                <w:rFonts w:ascii="Arial" w:hAnsi="Arial" w:eastAsia="Arial" w:cs="Arial"/>
+                <w:i w:val="false"/>
+                <w:b w:val="false"/>
+                <w:u w:val="none"/>
+                <w:sz w:val="22"/>
+                <w:szCs w:val="22"/>
+                <w:color w:val="000000"/>
+              </w:rPr>
+              <w:t xml:space="preserve">37</w:t>
+            </w:r>
+          </w:p>
+        </w:tc>
+        <w:tc>
+          <w:tcPr>
+            <w:tcBorders>
+              <w:bottom w:val="none" w:sz="0" w:space="0" w:color="000000"/>
+              <w:top w:val="none" w:sz="0" w:space="0" w:color="000000"/>
+              <w:left w:val="none" w:sz="0" w:space="0" w:color="000000"/>
+              <w:right w:val="none" w:sz="0" w:space="0" w:color="000000"/>
+            </w:tcBorders>
+            <w:shd w:val="clear" w:color="auto" w:fill="FFFFFF"/>
+            <w:tcMar>
+              <w:top w:w="0" w:type="dxa"/>
+              <w:bottom w:w="0" w:type="dxa"/>
+              <w:left w:w="0" w:type="dxa"/>
+              <w:right w:w="0" w:type="dxa"/>
+            </w:tcMar>
+            <w:vAlign w:val="center"/>
+          </w:tcPr>
+          <w:p>
+            <w:pPr>
+              <w:pStyle w:val="Normal"/>
+              <w:jc w:val="center"/>
+              <w:pBdr>
+                <w:bottom w:val="none" w:sz="0" w:space="0" w:color="000000"/>
+                <w:top w:val="none" w:sz="0" w:space="0" w:color="000000"/>
+                <w:left w:val="none" w:sz="0" w:space="0" w:color="000000"/>
+                <w:right w:val="none" w:sz="0" w:space="0" w:color="000000"/>
+              </w:pBdr>
+              <w:spacing w:after="100" w:before="100" w:line="240"/>
+              <w:ind w:left="100" w:right="100" w:firstLine="0" w:firstLineChars="0"/>
+            </w:pPr>
+            <w:r>
+              <w:rPr>
+                <w:rFonts w:ascii="Arial" w:hAnsi="Arial" w:eastAsia="Arial" w:cs="Arial"/>
+                <w:i w:val="false"/>
+                <w:b w:val="false"/>
+                <w:u w:val="none"/>
+                <w:sz w:val="22"/>
+                <w:szCs w:val="22"/>
+                <w:color w:val="000000"/>
+              </w:rPr>
+              <w:t xml:space="preserve">.001</w:t>
+            </w:r>
+          </w:p>
+        </w:tc>
+        <w:tc>
+          <w:tcPr>
+            <w:tcBorders>
+              <w:bottom w:val="none" w:sz="0" w:space="0" w:color="000000"/>
+              <w:top w:val="none" w:sz="0" w:space="0" w:color="000000"/>
+              <w:left w:val="none" w:sz="0" w:space="0" w:color="000000"/>
+              <w:right w:val="none" w:sz="0" w:space="0" w:color="000000"/>
+            </w:tcBorders>
+            <w:shd w:val="clear" w:color="auto" w:fill="FFFFFF"/>
+            <w:tcMar>
+              <w:top w:w="0" w:type="dxa"/>
+              <w:bottom w:w="0" w:type="dxa"/>
+              <w:left w:w="0" w:type="dxa"/>
+              <w:right w:w="0" w:type="dxa"/>
+            </w:tcMar>
+            <w:vAlign w:val="center"/>
+          </w:tcPr>
+          <w:p>
+            <w:pPr>
+              <w:pStyle w:val="Normal"/>
+              <w:jc w:val="center"/>
+              <w:pBdr>
+                <w:bottom w:val="none" w:sz="0" w:space="0" w:color="000000"/>
+                <w:top w:val="none" w:sz="0" w:space="0" w:color="000000"/>
+                <w:left w:val="none" w:sz="0" w:space="0" w:color="000000"/>
+                <w:right w:val="none" w:sz="0" w:space="0" w:color="000000"/>
+              </w:pBdr>
+              <w:spacing w:after="100" w:before="100" w:line="240"/>
+              <w:ind w:left="100" w:right="100" w:firstLine="0" w:firstLineChars="0"/>
+            </w:pPr>
+            <w:r>
+              <w:rPr>
+                <w:rFonts w:ascii="Arial" w:hAnsi="Arial" w:eastAsia="Arial" w:cs="Arial"/>
+                <w:i w:val="false"/>
+                <w:b w:val="false"/>
+                <w:u w:val="none"/>
+                <w:sz w:val="22"/>
+                <w:szCs w:val="22"/>
+                <w:color w:val="000000"/>
+              </w:rPr>
+              <w:t xml:space="preserve">1.13</w:t>
+            </w:r>
+          </w:p>
+        </w:tc>
+        <w:tc>
+          <w:tcPr>
+            <w:tcBorders>
+              <w:bottom w:val="none" w:sz="0" w:space="0" w:color="000000"/>
+              <w:top w:val="none" w:sz="0" w:space="0" w:color="000000"/>
+              <w:left w:val="none" w:sz="0" w:space="0" w:color="000000"/>
+              <w:right w:val="none" w:sz="0" w:space="0" w:color="000000"/>
+            </w:tcBorders>
+            <w:shd w:val="clear" w:color="auto" w:fill="FFFFFF"/>
+            <w:tcMar>
+              <w:top w:w="0" w:type="dxa"/>
+              <w:bottom w:w="0" w:type="dxa"/>
+              <w:left w:w="0" w:type="dxa"/>
+              <w:right w:w="0" w:type="dxa"/>
+            </w:tcMar>
+            <w:vAlign w:val="center"/>
+          </w:tcPr>
+          <w:p>
+            <w:pPr>
+              <w:pStyle w:val="Normal"/>
+              <w:jc w:val="center"/>
+              <w:pBdr>
+                <w:bottom w:val="none" w:sz="0" w:space="0" w:color="000000"/>
+                <w:top w:val="none" w:sz="0" w:space="0" w:color="000000"/>
+                <w:left w:val="none" w:sz="0" w:space="0" w:color="000000"/>
+                <w:right w:val="none" w:sz="0" w:space="0" w:color="000000"/>
+              </w:pBdr>
+              <w:spacing w:after="100" w:before="100" w:line="240"/>
+              <w:ind w:left="100" w:right="100" w:firstLine="0" w:firstLineChars="0"/>
+            </w:pPr>
+            <w:r>
+              <w:rPr>
+                <w:rFonts w:ascii="Arial" w:hAnsi="Arial" w:eastAsia="Arial" w:cs="Arial"/>
+                <w:i w:val="false"/>
+                <w:b w:val="false"/>
+                <w:u w:val="none"/>
+                <w:sz w:val="22"/>
+                <w:szCs w:val="22"/>
+                <w:color w:val="000000"/>
+              </w:rPr>
+              <w:t xml:space="preserve"> 87.55</w:t>
             </w:r>
           </w:p>
         </w:tc>
       </w:tr>
       <w:tr>
         <w:trPr>
-          <w:cantSplit/>
           <w:trHeight w:val="360" w:hRule="auto"/>
         </w:trPr>
-        <w:tc>
-          <w:tcPr>
-            <w:tcBorders>
-              <w:bottom w:val="single" w:sz="16" w:space="0" w:color="666666"/>
-            </w:tcBorders>
-            <w:shd w:val="clear" w:color="auto" w:fill="FFFFFF"/>
-            <w:tcMar>
-              <w:top w:w="0" w:type="dxa"/>
-              <w:bottom w:w="0" w:type="dxa"/>
-              <w:left w:w="0" w:type="dxa"/>
-              <w:right w:w="0" w:type="dxa"/>
-            </w:tcMar>
-            <w:vAlign w:val="center"/>
-          </w:tcPr>
-          <w:p>
-            <w:pPr>
-              <w:jc w:val="center"/>
-              <w:spacing w:after="100" w:before="100" w:line="240"/>
-              <w:ind w:firstLine="0" w:left="100" w:right="100"/>
-            </w:pPr>
-            <w:r xmlns:w="http://schemas.openxmlformats.org/wordprocessingml/2006/main" xmlns:wp="http://schemas.openxmlformats.org/drawingml/2006/wordprocessingDrawing" xmlns:r="http://schemas.openxmlformats.org/officeDocument/2006/relationships" xmlns:w14="http://schemas.microsoft.com/office/word/2010/wordml">
-              <w:rPr>
-                <w:rFonts w:ascii="Helvetica" w:hAnsi="Helvetica" w:eastAsia="Helvetica" w:cs="Helvetica"/>
+        body9
+        <w:tc>
+          <w:tcPr>
+            <w:tcBorders>
+              <w:bottom w:val="single" w:sz="12" w:space="0" w:color="666666"/>
+              <w:top w:val="none" w:sz="0" w:space="0" w:color="000000"/>
+              <w:left w:val="none" w:sz="0" w:space="0" w:color="000000"/>
+              <w:right w:val="none" w:sz="0" w:space="0" w:color="000000"/>
+            </w:tcBorders>
+            <w:shd w:val="clear" w:color="auto" w:fill="FFFFFF"/>
+            <w:tcMar>
+              <w:top w:w="0" w:type="dxa"/>
+              <w:bottom w:w="0" w:type="dxa"/>
+              <w:left w:w="0" w:type="dxa"/>
+              <w:right w:w="0" w:type="dxa"/>
+            </w:tcMar>
+            <w:vAlign w:val="center"/>
+          </w:tcPr>
+          <w:p>
+            <w:pPr>
+              <w:pStyle w:val="Normal"/>
+              <w:jc w:val="center"/>
+              <w:pBdr>
+                <w:bottom w:val="none" w:sz="0" w:space="0" w:color="000000"/>
+                <w:top w:val="none" w:sz="0" w:space="0" w:color="000000"/>
+                <w:left w:val="none" w:sz="0" w:space="0" w:color="000000"/>
+                <w:right w:val="none" w:sz="0" w:space="0" w:color="000000"/>
+              </w:pBdr>
+              <w:spacing w:after="100" w:before="100" w:line="240"/>
+              <w:ind w:left="100" w:right="100" w:firstLine="0" w:firstLineChars="0"/>
+            </w:pPr>
+            <w:r>
+              <w:rPr>
+                <w:rFonts w:ascii="Arial" w:hAnsi="Arial" w:eastAsia="Arial" w:cs="Arial"/>
+                <w:i w:val="false"/>
+                <w:b w:val="false"/>
+                <w:u w:val="none"/>
                 <w:sz w:val="22"/>
                 <w:szCs w:val="22"/>
                 <w:color w:val="000000"/>
@@ -1734,57 +2559,83 @@
         <w:tc>
           <w:tcPr>
             <w:tcBorders>
-              <w:bottom w:val="single" w:sz="16" w:space="0" w:color="666666"/>
-            </w:tcBorders>
-            <w:shd w:val="clear" w:color="auto" w:fill="FFFFFF"/>
-            <w:tcMar>
-              <w:top w:w="0" w:type="dxa"/>
-              <w:bottom w:w="0" w:type="dxa"/>
-              <w:left w:w="0" w:type="dxa"/>
-              <w:right w:w="0" w:type="dxa"/>
-            </w:tcMar>
-            <w:vAlign w:val="center"/>
-          </w:tcPr>
-          <w:p>
-            <w:pPr>
-              <w:jc w:val="center"/>
-              <w:spacing w:after="100" w:before="100" w:line="240"/>
-              <w:ind w:firstLine="0" w:left="100" w:right="100"/>
-            </w:pPr>
-            <w:r xmlns:w="http://schemas.openxmlformats.org/wordprocessingml/2006/main" xmlns:wp="http://schemas.openxmlformats.org/drawingml/2006/wordprocessingDrawing" xmlns:r="http://schemas.openxmlformats.org/officeDocument/2006/relationships" xmlns:w14="http://schemas.microsoft.com/office/word/2010/wordml">
-              <w:rPr>
-                <w:rFonts w:ascii="Helvetica" w:hAnsi="Helvetica" w:eastAsia="Helvetica" w:cs="Helvetica"/>
-                <w:sz w:val="22"/>
-                <w:szCs w:val="22"/>
-                <w:color w:val="000000"/>
-              </w:rPr>
-              <w:t xml:space="preserve">0.26</w:t>
-            </w:r>
-          </w:p>
-        </w:tc>
-        <w:tc>
-          <w:tcPr>
-            <w:tcBorders>
-              <w:bottom w:val="single" w:sz="16" w:space="0" w:color="666666"/>
-            </w:tcBorders>
-            <w:shd w:val="clear" w:color="auto" w:fill="FFFFFF"/>
-            <w:tcMar>
-              <w:top w:w="0" w:type="dxa"/>
-              <w:bottom w:w="0" w:type="dxa"/>
-              <w:left w:w="0" w:type="dxa"/>
-              <w:right w:w="0" w:type="dxa"/>
-            </w:tcMar>
-            <w:vAlign w:val="center"/>
-          </w:tcPr>
-          <w:p>
-            <w:pPr>
-              <w:jc w:val="center"/>
-              <w:spacing w:after="100" w:before="100" w:line="240"/>
-              <w:ind w:firstLine="0" w:left="100" w:right="100"/>
-            </w:pPr>
-            <w:r xmlns:w="http://schemas.openxmlformats.org/wordprocessingml/2006/main" xmlns:wp="http://schemas.openxmlformats.org/drawingml/2006/wordprocessingDrawing" xmlns:r="http://schemas.openxmlformats.org/officeDocument/2006/relationships" xmlns:w14="http://schemas.microsoft.com/office/word/2010/wordml">
-              <w:rPr>
-                <w:rFonts w:ascii="Helvetica" w:hAnsi="Helvetica" w:eastAsia="Helvetica" w:cs="Helvetica"/>
+              <w:bottom w:val="single" w:sz="12" w:space="0" w:color="666666"/>
+              <w:top w:val="none" w:sz="0" w:space="0" w:color="000000"/>
+              <w:left w:val="none" w:sz="0" w:space="0" w:color="000000"/>
+              <w:right w:val="none" w:sz="0" w:space="0" w:color="000000"/>
+            </w:tcBorders>
+            <w:shd w:val="clear" w:color="auto" w:fill="FFFFFF"/>
+            <w:tcMar>
+              <w:top w:w="0" w:type="dxa"/>
+              <w:bottom w:w="0" w:type="dxa"/>
+              <w:left w:w="0" w:type="dxa"/>
+              <w:right w:w="0" w:type="dxa"/>
+            </w:tcMar>
+            <w:vAlign w:val="center"/>
+          </w:tcPr>
+          <w:p>
+            <w:pPr>
+              <w:pStyle w:val="Normal"/>
+              <w:jc w:val="center"/>
+              <w:pBdr>
+                <w:bottom w:val="none" w:sz="0" w:space="0" w:color="000000"/>
+                <w:top w:val="none" w:sz="0" w:space="0" w:color="000000"/>
+                <w:left w:val="none" w:sz="0" w:space="0" w:color="000000"/>
+                <w:right w:val="none" w:sz="0" w:space="0" w:color="000000"/>
+              </w:pBdr>
+              <w:spacing w:after="100" w:before="100" w:line="240"/>
+              <w:ind w:left="100" w:right="100" w:firstLine="0" w:firstLineChars="0"/>
+            </w:pPr>
+            <w:r>
+              <w:rPr>
+                <w:rFonts w:ascii="Arial" w:hAnsi="Arial" w:eastAsia="Arial" w:cs="Arial"/>
+                <w:i w:val="false"/>
+                <w:b w:val="false"/>
+                <w:u w:val="none"/>
+                <w:sz w:val="22"/>
+                <w:szCs w:val="22"/>
+                <w:color w:val="000000"/>
+              </w:rPr>
+              <w:t xml:space="preserve">-0.11</w:t>
+            </w:r>
+          </w:p>
+        </w:tc>
+        <w:tc>
+          <w:tcPr>
+            <w:tcBorders>
+              <w:bottom w:val="single" w:sz="12" w:space="0" w:color="666666"/>
+              <w:top w:val="none" w:sz="0" w:space="0" w:color="000000"/>
+              <w:left w:val="none" w:sz="0" w:space="0" w:color="000000"/>
+              <w:right w:val="none" w:sz="0" w:space="0" w:color="000000"/>
+            </w:tcBorders>
+            <w:shd w:val="clear" w:color="auto" w:fill="FFFFFF"/>
+            <w:tcMar>
+              <w:top w:w="0" w:type="dxa"/>
+              <w:bottom w:w="0" w:type="dxa"/>
+              <w:left w:w="0" w:type="dxa"/>
+              <w:right w:w="0" w:type="dxa"/>
+            </w:tcMar>
+            <w:vAlign w:val="center"/>
+          </w:tcPr>
+          <w:p>
+            <w:pPr>
+              <w:pStyle w:val="Normal"/>
+              <w:jc w:val="center"/>
+              <w:pBdr>
+                <w:bottom w:val="none" w:sz="0" w:space="0" w:color="000000"/>
+                <w:top w:val="none" w:sz="0" w:space="0" w:color="000000"/>
+                <w:left w:val="none" w:sz="0" w:space="0" w:color="000000"/>
+                <w:right w:val="none" w:sz="0" w:space="0" w:color="000000"/>
+              </w:pBdr>
+              <w:spacing w:after="100" w:before="100" w:line="240"/>
+              <w:ind w:left="100" w:right="100" w:firstLine="0" w:firstLineChars="0"/>
+            </w:pPr>
+            <w:r>
+              <w:rPr>
+                <w:rFonts w:ascii="Arial" w:hAnsi="Arial" w:eastAsia="Arial" w:cs="Arial"/>
+                <w:i w:val="false"/>
+                <w:b w:val="false"/>
+                <w:u w:val="none"/>
                 <w:sz w:val="22"/>
                 <w:szCs w:val="22"/>
                 <w:color w:val="000000"/>
@@ -1796,26 +2647,39 @@
         <w:tc>
           <w:tcPr>
             <w:tcBorders>
-              <w:bottom w:val="single" w:sz="16" w:space="0" w:color="666666"/>
-            </w:tcBorders>
-            <w:shd w:val="clear" w:color="auto" w:fill="FFFFFF"/>
-            <w:tcMar>
-              <w:top w:w="0" w:type="dxa"/>
-              <w:bottom w:w="0" w:type="dxa"/>
-              <w:left w:w="0" w:type="dxa"/>
-              <w:right w:w="0" w:type="dxa"/>
-            </w:tcMar>
-            <w:vAlign w:val="center"/>
-          </w:tcPr>
-          <w:p>
-            <w:pPr>
-              <w:jc w:val="center"/>
-              <w:spacing w:after="100" w:before="100" w:line="240"/>
-              <w:ind w:firstLine="0" w:left="100" w:right="100"/>
-            </w:pPr>
-            <w:r xmlns:w="http://schemas.openxmlformats.org/wordprocessingml/2006/main" xmlns:wp="http://schemas.openxmlformats.org/drawingml/2006/wordprocessingDrawing" xmlns:r="http://schemas.openxmlformats.org/officeDocument/2006/relationships" xmlns:w14="http://schemas.microsoft.com/office/word/2010/wordml">
-              <w:rPr>
-                <w:rFonts w:ascii="Helvetica" w:hAnsi="Helvetica" w:eastAsia="Helvetica" w:cs="Helvetica"/>
+              <w:bottom w:val="single" w:sz="12" w:space="0" w:color="666666"/>
+              <w:top w:val="none" w:sz="0" w:space="0" w:color="000000"/>
+              <w:left w:val="none" w:sz="0" w:space="0" w:color="000000"/>
+              <w:right w:val="none" w:sz="0" w:space="0" w:color="000000"/>
+            </w:tcBorders>
+            <w:shd w:val="clear" w:color="auto" w:fill="FFFFFF"/>
+            <w:tcMar>
+              <w:top w:w="0" w:type="dxa"/>
+              <w:bottom w:w="0" w:type="dxa"/>
+              <w:left w:w="0" w:type="dxa"/>
+              <w:right w:w="0" w:type="dxa"/>
+            </w:tcMar>
+            <w:vAlign w:val="center"/>
+          </w:tcPr>
+          <w:p>
+            <w:pPr>
+              <w:pStyle w:val="Normal"/>
+              <w:jc w:val="center"/>
+              <w:pBdr>
+                <w:bottom w:val="none" w:sz="0" w:space="0" w:color="000000"/>
+                <w:top w:val="none" w:sz="0" w:space="0" w:color="000000"/>
+                <w:left w:val="none" w:sz="0" w:space="0" w:color="000000"/>
+                <w:right w:val="none" w:sz="0" w:space="0" w:color="000000"/>
+              </w:pBdr>
+              <w:spacing w:after="100" w:before="100" w:line="240"/>
+              <w:ind w:left="100" w:right="100" w:firstLine="0" w:firstLineChars="0"/>
+            </w:pPr>
+            <w:r>
+              <w:rPr>
+                <w:rFonts w:ascii="Arial" w:hAnsi="Arial" w:eastAsia="Arial" w:cs="Arial"/>
+                <w:i w:val="false"/>
+                <w:b w:val="false"/>
+                <w:u w:val="none"/>
                 <w:sz w:val="22"/>
                 <w:szCs w:val="22"/>
                 <w:color w:val="000000"/>
@@ -1827,68 +2691,94 @@
         <w:tc>
           <w:tcPr>
             <w:tcBorders>
-              <w:bottom w:val="single" w:sz="16" w:space="0" w:color="666666"/>
-            </w:tcBorders>
-            <w:shd w:val="clear" w:color="auto" w:fill="FFFFFF"/>
-            <w:tcMar>
-              <w:top w:w="0" w:type="dxa"/>
-              <w:bottom w:w="0" w:type="dxa"/>
-              <w:left w:w="0" w:type="dxa"/>
-              <w:right w:w="0" w:type="dxa"/>
-            </w:tcMar>
-            <w:vAlign w:val="center"/>
-          </w:tcPr>
-          <w:p>
-            <w:pPr>
-              <w:jc w:val="center"/>
-              <w:spacing w:after="100" w:before="100" w:line="240"/>
-              <w:ind w:firstLine="0" w:left="100" w:right="100"/>
-            </w:pPr>
-            <w:r xmlns:w="http://schemas.openxmlformats.org/wordprocessingml/2006/main" xmlns:wp="http://schemas.openxmlformats.org/drawingml/2006/wordprocessingDrawing" xmlns:r="http://schemas.openxmlformats.org/officeDocument/2006/relationships" xmlns:w14="http://schemas.microsoft.com/office/word/2010/wordml">
-              <w:rPr>
-                <w:rFonts w:ascii="Helvetica" w:hAnsi="Helvetica" w:eastAsia="Helvetica" w:cs="Helvetica"/>
-                <w:sz w:val="22"/>
-                <w:szCs w:val="22"/>
-                <w:color w:val="000000"/>
-              </w:rPr>
-              <w:t xml:space="preserve">0.07</w:t>
-            </w:r>
-          </w:p>
-        </w:tc>
-        <w:tc>
-          <w:tcPr>
-            <w:tcBorders>
-              <w:bottom w:val="single" w:sz="16" w:space="0" w:color="666666"/>
-            </w:tcBorders>
-            <w:shd w:val="clear" w:color="auto" w:fill="FFFFFF"/>
-            <w:tcMar>
-              <w:top w:w="0" w:type="dxa"/>
-              <w:bottom w:w="0" w:type="dxa"/>
-              <w:left w:w="0" w:type="dxa"/>
-              <w:right w:w="0" w:type="dxa"/>
-            </w:tcMar>
-            <w:vAlign w:val="center"/>
-          </w:tcPr>
-          <w:p>
-            <w:pPr>
-              <w:jc w:val="center"/>
-              <w:spacing w:after="100" w:before="100" w:line="240"/>
-              <w:ind w:firstLine="0" w:left="100" w:right="100"/>
-            </w:pPr>
-            <w:r xmlns:w="http://schemas.openxmlformats.org/wordprocessingml/2006/main" xmlns:wp="http://schemas.openxmlformats.org/drawingml/2006/wordprocessingDrawing" xmlns:r="http://schemas.openxmlformats.org/officeDocument/2006/relationships" xmlns:w14="http://schemas.microsoft.com/office/word/2010/wordml">
-              <w:rPr>
-                <w:rFonts w:ascii="Helvetica" w:hAnsi="Helvetica" w:eastAsia="Helvetica" w:cs="Helvetica"/>
-                <w:sz w:val="22"/>
-                <w:szCs w:val="22"/>
-                <w:color w:val="000000"/>
-              </w:rPr>
-              <w:t xml:space="preserve">  0.30</w:t>
+              <w:bottom w:val="single" w:sz="12" w:space="0" w:color="666666"/>
+              <w:top w:val="none" w:sz="0" w:space="0" w:color="000000"/>
+              <w:left w:val="none" w:sz="0" w:space="0" w:color="000000"/>
+              <w:right w:val="none" w:sz="0" w:space="0" w:color="000000"/>
+            </w:tcBorders>
+            <w:shd w:val="clear" w:color="auto" w:fill="FFFFFF"/>
+            <w:tcMar>
+              <w:top w:w="0" w:type="dxa"/>
+              <w:bottom w:w="0" w:type="dxa"/>
+              <w:left w:w="0" w:type="dxa"/>
+              <w:right w:w="0" w:type="dxa"/>
+            </w:tcMar>
+            <w:vAlign w:val="center"/>
+          </w:tcPr>
+          <w:p>
+            <w:pPr>
+              <w:pStyle w:val="Normal"/>
+              <w:jc w:val="center"/>
+              <w:pBdr>
+                <w:bottom w:val="none" w:sz="0" w:space="0" w:color="000000"/>
+                <w:top w:val="none" w:sz="0" w:space="0" w:color="000000"/>
+                <w:left w:val="none" w:sz="0" w:space="0" w:color="000000"/>
+                <w:right w:val="none" w:sz="0" w:space="0" w:color="000000"/>
+              </w:pBdr>
+              <w:spacing w:after="100" w:before="100" w:line="240"/>
+              <w:ind w:left="100" w:right="100" w:firstLine="0" w:firstLineChars="0"/>
+            </w:pPr>
+            <w:r>
+              <w:rPr>
+                <w:rFonts w:ascii="Arial" w:hAnsi="Arial" w:eastAsia="Arial" w:cs="Arial"/>
+                <w:i w:val="false"/>
+                <w:b w:val="false"/>
+                <w:u w:val="none"/>
+                <w:sz w:val="22"/>
+                <w:szCs w:val="22"/>
+                <w:color w:val="000000"/>
+              </w:rPr>
+              <w:t xml:space="preserve">-0.03</w:t>
+            </w:r>
+          </w:p>
+        </w:tc>
+        <w:tc>
+          <w:tcPr>
+            <w:tcBorders>
+              <w:bottom w:val="single" w:sz="12" w:space="0" w:color="666666"/>
+              <w:top w:val="none" w:sz="0" w:space="0" w:color="000000"/>
+              <w:left w:val="none" w:sz="0" w:space="0" w:color="000000"/>
+              <w:right w:val="none" w:sz="0" w:space="0" w:color="000000"/>
+            </w:tcBorders>
+            <w:shd w:val="clear" w:color="auto" w:fill="FFFFFF"/>
+            <w:tcMar>
+              <w:top w:w="0" w:type="dxa"/>
+              <w:bottom w:w="0" w:type="dxa"/>
+              <w:left w:w="0" w:type="dxa"/>
+              <w:right w:w="0" w:type="dxa"/>
+            </w:tcMar>
+            <w:vAlign w:val="center"/>
+          </w:tcPr>
+          <w:p>
+            <w:pPr>
+              <w:pStyle w:val="Normal"/>
+              <w:jc w:val="center"/>
+              <w:pBdr>
+                <w:bottom w:val="none" w:sz="0" w:space="0" w:color="000000"/>
+                <w:top w:val="none" w:sz="0" w:space="0" w:color="000000"/>
+                <w:left w:val="none" w:sz="0" w:space="0" w:color="000000"/>
+                <w:right w:val="none" w:sz="0" w:space="0" w:color="000000"/>
+              </w:pBdr>
+              <w:spacing w:after="100" w:before="100" w:line="240"/>
+              <w:ind w:left="100" w:right="100" w:firstLine="0" w:firstLineChars="0"/>
+            </w:pPr>
+            <w:r>
+              <w:rPr>
+                <w:rFonts w:ascii="Arial" w:hAnsi="Arial" w:eastAsia="Arial" w:cs="Arial"/>
+                <w:i w:val="false"/>
+                <w:b w:val="false"/>
+                <w:u w:val="none"/>
+                <w:sz w:val="22"/>
+                <w:szCs w:val="22"/>
+                <w:color w:val="000000"/>
+              </w:rPr>
+              <w:t xml:space="preserve">  0.29</w:t>
             </w:r>
           </w:p>
         </w:tc>
       </w:tr>
     </w:tbl>
-    <w:sectPr xmlns:w="http://schemas.openxmlformats.org/wordprocessingml/2006/main">
+    <w:sectPr w:officer="true">
       <w:pgMar w:header="720" w:bottom="1440" w:top="1440" w:right="1440" w:left="1440" w:footer="720" w:gutter="720"/>
       <w:pgSz w:h="16848" w:w="11952" w:orient="portrait"/>
       <w:type w:val="continuous"/>
@@ -1896,6 +2786,11 @@
     </w:sectPr>
   </w:body>
 </w:document>
+</file>
+
+<file path=word/comments.xml><?xml version="1.0" encoding="utf-8"?>
+<w:comments xmlns:wpc="http://schemas.microsoft.com/office/word/2010/wordprocessingCanvas" xmlns:mo="http://schemas.microsoft.com/office/mac/office/2008/main" xmlns:mc="http://schemas.openxmlformats.org/markup-compatibility/2006" xmlns:mv="urn:schemas-microsoft-com:mac:vml" xmlns:o="urn:schemas-microsoft-com:office:office" xmlns:r="http://schemas.openxmlformats.org/officeDocument/2006/relationships" xmlns:m="http://schemas.openxmlformats.org/officeDocument/2006/math" xmlns:v="urn:schemas-microsoft-com:vml" xmlns:wp14="http://schemas.microsoft.com/office/word/2010/wordprocessingDrawing" xmlns:wp="http://schemas.openxmlformats.org/drawingml/2006/wordprocessingDrawing" xmlns:w10="urn:schemas-microsoft-com:office:word" xmlns:w="http://schemas.openxmlformats.org/wordprocessingml/2006/main" xmlns:w14="http://schemas.microsoft.com/office/word/2010/wordml" xmlns:wpg="http://schemas.microsoft.com/office/word/2010/wordprocessingGroup" xmlns:wpi="http://schemas.microsoft.com/office/word/2010/wordprocessingInk" xmlns:wne="http://schemas.microsoft.com/office/word/2006/wordml" xmlns:wps="http://schemas.microsoft.com/office/word/2010/wordprocessingShape" mc:Ignorable="w14 wp14">
+</w:comments>
 </file>
 
 <file path=word/footnotes.xml><?xml version="1.0" encoding="utf-8"?>

--- a/tables/tableSCR_raw.docx
+++ b/tables/tableSCR_raw.docx
@@ -29,7 +29,7 @@
           <w:trHeight w:val="360" w:hRule="auto"/>
           <w:tblHeader/>
         </w:trPr>
-        header1
+        header 1
         <w:tc>
           <w:tcPr>
             <w:gridSpan w:val="6"/>
@@ -81,7 +81,7 @@
           <w:trHeight w:val="360" w:hRule="auto"/>
           <w:tblHeader/>
         </w:trPr>
-        header2
+        header 2
         <w:tc>
           <w:tcPr>
             <w:tcBorders>
@@ -351,7 +351,7 @@
         <w:trPr>
           <w:trHeight w:val="360" w:hRule="auto"/>
         </w:trPr>
-        body1
+        body 1
         <w:tc>
           <w:tcPr>
             <w:tcBorders>
@@ -392,7 +392,7 @@
                 <w:szCs w:val="22"/>
                 <w:color w:val="000000"/>
               </w:rPr>
-              <w:t xml:space="preserve">imagery: CS+av vs CS+neu</w:t>
+              <w:t xml:space="preserve">across groups: CS+av vs CS+neu</w:t>
             </w:r>
           </w:p>
         </w:tc>
@@ -436,7 +436,7 @@
                 <w:szCs w:val="22"/>
                 <w:color w:val="000000"/>
               </w:rPr>
-              <w:t xml:space="preserve">0.74</w:t>
+              <w:t xml:space="preserve">3.94</w:t>
             </w:r>
           </w:p>
         </w:tc>
@@ -480,7 +480,7 @@
                 <w:szCs w:val="22"/>
                 <w:color w:val="000000"/>
               </w:rPr>
-              <w:t xml:space="preserve">23</w:t>
+              <w:t xml:space="preserve">47</w:t>
             </w:r>
           </w:p>
         </w:tc>
@@ -524,7 +524,7 @@
                 <w:szCs w:val="22"/>
                 <w:color w:val="000000"/>
               </w:rPr>
-              <w:t xml:space="preserve">.233</w:t>
+              <w:t xml:space="preserve">&lt; .001</w:t>
             </w:r>
           </w:p>
         </w:tc>
@@ -568,7 +568,7 @@
                 <w:szCs w:val="22"/>
                 <w:color w:val="000000"/>
               </w:rPr>
-              <w:t xml:space="preserve">0.15</w:t>
+              <w:t xml:space="preserve">0.57</w:t>
             </w:r>
           </w:p>
         </w:tc>
@@ -612,7 +612,7 @@
                 <w:szCs w:val="22"/>
                 <w:color w:val="000000"/>
               </w:rPr>
-              <w:t xml:space="preserve">  0.42</w:t>
+              <w:t xml:space="preserve">190.478</w:t>
             </w:r>
           </w:p>
         </w:tc>
@@ -621,268 +621,268 @@
         <w:trPr>
           <w:trHeight w:val="360" w:hRule="auto"/>
         </w:trPr>
-        body2
-        <w:tc>
-          <w:tcPr>
-            <w:tcBorders>
-              <w:bottom w:val="none" w:sz="0" w:space="0" w:color="000000"/>
-              <w:top w:val="none" w:sz="0" w:space="0" w:color="000000"/>
-              <w:left w:val="none" w:sz="0" w:space="0" w:color="000000"/>
-              <w:right w:val="none" w:sz="0" w:space="0" w:color="000000"/>
-            </w:tcBorders>
-            <w:shd w:val="clear" w:color="auto" w:fill="FFFFFF"/>
-            <w:tcMar>
-              <w:top w:w="0" w:type="dxa"/>
-              <w:bottom w:w="0" w:type="dxa"/>
-              <w:left w:w="0" w:type="dxa"/>
-              <w:right w:w="0" w:type="dxa"/>
-            </w:tcMar>
-            <w:vAlign w:val="center"/>
-          </w:tcPr>
-          <w:p>
-            <w:pPr>
-              <w:pStyle w:val="Normal"/>
-              <w:jc w:val="center"/>
-              <w:pBdr>
-                <w:bottom w:val="none" w:sz="0" w:space="0" w:color="000000"/>
-                <w:top w:val="none" w:sz="0" w:space="0" w:color="000000"/>
-                <w:left w:val="none" w:sz="0" w:space="0" w:color="000000"/>
-                <w:right w:val="none" w:sz="0" w:space="0" w:color="000000"/>
-              </w:pBdr>
-              <w:spacing w:after="100" w:before="100" w:line="240"/>
-              <w:ind w:left="100" w:right="100" w:firstLine="0" w:firstLineChars="0"/>
-            </w:pPr>
-            <w:r>
-              <w:rPr>
-                <w:rFonts w:ascii="Arial" w:hAnsi="Arial" w:eastAsia="Arial" w:cs="Arial"/>
-                <w:i w:val="false"/>
-                <w:b w:val="false"/>
-                <w:u w:val="none"/>
-                <w:sz w:val="22"/>
-                <w:szCs w:val="22"/>
-                <w:color w:val="000000"/>
-              </w:rPr>
-              <w:t xml:space="preserve">imagery: CS+av vs CS-</w:t>
-            </w:r>
-          </w:p>
-        </w:tc>
-        <w:tc>
-          <w:tcPr>
-            <w:tcBorders>
-              <w:bottom w:val="none" w:sz="0" w:space="0" w:color="000000"/>
-              <w:top w:val="none" w:sz="0" w:space="0" w:color="000000"/>
-              <w:left w:val="none" w:sz="0" w:space="0" w:color="000000"/>
-              <w:right w:val="none" w:sz="0" w:space="0" w:color="000000"/>
-            </w:tcBorders>
-            <w:shd w:val="clear" w:color="auto" w:fill="FFFFFF"/>
-            <w:tcMar>
-              <w:top w:w="0" w:type="dxa"/>
-              <w:bottom w:w="0" w:type="dxa"/>
-              <w:left w:w="0" w:type="dxa"/>
-              <w:right w:w="0" w:type="dxa"/>
-            </w:tcMar>
-            <w:vAlign w:val="center"/>
-          </w:tcPr>
-          <w:p>
-            <w:pPr>
-              <w:pStyle w:val="Normal"/>
-              <w:jc w:val="center"/>
-              <w:pBdr>
-                <w:bottom w:val="none" w:sz="0" w:space="0" w:color="000000"/>
-                <w:top w:val="none" w:sz="0" w:space="0" w:color="000000"/>
-                <w:left w:val="none" w:sz="0" w:space="0" w:color="000000"/>
-                <w:right w:val="none" w:sz="0" w:space="0" w:color="000000"/>
-              </w:pBdr>
-              <w:spacing w:after="100" w:before="100" w:line="240"/>
-              <w:ind w:left="100" w:right="100" w:firstLine="0" w:firstLineChars="0"/>
-            </w:pPr>
-            <w:r>
-              <w:rPr>
-                <w:rFonts w:ascii="Arial" w:hAnsi="Arial" w:eastAsia="Arial" w:cs="Arial"/>
-                <w:i w:val="false"/>
-                <w:b w:val="false"/>
-                <w:u w:val="none"/>
-                <w:sz w:val="22"/>
-                <w:szCs w:val="22"/>
-                <w:color w:val="000000"/>
-              </w:rPr>
-              <w:t xml:space="preserve">0.64</w:t>
-            </w:r>
-          </w:p>
-        </w:tc>
-        <w:tc>
-          <w:tcPr>
-            <w:tcBorders>
-              <w:bottom w:val="none" w:sz="0" w:space="0" w:color="000000"/>
-              <w:top w:val="none" w:sz="0" w:space="0" w:color="000000"/>
-              <w:left w:val="none" w:sz="0" w:space="0" w:color="000000"/>
-              <w:right w:val="none" w:sz="0" w:space="0" w:color="000000"/>
-            </w:tcBorders>
-            <w:shd w:val="clear" w:color="auto" w:fill="FFFFFF"/>
-            <w:tcMar>
-              <w:top w:w="0" w:type="dxa"/>
-              <w:bottom w:w="0" w:type="dxa"/>
-              <w:left w:w="0" w:type="dxa"/>
-              <w:right w:w="0" w:type="dxa"/>
-            </w:tcMar>
-            <w:vAlign w:val="center"/>
-          </w:tcPr>
-          <w:p>
-            <w:pPr>
-              <w:pStyle w:val="Normal"/>
-              <w:jc w:val="center"/>
-              <w:pBdr>
-                <w:bottom w:val="none" w:sz="0" w:space="0" w:color="000000"/>
-                <w:top w:val="none" w:sz="0" w:space="0" w:color="000000"/>
-                <w:left w:val="none" w:sz="0" w:space="0" w:color="000000"/>
-                <w:right w:val="none" w:sz="0" w:space="0" w:color="000000"/>
-              </w:pBdr>
-              <w:spacing w:after="100" w:before="100" w:line="240"/>
-              <w:ind w:left="100" w:right="100" w:firstLine="0" w:firstLineChars="0"/>
-            </w:pPr>
-            <w:r>
-              <w:rPr>
-                <w:rFonts w:ascii="Arial" w:hAnsi="Arial" w:eastAsia="Arial" w:cs="Arial"/>
-                <w:i w:val="false"/>
-                <w:b w:val="false"/>
-                <w:u w:val="none"/>
-                <w:sz w:val="22"/>
-                <w:szCs w:val="22"/>
-                <w:color w:val="000000"/>
-              </w:rPr>
-              <w:t xml:space="preserve">23</w:t>
-            </w:r>
-          </w:p>
-        </w:tc>
-        <w:tc>
-          <w:tcPr>
-            <w:tcBorders>
-              <w:bottom w:val="none" w:sz="0" w:space="0" w:color="000000"/>
-              <w:top w:val="none" w:sz="0" w:space="0" w:color="000000"/>
-              <w:left w:val="none" w:sz="0" w:space="0" w:color="000000"/>
-              <w:right w:val="none" w:sz="0" w:space="0" w:color="000000"/>
-            </w:tcBorders>
-            <w:shd w:val="clear" w:color="auto" w:fill="FFFFFF"/>
-            <w:tcMar>
-              <w:top w:w="0" w:type="dxa"/>
-              <w:bottom w:w="0" w:type="dxa"/>
-              <w:left w:w="0" w:type="dxa"/>
-              <w:right w:w="0" w:type="dxa"/>
-            </w:tcMar>
-            <w:vAlign w:val="center"/>
-          </w:tcPr>
-          <w:p>
-            <w:pPr>
-              <w:pStyle w:val="Normal"/>
-              <w:jc w:val="center"/>
-              <w:pBdr>
-                <w:bottom w:val="none" w:sz="0" w:space="0" w:color="000000"/>
-                <w:top w:val="none" w:sz="0" w:space="0" w:color="000000"/>
-                <w:left w:val="none" w:sz="0" w:space="0" w:color="000000"/>
-                <w:right w:val="none" w:sz="0" w:space="0" w:color="000000"/>
-              </w:pBdr>
-              <w:spacing w:after="100" w:before="100" w:line="240"/>
-              <w:ind w:left="100" w:right="100" w:firstLine="0" w:firstLineChars="0"/>
-            </w:pPr>
-            <w:r>
-              <w:rPr>
-                <w:rFonts w:ascii="Arial" w:hAnsi="Arial" w:eastAsia="Arial" w:cs="Arial"/>
-                <w:i w:val="false"/>
-                <w:b w:val="false"/>
-                <w:u w:val="none"/>
-                <w:sz w:val="22"/>
-                <w:szCs w:val="22"/>
-                <w:color w:val="000000"/>
-              </w:rPr>
-              <w:t xml:space="preserve">.263</w:t>
-            </w:r>
-          </w:p>
-        </w:tc>
-        <w:tc>
-          <w:tcPr>
-            <w:tcBorders>
-              <w:bottom w:val="none" w:sz="0" w:space="0" w:color="000000"/>
-              <w:top w:val="none" w:sz="0" w:space="0" w:color="000000"/>
-              <w:left w:val="none" w:sz="0" w:space="0" w:color="000000"/>
-              <w:right w:val="none" w:sz="0" w:space="0" w:color="000000"/>
-            </w:tcBorders>
-            <w:shd w:val="clear" w:color="auto" w:fill="FFFFFF"/>
-            <w:tcMar>
-              <w:top w:w="0" w:type="dxa"/>
-              <w:bottom w:w="0" w:type="dxa"/>
-              <w:left w:w="0" w:type="dxa"/>
-              <w:right w:w="0" w:type="dxa"/>
-            </w:tcMar>
-            <w:vAlign w:val="center"/>
-          </w:tcPr>
-          <w:p>
-            <w:pPr>
-              <w:pStyle w:val="Normal"/>
-              <w:jc w:val="center"/>
-              <w:pBdr>
-                <w:bottom w:val="none" w:sz="0" w:space="0" w:color="000000"/>
-                <w:top w:val="none" w:sz="0" w:space="0" w:color="000000"/>
-                <w:left w:val="none" w:sz="0" w:space="0" w:color="000000"/>
-                <w:right w:val="none" w:sz="0" w:space="0" w:color="000000"/>
-              </w:pBdr>
-              <w:spacing w:after="100" w:before="100" w:line="240"/>
-              <w:ind w:left="100" w:right="100" w:firstLine="0" w:firstLineChars="0"/>
-            </w:pPr>
-            <w:r>
-              <w:rPr>
-                <w:rFonts w:ascii="Arial" w:hAnsi="Arial" w:eastAsia="Arial" w:cs="Arial"/>
-                <w:i w:val="false"/>
-                <w:b w:val="false"/>
-                <w:u w:val="none"/>
-                <w:sz w:val="22"/>
-                <w:szCs w:val="22"/>
-                <w:color w:val="000000"/>
-              </w:rPr>
-              <w:t xml:space="preserve">0.13</w:t>
-            </w:r>
-          </w:p>
-        </w:tc>
-        <w:tc>
-          <w:tcPr>
-            <w:tcBorders>
-              <w:bottom w:val="none" w:sz="0" w:space="0" w:color="000000"/>
-              <w:top w:val="none" w:sz="0" w:space="0" w:color="000000"/>
-              <w:left w:val="none" w:sz="0" w:space="0" w:color="000000"/>
-              <w:right w:val="none" w:sz="0" w:space="0" w:color="000000"/>
-            </w:tcBorders>
-            <w:shd w:val="clear" w:color="auto" w:fill="FFFFFF"/>
-            <w:tcMar>
-              <w:top w:w="0" w:type="dxa"/>
-              <w:bottom w:w="0" w:type="dxa"/>
-              <w:left w:w="0" w:type="dxa"/>
-              <w:right w:w="0" w:type="dxa"/>
-            </w:tcMar>
-            <w:vAlign w:val="center"/>
-          </w:tcPr>
-          <w:p>
-            <w:pPr>
-              <w:pStyle w:val="Normal"/>
-              <w:jc w:val="center"/>
-              <w:pBdr>
-                <w:bottom w:val="none" w:sz="0" w:space="0" w:color="000000"/>
-                <w:top w:val="none" w:sz="0" w:space="0" w:color="000000"/>
-                <w:left w:val="none" w:sz="0" w:space="0" w:color="000000"/>
-                <w:right w:val="none" w:sz="0" w:space="0" w:color="000000"/>
-              </w:pBdr>
-              <w:spacing w:after="100" w:before="100" w:line="240"/>
-              <w:ind w:left="100" w:right="100" w:firstLine="0" w:firstLineChars="0"/>
-            </w:pPr>
-            <w:r>
-              <w:rPr>
-                <w:rFonts w:ascii="Arial" w:hAnsi="Arial" w:eastAsia="Arial" w:cs="Arial"/>
-                <w:i w:val="false"/>
-                <w:b w:val="false"/>
-                <w:u w:val="none"/>
-                <w:sz w:val="22"/>
-                <w:szCs w:val="22"/>
-                <w:color w:val="000000"/>
-              </w:rPr>
-              <w:t xml:space="preserve">  0.38</w:t>
+        body 2
+        <w:tc>
+          <w:tcPr>
+            <w:tcBorders>
+              <w:bottom w:val="none" w:sz="0" w:space="0" w:color="000000"/>
+              <w:top w:val="none" w:sz="0" w:space="0" w:color="000000"/>
+              <w:left w:val="none" w:sz="0" w:space="0" w:color="000000"/>
+              <w:right w:val="none" w:sz="0" w:space="0" w:color="000000"/>
+            </w:tcBorders>
+            <w:shd w:val="clear" w:color="auto" w:fill="FFFFFF"/>
+            <w:tcMar>
+              <w:top w:w="0" w:type="dxa"/>
+              <w:bottom w:w="0" w:type="dxa"/>
+              <w:left w:w="0" w:type="dxa"/>
+              <w:right w:w="0" w:type="dxa"/>
+            </w:tcMar>
+            <w:vAlign w:val="center"/>
+          </w:tcPr>
+          <w:p>
+            <w:pPr>
+              <w:pStyle w:val="Normal"/>
+              <w:jc w:val="center"/>
+              <w:pBdr>
+                <w:bottom w:val="none" w:sz="0" w:space="0" w:color="000000"/>
+                <w:top w:val="none" w:sz="0" w:space="0" w:color="000000"/>
+                <w:left w:val="none" w:sz="0" w:space="0" w:color="000000"/>
+                <w:right w:val="none" w:sz="0" w:space="0" w:color="000000"/>
+              </w:pBdr>
+              <w:spacing w:after="100" w:before="100" w:line="240"/>
+              <w:ind w:left="100" w:right="100" w:firstLine="0" w:firstLineChars="0"/>
+            </w:pPr>
+            <w:r>
+              <w:rPr>
+                <w:rFonts w:ascii="Arial" w:hAnsi="Arial" w:eastAsia="Arial" w:cs="Arial"/>
+                <w:i w:val="false"/>
+                <w:b w:val="false"/>
+                <w:u w:val="none"/>
+                <w:sz w:val="22"/>
+                <w:szCs w:val="22"/>
+                <w:color w:val="000000"/>
+              </w:rPr>
+              <w:t xml:space="preserve">across groups: CS+av vs CS-</w:t>
+            </w:r>
+          </w:p>
+        </w:tc>
+        <w:tc>
+          <w:tcPr>
+            <w:tcBorders>
+              <w:bottom w:val="none" w:sz="0" w:space="0" w:color="000000"/>
+              <w:top w:val="none" w:sz="0" w:space="0" w:color="000000"/>
+              <w:left w:val="none" w:sz="0" w:space="0" w:color="000000"/>
+              <w:right w:val="none" w:sz="0" w:space="0" w:color="000000"/>
+            </w:tcBorders>
+            <w:shd w:val="clear" w:color="auto" w:fill="FFFFFF"/>
+            <w:tcMar>
+              <w:top w:w="0" w:type="dxa"/>
+              <w:bottom w:w="0" w:type="dxa"/>
+              <w:left w:w="0" w:type="dxa"/>
+              <w:right w:w="0" w:type="dxa"/>
+            </w:tcMar>
+            <w:vAlign w:val="center"/>
+          </w:tcPr>
+          <w:p>
+            <w:pPr>
+              <w:pStyle w:val="Normal"/>
+              <w:jc w:val="center"/>
+              <w:pBdr>
+                <w:bottom w:val="none" w:sz="0" w:space="0" w:color="000000"/>
+                <w:top w:val="none" w:sz="0" w:space="0" w:color="000000"/>
+                <w:left w:val="none" w:sz="0" w:space="0" w:color="000000"/>
+                <w:right w:val="none" w:sz="0" w:space="0" w:color="000000"/>
+              </w:pBdr>
+              <w:spacing w:after="100" w:before="100" w:line="240"/>
+              <w:ind w:left="100" w:right="100" w:firstLine="0" w:firstLineChars="0"/>
+            </w:pPr>
+            <w:r>
+              <w:rPr>
+                <w:rFonts w:ascii="Arial" w:hAnsi="Arial" w:eastAsia="Arial" w:cs="Arial"/>
+                <w:i w:val="false"/>
+                <w:b w:val="false"/>
+                <w:u w:val="none"/>
+                <w:sz w:val="22"/>
+                <w:szCs w:val="22"/>
+                <w:color w:val="000000"/>
+              </w:rPr>
+              <w:t xml:space="preserve">4.00</w:t>
+            </w:r>
+          </w:p>
+        </w:tc>
+        <w:tc>
+          <w:tcPr>
+            <w:tcBorders>
+              <w:bottom w:val="none" w:sz="0" w:space="0" w:color="000000"/>
+              <w:top w:val="none" w:sz="0" w:space="0" w:color="000000"/>
+              <w:left w:val="none" w:sz="0" w:space="0" w:color="000000"/>
+              <w:right w:val="none" w:sz="0" w:space="0" w:color="000000"/>
+            </w:tcBorders>
+            <w:shd w:val="clear" w:color="auto" w:fill="FFFFFF"/>
+            <w:tcMar>
+              <w:top w:w="0" w:type="dxa"/>
+              <w:bottom w:w="0" w:type="dxa"/>
+              <w:left w:w="0" w:type="dxa"/>
+              <w:right w:w="0" w:type="dxa"/>
+            </w:tcMar>
+            <w:vAlign w:val="center"/>
+          </w:tcPr>
+          <w:p>
+            <w:pPr>
+              <w:pStyle w:val="Normal"/>
+              <w:jc w:val="center"/>
+              <w:pBdr>
+                <w:bottom w:val="none" w:sz="0" w:space="0" w:color="000000"/>
+                <w:top w:val="none" w:sz="0" w:space="0" w:color="000000"/>
+                <w:left w:val="none" w:sz="0" w:space="0" w:color="000000"/>
+                <w:right w:val="none" w:sz="0" w:space="0" w:color="000000"/>
+              </w:pBdr>
+              <w:spacing w:after="100" w:before="100" w:line="240"/>
+              <w:ind w:left="100" w:right="100" w:firstLine="0" w:firstLineChars="0"/>
+            </w:pPr>
+            <w:r>
+              <w:rPr>
+                <w:rFonts w:ascii="Arial" w:hAnsi="Arial" w:eastAsia="Arial" w:cs="Arial"/>
+                <w:i w:val="false"/>
+                <w:b w:val="false"/>
+                <w:u w:val="none"/>
+                <w:sz w:val="22"/>
+                <w:szCs w:val="22"/>
+                <w:color w:val="000000"/>
+              </w:rPr>
+              <w:t xml:space="preserve">47</w:t>
+            </w:r>
+          </w:p>
+        </w:tc>
+        <w:tc>
+          <w:tcPr>
+            <w:tcBorders>
+              <w:bottom w:val="none" w:sz="0" w:space="0" w:color="000000"/>
+              <w:top w:val="none" w:sz="0" w:space="0" w:color="000000"/>
+              <w:left w:val="none" w:sz="0" w:space="0" w:color="000000"/>
+              <w:right w:val="none" w:sz="0" w:space="0" w:color="000000"/>
+            </w:tcBorders>
+            <w:shd w:val="clear" w:color="auto" w:fill="FFFFFF"/>
+            <w:tcMar>
+              <w:top w:w="0" w:type="dxa"/>
+              <w:bottom w:w="0" w:type="dxa"/>
+              <w:left w:w="0" w:type="dxa"/>
+              <w:right w:w="0" w:type="dxa"/>
+            </w:tcMar>
+            <w:vAlign w:val="center"/>
+          </w:tcPr>
+          <w:p>
+            <w:pPr>
+              <w:pStyle w:val="Normal"/>
+              <w:jc w:val="center"/>
+              <w:pBdr>
+                <w:bottom w:val="none" w:sz="0" w:space="0" w:color="000000"/>
+                <w:top w:val="none" w:sz="0" w:space="0" w:color="000000"/>
+                <w:left w:val="none" w:sz="0" w:space="0" w:color="000000"/>
+                <w:right w:val="none" w:sz="0" w:space="0" w:color="000000"/>
+              </w:pBdr>
+              <w:spacing w:after="100" w:before="100" w:line="240"/>
+              <w:ind w:left="100" w:right="100" w:firstLine="0" w:firstLineChars="0"/>
+            </w:pPr>
+            <w:r>
+              <w:rPr>
+                <w:rFonts w:ascii="Arial" w:hAnsi="Arial" w:eastAsia="Arial" w:cs="Arial"/>
+                <w:i w:val="false"/>
+                <w:b w:val="false"/>
+                <w:u w:val="none"/>
+                <w:sz w:val="22"/>
+                <w:szCs w:val="22"/>
+                <w:color w:val="000000"/>
+              </w:rPr>
+              <w:t xml:space="preserve">&lt; .001</w:t>
+            </w:r>
+          </w:p>
+        </w:tc>
+        <w:tc>
+          <w:tcPr>
+            <w:tcBorders>
+              <w:bottom w:val="none" w:sz="0" w:space="0" w:color="000000"/>
+              <w:top w:val="none" w:sz="0" w:space="0" w:color="000000"/>
+              <w:left w:val="none" w:sz="0" w:space="0" w:color="000000"/>
+              <w:right w:val="none" w:sz="0" w:space="0" w:color="000000"/>
+            </w:tcBorders>
+            <w:shd w:val="clear" w:color="auto" w:fill="FFFFFF"/>
+            <w:tcMar>
+              <w:top w:w="0" w:type="dxa"/>
+              <w:bottom w:w="0" w:type="dxa"/>
+              <w:left w:w="0" w:type="dxa"/>
+              <w:right w:w="0" w:type="dxa"/>
+            </w:tcMar>
+            <w:vAlign w:val="center"/>
+          </w:tcPr>
+          <w:p>
+            <w:pPr>
+              <w:pStyle w:val="Normal"/>
+              <w:jc w:val="center"/>
+              <w:pBdr>
+                <w:bottom w:val="none" w:sz="0" w:space="0" w:color="000000"/>
+                <w:top w:val="none" w:sz="0" w:space="0" w:color="000000"/>
+                <w:left w:val="none" w:sz="0" w:space="0" w:color="000000"/>
+                <w:right w:val="none" w:sz="0" w:space="0" w:color="000000"/>
+              </w:pBdr>
+              <w:spacing w:after="100" w:before="100" w:line="240"/>
+              <w:ind w:left="100" w:right="100" w:firstLine="0" w:firstLineChars="0"/>
+            </w:pPr>
+            <w:r>
+              <w:rPr>
+                <w:rFonts w:ascii="Arial" w:hAnsi="Arial" w:eastAsia="Arial" w:cs="Arial"/>
+                <w:i w:val="false"/>
+                <w:b w:val="false"/>
+                <w:u w:val="none"/>
+                <w:sz w:val="22"/>
+                <w:szCs w:val="22"/>
+                <w:color w:val="000000"/>
+              </w:rPr>
+              <w:t xml:space="preserve">0.58</w:t>
+            </w:r>
+          </w:p>
+        </w:tc>
+        <w:tc>
+          <w:tcPr>
+            <w:tcBorders>
+              <w:bottom w:val="none" w:sz="0" w:space="0" w:color="000000"/>
+              <w:top w:val="none" w:sz="0" w:space="0" w:color="000000"/>
+              <w:left w:val="none" w:sz="0" w:space="0" w:color="000000"/>
+              <w:right w:val="none" w:sz="0" w:space="0" w:color="000000"/>
+            </w:tcBorders>
+            <w:shd w:val="clear" w:color="auto" w:fill="FFFFFF"/>
+            <w:tcMar>
+              <w:top w:w="0" w:type="dxa"/>
+              <w:bottom w:w="0" w:type="dxa"/>
+              <w:left w:w="0" w:type="dxa"/>
+              <w:right w:w="0" w:type="dxa"/>
+            </w:tcMar>
+            <w:vAlign w:val="center"/>
+          </w:tcPr>
+          <w:p>
+            <w:pPr>
+              <w:pStyle w:val="Normal"/>
+              <w:jc w:val="center"/>
+              <w:pBdr>
+                <w:bottom w:val="none" w:sz="0" w:space="0" w:color="000000"/>
+                <w:top w:val="none" w:sz="0" w:space="0" w:color="000000"/>
+                <w:left w:val="none" w:sz="0" w:space="0" w:color="000000"/>
+                <w:right w:val="none" w:sz="0" w:space="0" w:color="000000"/>
+              </w:pBdr>
+              <w:spacing w:after="100" w:before="100" w:line="240"/>
+              <w:ind w:left="100" w:right="100" w:firstLine="0" w:firstLineChars="0"/>
+            </w:pPr>
+            <w:r>
+              <w:rPr>
+                <w:rFonts w:ascii="Arial" w:hAnsi="Arial" w:eastAsia="Arial" w:cs="Arial"/>
+                <w:i w:val="false"/>
+                <w:b w:val="false"/>
+                <w:u w:val="none"/>
+                <w:sz w:val="22"/>
+                <w:szCs w:val="22"/>
+                <w:color w:val="000000"/>
+              </w:rPr>
+              <w:t xml:space="preserve">222.667</w:t>
             </w:r>
           </w:p>
         </w:tc>
@@ -891,268 +891,268 @@
         <w:trPr>
           <w:trHeight w:val="360" w:hRule="auto"/>
         </w:trPr>
-        body3
-        <w:tc>
-          <w:tcPr>
-            <w:tcBorders>
-              <w:bottom w:val="none" w:sz="0" w:space="0" w:color="000000"/>
-              <w:top w:val="none" w:sz="0" w:space="0" w:color="000000"/>
-              <w:left w:val="none" w:sz="0" w:space="0" w:color="000000"/>
-              <w:right w:val="none" w:sz="0" w:space="0" w:color="000000"/>
-            </w:tcBorders>
-            <w:shd w:val="clear" w:color="auto" w:fill="FFFFFF"/>
-            <w:tcMar>
-              <w:top w:w="0" w:type="dxa"/>
-              <w:bottom w:w="0" w:type="dxa"/>
-              <w:left w:w="0" w:type="dxa"/>
-              <w:right w:w="0" w:type="dxa"/>
-            </w:tcMar>
-            <w:vAlign w:val="center"/>
-          </w:tcPr>
-          <w:p>
-            <w:pPr>
-              <w:pStyle w:val="Normal"/>
-              <w:jc w:val="center"/>
-              <w:pBdr>
-                <w:bottom w:val="none" w:sz="0" w:space="0" w:color="000000"/>
-                <w:top w:val="none" w:sz="0" w:space="0" w:color="000000"/>
-                <w:left w:val="none" w:sz="0" w:space="0" w:color="000000"/>
-                <w:right w:val="none" w:sz="0" w:space="0" w:color="000000"/>
-              </w:pBdr>
-              <w:spacing w:after="100" w:before="100" w:line="240"/>
-              <w:ind w:left="100" w:right="100" w:firstLine="0" w:firstLineChars="0"/>
-            </w:pPr>
-            <w:r>
-              <w:rPr>
-                <w:rFonts w:ascii="Arial" w:hAnsi="Arial" w:eastAsia="Arial" w:cs="Arial"/>
-                <w:i w:val="false"/>
-                <w:b w:val="false"/>
-                <w:u w:val="none"/>
-                <w:sz w:val="22"/>
-                <w:szCs w:val="22"/>
-                <w:color w:val="000000"/>
-              </w:rPr>
-              <w:t xml:space="preserve">imagery: CSneu vs CS-</w:t>
-            </w:r>
-          </w:p>
-        </w:tc>
-        <w:tc>
-          <w:tcPr>
-            <w:tcBorders>
-              <w:bottom w:val="none" w:sz="0" w:space="0" w:color="000000"/>
-              <w:top w:val="none" w:sz="0" w:space="0" w:color="000000"/>
-              <w:left w:val="none" w:sz="0" w:space="0" w:color="000000"/>
-              <w:right w:val="none" w:sz="0" w:space="0" w:color="000000"/>
-            </w:tcBorders>
-            <w:shd w:val="clear" w:color="auto" w:fill="FFFFFF"/>
-            <w:tcMar>
-              <w:top w:w="0" w:type="dxa"/>
-              <w:bottom w:w="0" w:type="dxa"/>
-              <w:left w:w="0" w:type="dxa"/>
-              <w:right w:w="0" w:type="dxa"/>
-            </w:tcMar>
-            <w:vAlign w:val="center"/>
-          </w:tcPr>
-          <w:p>
-            <w:pPr>
-              <w:pStyle w:val="Normal"/>
-              <w:jc w:val="center"/>
-              <w:pBdr>
-                <w:bottom w:val="none" w:sz="0" w:space="0" w:color="000000"/>
-                <w:top w:val="none" w:sz="0" w:space="0" w:color="000000"/>
-                <w:left w:val="none" w:sz="0" w:space="0" w:color="000000"/>
-                <w:right w:val="none" w:sz="0" w:space="0" w:color="000000"/>
-              </w:pBdr>
-              <w:spacing w:after="100" w:before="100" w:line="240"/>
-              <w:ind w:left="100" w:right="100" w:firstLine="0" w:firstLineChars="0"/>
-            </w:pPr>
-            <w:r>
-              <w:rPr>
-                <w:rFonts w:ascii="Arial" w:hAnsi="Arial" w:eastAsia="Arial" w:cs="Arial"/>
-                <w:i w:val="false"/>
-                <w:b w:val="false"/>
-                <w:u w:val="none"/>
-                <w:sz w:val="22"/>
-                <w:szCs w:val="22"/>
-                <w:color w:val="000000"/>
-              </w:rPr>
-              <w:t xml:space="preserve">-0.06</w:t>
-            </w:r>
-          </w:p>
-        </w:tc>
-        <w:tc>
-          <w:tcPr>
-            <w:tcBorders>
-              <w:bottom w:val="none" w:sz="0" w:space="0" w:color="000000"/>
-              <w:top w:val="none" w:sz="0" w:space="0" w:color="000000"/>
-              <w:left w:val="none" w:sz="0" w:space="0" w:color="000000"/>
-              <w:right w:val="none" w:sz="0" w:space="0" w:color="000000"/>
-            </w:tcBorders>
-            <w:shd w:val="clear" w:color="auto" w:fill="FFFFFF"/>
-            <w:tcMar>
-              <w:top w:w="0" w:type="dxa"/>
-              <w:bottom w:w="0" w:type="dxa"/>
-              <w:left w:w="0" w:type="dxa"/>
-              <w:right w:w="0" w:type="dxa"/>
-            </w:tcMar>
-            <w:vAlign w:val="center"/>
-          </w:tcPr>
-          <w:p>
-            <w:pPr>
-              <w:pStyle w:val="Normal"/>
-              <w:jc w:val="center"/>
-              <w:pBdr>
-                <w:bottom w:val="none" w:sz="0" w:space="0" w:color="000000"/>
-                <w:top w:val="none" w:sz="0" w:space="0" w:color="000000"/>
-                <w:left w:val="none" w:sz="0" w:space="0" w:color="000000"/>
-                <w:right w:val="none" w:sz="0" w:space="0" w:color="000000"/>
-              </w:pBdr>
-              <w:spacing w:after="100" w:before="100" w:line="240"/>
-              <w:ind w:left="100" w:right="100" w:firstLine="0" w:firstLineChars="0"/>
-            </w:pPr>
-            <w:r>
-              <w:rPr>
-                <w:rFonts w:ascii="Arial" w:hAnsi="Arial" w:eastAsia="Arial" w:cs="Arial"/>
-                <w:i w:val="false"/>
-                <w:b w:val="false"/>
-                <w:u w:val="none"/>
-                <w:sz w:val="22"/>
-                <w:szCs w:val="22"/>
-                <w:color w:val="000000"/>
-              </w:rPr>
-              <w:t xml:space="preserve">23</w:t>
-            </w:r>
-          </w:p>
-        </w:tc>
-        <w:tc>
-          <w:tcPr>
-            <w:tcBorders>
-              <w:bottom w:val="none" w:sz="0" w:space="0" w:color="000000"/>
-              <w:top w:val="none" w:sz="0" w:space="0" w:color="000000"/>
-              <w:left w:val="none" w:sz="0" w:space="0" w:color="000000"/>
-              <w:right w:val="none" w:sz="0" w:space="0" w:color="000000"/>
-            </w:tcBorders>
-            <w:shd w:val="clear" w:color="auto" w:fill="FFFFFF"/>
-            <w:tcMar>
-              <w:top w:w="0" w:type="dxa"/>
-              <w:bottom w:w="0" w:type="dxa"/>
-              <w:left w:w="0" w:type="dxa"/>
-              <w:right w:w="0" w:type="dxa"/>
-            </w:tcMar>
-            <w:vAlign w:val="center"/>
-          </w:tcPr>
-          <w:p>
-            <w:pPr>
-              <w:pStyle w:val="Normal"/>
-              <w:jc w:val="center"/>
-              <w:pBdr>
-                <w:bottom w:val="none" w:sz="0" w:space="0" w:color="000000"/>
-                <w:top w:val="none" w:sz="0" w:space="0" w:color="000000"/>
-                <w:left w:val="none" w:sz="0" w:space="0" w:color="000000"/>
-                <w:right w:val="none" w:sz="0" w:space="0" w:color="000000"/>
-              </w:pBdr>
-              <w:spacing w:after="100" w:before="100" w:line="240"/>
-              <w:ind w:left="100" w:right="100" w:firstLine="0" w:firstLineChars="0"/>
-            </w:pPr>
-            <w:r>
-              <w:rPr>
-                <w:rFonts w:ascii="Arial" w:hAnsi="Arial" w:eastAsia="Arial" w:cs="Arial"/>
-                <w:i w:val="false"/>
-                <w:b w:val="false"/>
-                <w:u w:val="none"/>
-                <w:sz w:val="22"/>
-                <w:szCs w:val="22"/>
-                <w:color w:val="000000"/>
-              </w:rPr>
-              <w:t xml:space="preserve">.954</w:t>
-            </w:r>
-          </w:p>
-        </w:tc>
-        <w:tc>
-          <w:tcPr>
-            <w:tcBorders>
-              <w:bottom w:val="none" w:sz="0" w:space="0" w:color="000000"/>
-              <w:top w:val="none" w:sz="0" w:space="0" w:color="000000"/>
-              <w:left w:val="none" w:sz="0" w:space="0" w:color="000000"/>
-              <w:right w:val="none" w:sz="0" w:space="0" w:color="000000"/>
-            </w:tcBorders>
-            <w:shd w:val="clear" w:color="auto" w:fill="FFFFFF"/>
-            <w:tcMar>
-              <w:top w:w="0" w:type="dxa"/>
-              <w:bottom w:w="0" w:type="dxa"/>
-              <w:left w:w="0" w:type="dxa"/>
-              <w:right w:w="0" w:type="dxa"/>
-            </w:tcMar>
-            <w:vAlign w:val="center"/>
-          </w:tcPr>
-          <w:p>
-            <w:pPr>
-              <w:pStyle w:val="Normal"/>
-              <w:jc w:val="center"/>
-              <w:pBdr>
-                <w:bottom w:val="none" w:sz="0" w:space="0" w:color="000000"/>
-                <w:top w:val="none" w:sz="0" w:space="0" w:color="000000"/>
-                <w:left w:val="none" w:sz="0" w:space="0" w:color="000000"/>
-                <w:right w:val="none" w:sz="0" w:space="0" w:color="000000"/>
-              </w:pBdr>
-              <w:spacing w:after="100" w:before="100" w:line="240"/>
-              <w:ind w:left="100" w:right="100" w:firstLine="0" w:firstLineChars="0"/>
-            </w:pPr>
-            <w:r>
-              <w:rPr>
-                <w:rFonts w:ascii="Arial" w:hAnsi="Arial" w:eastAsia="Arial" w:cs="Arial"/>
-                <w:i w:val="false"/>
-                <w:b w:val="false"/>
-                <w:u w:val="none"/>
-                <w:sz w:val="22"/>
-                <w:szCs w:val="22"/>
-                <w:color w:val="000000"/>
-              </w:rPr>
-              <w:t xml:space="preserve">-0.01</w:t>
-            </w:r>
-          </w:p>
-        </w:tc>
-        <w:tc>
-          <w:tcPr>
-            <w:tcBorders>
-              <w:bottom w:val="none" w:sz="0" w:space="0" w:color="000000"/>
-              <w:top w:val="none" w:sz="0" w:space="0" w:color="000000"/>
-              <w:left w:val="none" w:sz="0" w:space="0" w:color="000000"/>
-              <w:right w:val="none" w:sz="0" w:space="0" w:color="000000"/>
-            </w:tcBorders>
-            <w:shd w:val="clear" w:color="auto" w:fill="FFFFFF"/>
-            <w:tcMar>
-              <w:top w:w="0" w:type="dxa"/>
-              <w:bottom w:w="0" w:type="dxa"/>
-              <w:left w:w="0" w:type="dxa"/>
-              <w:right w:w="0" w:type="dxa"/>
-            </w:tcMar>
-            <w:vAlign w:val="center"/>
-          </w:tcPr>
-          <w:p>
-            <w:pPr>
-              <w:pStyle w:val="Normal"/>
-              <w:jc w:val="center"/>
-              <w:pBdr>
-                <w:bottom w:val="none" w:sz="0" w:space="0" w:color="000000"/>
-                <w:top w:val="none" w:sz="0" w:space="0" w:color="000000"/>
-                <w:left w:val="none" w:sz="0" w:space="0" w:color="000000"/>
-                <w:right w:val="none" w:sz="0" w:space="0" w:color="000000"/>
-              </w:pBdr>
-              <w:spacing w:after="100" w:before="100" w:line="240"/>
-              <w:ind w:left="100" w:right="100" w:firstLine="0" w:firstLineChars="0"/>
-            </w:pPr>
-            <w:r>
-              <w:rPr>
-                <w:rFonts w:ascii="Arial" w:hAnsi="Arial" w:eastAsia="Arial" w:cs="Arial"/>
-                <w:i w:val="false"/>
-                <w:b w:val="false"/>
-                <w:u w:val="none"/>
-                <w:sz w:val="22"/>
-                <w:szCs w:val="22"/>
-                <w:color w:val="000000"/>
-              </w:rPr>
-              <w:t xml:space="preserve">  0.21</w:t>
+        body 3
+        <w:tc>
+          <w:tcPr>
+            <w:tcBorders>
+              <w:bottom w:val="none" w:sz="0" w:space="0" w:color="000000"/>
+              <w:top w:val="none" w:sz="0" w:space="0" w:color="000000"/>
+              <w:left w:val="none" w:sz="0" w:space="0" w:color="000000"/>
+              <w:right w:val="none" w:sz="0" w:space="0" w:color="000000"/>
+            </w:tcBorders>
+            <w:shd w:val="clear" w:color="auto" w:fill="FFFFFF"/>
+            <w:tcMar>
+              <w:top w:w="0" w:type="dxa"/>
+              <w:bottom w:w="0" w:type="dxa"/>
+              <w:left w:w="0" w:type="dxa"/>
+              <w:right w:w="0" w:type="dxa"/>
+            </w:tcMar>
+            <w:vAlign w:val="center"/>
+          </w:tcPr>
+          <w:p>
+            <w:pPr>
+              <w:pStyle w:val="Normal"/>
+              <w:jc w:val="center"/>
+              <w:pBdr>
+                <w:bottom w:val="none" w:sz="0" w:space="0" w:color="000000"/>
+                <w:top w:val="none" w:sz="0" w:space="0" w:color="000000"/>
+                <w:left w:val="none" w:sz="0" w:space="0" w:color="000000"/>
+                <w:right w:val="none" w:sz="0" w:space="0" w:color="000000"/>
+              </w:pBdr>
+              <w:spacing w:after="100" w:before="100" w:line="240"/>
+              <w:ind w:left="100" w:right="100" w:firstLine="0" w:firstLineChars="0"/>
+            </w:pPr>
+            <w:r>
+              <w:rPr>
+                <w:rFonts w:ascii="Arial" w:hAnsi="Arial" w:eastAsia="Arial" w:cs="Arial"/>
+                <w:i w:val="false"/>
+                <w:b w:val="false"/>
+                <w:u w:val="none"/>
+                <w:sz w:val="22"/>
+                <w:szCs w:val="22"/>
+                <w:color w:val="000000"/>
+              </w:rPr>
+              <w:t xml:space="preserve">across groups: CSneu vs CS-</w:t>
+            </w:r>
+          </w:p>
+        </w:tc>
+        <w:tc>
+          <w:tcPr>
+            <w:tcBorders>
+              <w:bottom w:val="none" w:sz="0" w:space="0" w:color="000000"/>
+              <w:top w:val="none" w:sz="0" w:space="0" w:color="000000"/>
+              <w:left w:val="none" w:sz="0" w:space="0" w:color="000000"/>
+              <w:right w:val="none" w:sz="0" w:space="0" w:color="000000"/>
+            </w:tcBorders>
+            <w:shd w:val="clear" w:color="auto" w:fill="FFFFFF"/>
+            <w:tcMar>
+              <w:top w:w="0" w:type="dxa"/>
+              <w:bottom w:w="0" w:type="dxa"/>
+              <w:left w:w="0" w:type="dxa"/>
+              <w:right w:w="0" w:type="dxa"/>
+            </w:tcMar>
+            <w:vAlign w:val="center"/>
+          </w:tcPr>
+          <w:p>
+            <w:pPr>
+              <w:pStyle w:val="Normal"/>
+              <w:jc w:val="center"/>
+              <w:pBdr>
+                <w:bottom w:val="none" w:sz="0" w:space="0" w:color="000000"/>
+                <w:top w:val="none" w:sz="0" w:space="0" w:color="000000"/>
+                <w:left w:val="none" w:sz="0" w:space="0" w:color="000000"/>
+                <w:right w:val="none" w:sz="0" w:space="0" w:color="000000"/>
+              </w:pBdr>
+              <w:spacing w:after="100" w:before="100" w:line="240"/>
+              <w:ind w:left="100" w:right="100" w:firstLine="0" w:firstLineChars="0"/>
+            </w:pPr>
+            <w:r>
+              <w:rPr>
+                <w:rFonts w:ascii="Arial" w:hAnsi="Arial" w:eastAsia="Arial" w:cs="Arial"/>
+                <w:i w:val="false"/>
+                <w:b w:val="false"/>
+                <w:u w:val="none"/>
+                <w:sz w:val="22"/>
+                <w:szCs w:val="22"/>
+                <w:color w:val="000000"/>
+              </w:rPr>
+              <w:t xml:space="preserve">-0.19</w:t>
+            </w:r>
+          </w:p>
+        </w:tc>
+        <w:tc>
+          <w:tcPr>
+            <w:tcBorders>
+              <w:bottom w:val="none" w:sz="0" w:space="0" w:color="000000"/>
+              <w:top w:val="none" w:sz="0" w:space="0" w:color="000000"/>
+              <w:left w:val="none" w:sz="0" w:space="0" w:color="000000"/>
+              <w:right w:val="none" w:sz="0" w:space="0" w:color="000000"/>
+            </w:tcBorders>
+            <w:shd w:val="clear" w:color="auto" w:fill="FFFFFF"/>
+            <w:tcMar>
+              <w:top w:w="0" w:type="dxa"/>
+              <w:bottom w:w="0" w:type="dxa"/>
+              <w:left w:w="0" w:type="dxa"/>
+              <w:right w:w="0" w:type="dxa"/>
+            </w:tcMar>
+            <w:vAlign w:val="center"/>
+          </w:tcPr>
+          <w:p>
+            <w:pPr>
+              <w:pStyle w:val="Normal"/>
+              <w:jc w:val="center"/>
+              <w:pBdr>
+                <w:bottom w:val="none" w:sz="0" w:space="0" w:color="000000"/>
+                <w:top w:val="none" w:sz="0" w:space="0" w:color="000000"/>
+                <w:left w:val="none" w:sz="0" w:space="0" w:color="000000"/>
+                <w:right w:val="none" w:sz="0" w:space="0" w:color="000000"/>
+              </w:pBdr>
+              <w:spacing w:after="100" w:before="100" w:line="240"/>
+              <w:ind w:left="100" w:right="100" w:firstLine="0" w:firstLineChars="0"/>
+            </w:pPr>
+            <w:r>
+              <w:rPr>
+                <w:rFonts w:ascii="Arial" w:hAnsi="Arial" w:eastAsia="Arial" w:cs="Arial"/>
+                <w:i w:val="false"/>
+                <w:b w:val="false"/>
+                <w:u w:val="none"/>
+                <w:sz w:val="22"/>
+                <w:szCs w:val="22"/>
+                <w:color w:val="000000"/>
+              </w:rPr>
+              <w:t xml:space="preserve">47</w:t>
+            </w:r>
+          </w:p>
+        </w:tc>
+        <w:tc>
+          <w:tcPr>
+            <w:tcBorders>
+              <w:bottom w:val="none" w:sz="0" w:space="0" w:color="000000"/>
+              <w:top w:val="none" w:sz="0" w:space="0" w:color="000000"/>
+              <w:left w:val="none" w:sz="0" w:space="0" w:color="000000"/>
+              <w:right w:val="none" w:sz="0" w:space="0" w:color="000000"/>
+            </w:tcBorders>
+            <w:shd w:val="clear" w:color="auto" w:fill="FFFFFF"/>
+            <w:tcMar>
+              <w:top w:w="0" w:type="dxa"/>
+              <w:bottom w:w="0" w:type="dxa"/>
+              <w:left w:w="0" w:type="dxa"/>
+              <w:right w:w="0" w:type="dxa"/>
+            </w:tcMar>
+            <w:vAlign w:val="center"/>
+          </w:tcPr>
+          <w:p>
+            <w:pPr>
+              <w:pStyle w:val="Normal"/>
+              <w:jc w:val="center"/>
+              <w:pBdr>
+                <w:bottom w:val="none" w:sz="0" w:space="0" w:color="000000"/>
+                <w:top w:val="none" w:sz="0" w:space="0" w:color="000000"/>
+                <w:left w:val="none" w:sz="0" w:space="0" w:color="000000"/>
+                <w:right w:val="none" w:sz="0" w:space="0" w:color="000000"/>
+              </w:pBdr>
+              <w:spacing w:after="100" w:before="100" w:line="240"/>
+              <w:ind w:left="100" w:right="100" w:firstLine="0" w:firstLineChars="0"/>
+            </w:pPr>
+            <w:r>
+              <w:rPr>
+                <w:rFonts w:ascii="Arial" w:hAnsi="Arial" w:eastAsia="Arial" w:cs="Arial"/>
+                <w:i w:val="false"/>
+                <w:b w:val="false"/>
+                <w:u w:val="none"/>
+                <w:sz w:val="22"/>
+                <w:szCs w:val="22"/>
+                <w:color w:val="000000"/>
+              </w:rPr>
+              <w:t xml:space="preserve">.849</w:t>
+            </w:r>
+          </w:p>
+        </w:tc>
+        <w:tc>
+          <w:tcPr>
+            <w:tcBorders>
+              <w:bottom w:val="none" w:sz="0" w:space="0" w:color="000000"/>
+              <w:top w:val="none" w:sz="0" w:space="0" w:color="000000"/>
+              <w:left w:val="none" w:sz="0" w:space="0" w:color="000000"/>
+              <w:right w:val="none" w:sz="0" w:space="0" w:color="000000"/>
+            </w:tcBorders>
+            <w:shd w:val="clear" w:color="auto" w:fill="FFFFFF"/>
+            <w:tcMar>
+              <w:top w:w="0" w:type="dxa"/>
+              <w:bottom w:w="0" w:type="dxa"/>
+              <w:left w:w="0" w:type="dxa"/>
+              <w:right w:w="0" w:type="dxa"/>
+            </w:tcMar>
+            <w:vAlign w:val="center"/>
+          </w:tcPr>
+          <w:p>
+            <w:pPr>
+              <w:pStyle w:val="Normal"/>
+              <w:jc w:val="center"/>
+              <w:pBdr>
+                <w:bottom w:val="none" w:sz="0" w:space="0" w:color="000000"/>
+                <w:top w:val="none" w:sz="0" w:space="0" w:color="000000"/>
+                <w:left w:val="none" w:sz="0" w:space="0" w:color="000000"/>
+                <w:right w:val="none" w:sz="0" w:space="0" w:color="000000"/>
+              </w:pBdr>
+              <w:spacing w:after="100" w:before="100" w:line="240"/>
+              <w:ind w:left="100" w:right="100" w:firstLine="0" w:firstLineChars="0"/>
+            </w:pPr>
+            <w:r>
+              <w:rPr>
+                <w:rFonts w:ascii="Arial" w:hAnsi="Arial" w:eastAsia="Arial" w:cs="Arial"/>
+                <w:i w:val="false"/>
+                <w:b w:val="false"/>
+                <w:u w:val="none"/>
+                <w:sz w:val="22"/>
+                <w:szCs w:val="22"/>
+                <w:color w:val="000000"/>
+              </w:rPr>
+              <w:t xml:space="preserve">-0.03</w:t>
+            </w:r>
+          </w:p>
+        </w:tc>
+        <w:tc>
+          <w:tcPr>
+            <w:tcBorders>
+              <w:bottom w:val="none" w:sz="0" w:space="0" w:color="000000"/>
+              <w:top w:val="none" w:sz="0" w:space="0" w:color="000000"/>
+              <w:left w:val="none" w:sz="0" w:space="0" w:color="000000"/>
+              <w:right w:val="none" w:sz="0" w:space="0" w:color="000000"/>
+            </w:tcBorders>
+            <w:shd w:val="clear" w:color="auto" w:fill="FFFFFF"/>
+            <w:tcMar>
+              <w:top w:w="0" w:type="dxa"/>
+              <w:bottom w:w="0" w:type="dxa"/>
+              <w:left w:w="0" w:type="dxa"/>
+              <w:right w:w="0" w:type="dxa"/>
+            </w:tcMar>
+            <w:vAlign w:val="center"/>
+          </w:tcPr>
+          <w:p>
+            <w:pPr>
+              <w:pStyle w:val="Normal"/>
+              <w:jc w:val="center"/>
+              <w:pBdr>
+                <w:bottom w:val="none" w:sz="0" w:space="0" w:color="000000"/>
+                <w:top w:val="none" w:sz="0" w:space="0" w:color="000000"/>
+                <w:left w:val="none" w:sz="0" w:space="0" w:color="000000"/>
+                <w:right w:val="none" w:sz="0" w:space="0" w:color="000000"/>
+              </w:pBdr>
+              <w:spacing w:after="100" w:before="100" w:line="240"/>
+              <w:ind w:left="100" w:right="100" w:firstLine="0" w:firstLineChars="0"/>
+            </w:pPr>
+            <w:r>
+              <w:rPr>
+                <w:rFonts w:ascii="Arial" w:hAnsi="Arial" w:eastAsia="Arial" w:cs="Arial"/>
+                <w:i w:val="false"/>
+                <w:b w:val="false"/>
+                <w:u w:val="none"/>
+                <w:sz w:val="22"/>
+                <w:szCs w:val="22"/>
+                <w:color w:val="000000"/>
+              </w:rPr>
+              <w:t xml:space="preserve">  0.160</w:t>
             </w:r>
           </w:p>
         </w:tc>
@@ -1161,92 +1161,92 @@
         <w:trPr>
           <w:trHeight w:val="360" w:hRule="auto"/>
         </w:trPr>
-        body4
-        <w:tc>
-          <w:tcPr>
-            <w:tcBorders>
-              <w:bottom w:val="none" w:sz="0" w:space="0" w:color="000000"/>
-              <w:top w:val="none" w:sz="0" w:space="0" w:color="000000"/>
-              <w:left w:val="none" w:sz="0" w:space="0" w:color="000000"/>
-              <w:right w:val="none" w:sz="0" w:space="0" w:color="000000"/>
-            </w:tcBorders>
-            <w:shd w:val="clear" w:color="auto" w:fill="FFFFFF"/>
-            <w:tcMar>
-              <w:top w:w="0" w:type="dxa"/>
-              <w:bottom w:w="0" w:type="dxa"/>
-              <w:left w:w="0" w:type="dxa"/>
-              <w:right w:w="0" w:type="dxa"/>
-            </w:tcMar>
-            <w:vAlign w:val="center"/>
-          </w:tcPr>
-          <w:p>
-            <w:pPr>
-              <w:pStyle w:val="Normal"/>
-              <w:jc w:val="center"/>
-              <w:pBdr>
-                <w:bottom w:val="none" w:sz="0" w:space="0" w:color="000000"/>
-                <w:top w:val="none" w:sz="0" w:space="0" w:color="000000"/>
-                <w:left w:val="none" w:sz="0" w:space="0" w:color="000000"/>
-                <w:right w:val="none" w:sz="0" w:space="0" w:color="000000"/>
-              </w:pBdr>
-              <w:spacing w:after="100" w:before="100" w:line="240"/>
-              <w:ind w:left="100" w:right="100" w:firstLine="0" w:firstLineChars="0"/>
-            </w:pPr>
-            <w:r>
-              <w:rPr>
-                <w:rFonts w:ascii="Arial" w:hAnsi="Arial" w:eastAsia="Arial" w:cs="Arial"/>
-                <w:i w:val="false"/>
-                <w:b w:val="false"/>
-                <w:u w:val="none"/>
-                <w:sz w:val="22"/>
-                <w:szCs w:val="22"/>
-                <w:color w:val="000000"/>
-              </w:rPr>
-              <w:t xml:space="preserve">classical: CS+av vs CS+neu</w:t>
-            </w:r>
-          </w:p>
-        </w:tc>
-        <w:tc>
-          <w:tcPr>
-            <w:tcBorders>
-              <w:bottom w:val="none" w:sz="0" w:space="0" w:color="000000"/>
-              <w:top w:val="none" w:sz="0" w:space="0" w:color="000000"/>
-              <w:left w:val="none" w:sz="0" w:space="0" w:color="000000"/>
-              <w:right w:val="none" w:sz="0" w:space="0" w:color="000000"/>
-            </w:tcBorders>
-            <w:shd w:val="clear" w:color="auto" w:fill="FFFFFF"/>
-            <w:tcMar>
-              <w:top w:w="0" w:type="dxa"/>
-              <w:bottom w:w="0" w:type="dxa"/>
-              <w:left w:w="0" w:type="dxa"/>
-              <w:right w:w="0" w:type="dxa"/>
-            </w:tcMar>
-            <w:vAlign w:val="center"/>
-          </w:tcPr>
-          <w:p>
-            <w:pPr>
-              <w:pStyle w:val="Normal"/>
-              <w:jc w:val="center"/>
-              <w:pBdr>
-                <w:bottom w:val="none" w:sz="0" w:space="0" w:color="000000"/>
-                <w:top w:val="none" w:sz="0" w:space="0" w:color="000000"/>
-                <w:left w:val="none" w:sz="0" w:space="0" w:color="000000"/>
-                <w:right w:val="none" w:sz="0" w:space="0" w:color="000000"/>
-              </w:pBdr>
-              <w:spacing w:after="100" w:before="100" w:line="240"/>
-              <w:ind w:left="100" w:right="100" w:firstLine="0" w:firstLineChars="0"/>
-            </w:pPr>
-            <w:r>
-              <w:rPr>
-                <w:rFonts w:ascii="Arial" w:hAnsi="Arial" w:eastAsia="Arial" w:cs="Arial"/>
-                <w:i w:val="false"/>
-                <w:b w:val="false"/>
-                <w:u w:val="none"/>
-                <w:sz w:val="22"/>
-                <w:szCs w:val="22"/>
-                <w:color w:val="000000"/>
-              </w:rPr>
-              <w:t xml:space="preserve">4.64</w:t>
+        body 4
+        <w:tc>
+          <w:tcPr>
+            <w:tcBorders>
+              <w:bottom w:val="none" w:sz="0" w:space="0" w:color="000000"/>
+              <w:top w:val="none" w:sz="0" w:space="0" w:color="000000"/>
+              <w:left w:val="none" w:sz="0" w:space="0" w:color="000000"/>
+              <w:right w:val="none" w:sz="0" w:space="0" w:color="000000"/>
+            </w:tcBorders>
+            <w:shd w:val="clear" w:color="auto" w:fill="FFFFFF"/>
+            <w:tcMar>
+              <w:top w:w="0" w:type="dxa"/>
+              <w:bottom w:w="0" w:type="dxa"/>
+              <w:left w:w="0" w:type="dxa"/>
+              <w:right w:w="0" w:type="dxa"/>
+            </w:tcMar>
+            <w:vAlign w:val="center"/>
+          </w:tcPr>
+          <w:p>
+            <w:pPr>
+              <w:pStyle w:val="Normal"/>
+              <w:jc w:val="center"/>
+              <w:pBdr>
+                <w:bottom w:val="none" w:sz="0" w:space="0" w:color="000000"/>
+                <w:top w:val="none" w:sz="0" w:space="0" w:color="000000"/>
+                <w:left w:val="none" w:sz="0" w:space="0" w:color="000000"/>
+                <w:right w:val="none" w:sz="0" w:space="0" w:color="000000"/>
+              </w:pBdr>
+              <w:spacing w:after="100" w:before="100" w:line="240"/>
+              <w:ind w:left="100" w:right="100" w:firstLine="0" w:firstLineChars="0"/>
+            </w:pPr>
+            <w:r>
+              <w:rPr>
+                <w:rFonts w:ascii="Arial" w:hAnsi="Arial" w:eastAsia="Arial" w:cs="Arial"/>
+                <w:i w:val="false"/>
+                <w:b w:val="false"/>
+                <w:u w:val="none"/>
+                <w:sz w:val="22"/>
+                <w:szCs w:val="22"/>
+                <w:color w:val="000000"/>
+              </w:rPr>
+              <w:t xml:space="preserve">imagery: CS+av vs CS+neu</w:t>
+            </w:r>
+          </w:p>
+        </w:tc>
+        <w:tc>
+          <w:tcPr>
+            <w:tcBorders>
+              <w:bottom w:val="none" w:sz="0" w:space="0" w:color="000000"/>
+              <w:top w:val="none" w:sz="0" w:space="0" w:color="000000"/>
+              <w:left w:val="none" w:sz="0" w:space="0" w:color="000000"/>
+              <w:right w:val="none" w:sz="0" w:space="0" w:color="000000"/>
+            </w:tcBorders>
+            <w:shd w:val="clear" w:color="auto" w:fill="FFFFFF"/>
+            <w:tcMar>
+              <w:top w:w="0" w:type="dxa"/>
+              <w:bottom w:w="0" w:type="dxa"/>
+              <w:left w:w="0" w:type="dxa"/>
+              <w:right w:w="0" w:type="dxa"/>
+            </w:tcMar>
+            <w:vAlign w:val="center"/>
+          </w:tcPr>
+          <w:p>
+            <w:pPr>
+              <w:pStyle w:val="Normal"/>
+              <w:jc w:val="center"/>
+              <w:pBdr>
+                <w:bottom w:val="none" w:sz="0" w:space="0" w:color="000000"/>
+                <w:top w:val="none" w:sz="0" w:space="0" w:color="000000"/>
+                <w:left w:val="none" w:sz="0" w:space="0" w:color="000000"/>
+                <w:right w:val="none" w:sz="0" w:space="0" w:color="000000"/>
+              </w:pBdr>
+              <w:spacing w:after="100" w:before="100" w:line="240"/>
+              <w:ind w:left="100" w:right="100" w:firstLine="0" w:firstLineChars="0"/>
+            </w:pPr>
+            <w:r>
+              <w:rPr>
+                <w:rFonts w:ascii="Arial" w:hAnsi="Arial" w:eastAsia="Arial" w:cs="Arial"/>
+                <w:i w:val="false"/>
+                <w:b w:val="false"/>
+                <w:u w:val="none"/>
+                <w:sz w:val="22"/>
+                <w:szCs w:val="22"/>
+                <w:color w:val="000000"/>
+              </w:rPr>
+              <w:t xml:space="preserve">0.74</w:t>
             </w:r>
           </w:p>
         </w:tc>
@@ -1334,95 +1334,95 @@
                 <w:szCs w:val="22"/>
                 <w:color w:val="000000"/>
               </w:rPr>
-              <w:t xml:space="preserve">&lt; .001</w:t>
-            </w:r>
-          </w:p>
-        </w:tc>
-        <w:tc>
-          <w:tcPr>
-            <w:tcBorders>
-              <w:bottom w:val="none" w:sz="0" w:space="0" w:color="000000"/>
-              <w:top w:val="none" w:sz="0" w:space="0" w:color="000000"/>
-              <w:left w:val="none" w:sz="0" w:space="0" w:color="000000"/>
-              <w:right w:val="none" w:sz="0" w:space="0" w:color="000000"/>
-            </w:tcBorders>
-            <w:shd w:val="clear" w:color="auto" w:fill="FFFFFF"/>
-            <w:tcMar>
-              <w:top w:w="0" w:type="dxa"/>
-              <w:bottom w:w="0" w:type="dxa"/>
-              <w:left w:w="0" w:type="dxa"/>
-              <w:right w:w="0" w:type="dxa"/>
-            </w:tcMar>
-            <w:vAlign w:val="center"/>
-          </w:tcPr>
-          <w:p>
-            <w:pPr>
-              <w:pStyle w:val="Normal"/>
-              <w:jc w:val="center"/>
-              <w:pBdr>
-                <w:bottom w:val="none" w:sz="0" w:space="0" w:color="000000"/>
-                <w:top w:val="none" w:sz="0" w:space="0" w:color="000000"/>
-                <w:left w:val="none" w:sz="0" w:space="0" w:color="000000"/>
-                <w:right w:val="none" w:sz="0" w:space="0" w:color="000000"/>
-              </w:pBdr>
-              <w:spacing w:after="100" w:before="100" w:line="240"/>
-              <w:ind w:left="100" w:right="100" w:firstLine="0" w:firstLineChars="0"/>
-            </w:pPr>
-            <w:r>
-              <w:rPr>
-                <w:rFonts w:ascii="Arial" w:hAnsi="Arial" w:eastAsia="Arial" w:cs="Arial"/>
-                <w:i w:val="false"/>
-                <w:b w:val="false"/>
-                <w:u w:val="none"/>
-                <w:sz w:val="22"/>
-                <w:szCs w:val="22"/>
-                <w:color w:val="000000"/>
-              </w:rPr>
-              <w:t xml:space="preserve">0.95</w:t>
-            </w:r>
-          </w:p>
-        </w:tc>
-        <w:tc>
-          <w:tcPr>
-            <w:tcBorders>
-              <w:bottom w:val="none" w:sz="0" w:space="0" w:color="000000"/>
-              <w:top w:val="none" w:sz="0" w:space="0" w:color="000000"/>
-              <w:left w:val="none" w:sz="0" w:space="0" w:color="000000"/>
-              <w:right w:val="none" w:sz="0" w:space="0" w:color="000000"/>
-            </w:tcBorders>
-            <w:shd w:val="clear" w:color="auto" w:fill="FFFFFF"/>
-            <w:tcMar>
-              <w:top w:w="0" w:type="dxa"/>
-              <w:bottom w:w="0" w:type="dxa"/>
-              <w:left w:w="0" w:type="dxa"/>
-              <w:right w:w="0" w:type="dxa"/>
-            </w:tcMar>
-            <w:vAlign w:val="center"/>
-          </w:tcPr>
-          <w:p>
-            <w:pPr>
-              <w:pStyle w:val="Normal"/>
-              <w:jc w:val="center"/>
-              <w:pBdr>
-                <w:bottom w:val="none" w:sz="0" w:space="0" w:color="000000"/>
-                <w:top w:val="none" w:sz="0" w:space="0" w:color="000000"/>
-                <w:left w:val="none" w:sz="0" w:space="0" w:color="000000"/>
-                <w:right w:val="none" w:sz="0" w:space="0" w:color="000000"/>
-              </w:pBdr>
-              <w:spacing w:after="100" w:before="100" w:line="240"/>
-              <w:ind w:left="100" w:right="100" w:firstLine="0" w:firstLineChars="0"/>
-            </w:pPr>
-            <w:r>
-              <w:rPr>
-                <w:rFonts w:ascii="Arial" w:hAnsi="Arial" w:eastAsia="Arial" w:cs="Arial"/>
-                <w:i w:val="false"/>
-                <w:b w:val="false"/>
-                <w:u w:val="none"/>
-                <w:sz w:val="22"/>
-                <w:szCs w:val="22"/>
-                <w:color w:val="000000"/>
-              </w:rPr>
-              <w:t xml:space="preserve">479.77</w:t>
+              <w:t xml:space="preserve">.233</w:t>
+            </w:r>
+          </w:p>
+        </w:tc>
+        <w:tc>
+          <w:tcPr>
+            <w:tcBorders>
+              <w:bottom w:val="none" w:sz="0" w:space="0" w:color="000000"/>
+              <w:top w:val="none" w:sz="0" w:space="0" w:color="000000"/>
+              <w:left w:val="none" w:sz="0" w:space="0" w:color="000000"/>
+              <w:right w:val="none" w:sz="0" w:space="0" w:color="000000"/>
+            </w:tcBorders>
+            <w:shd w:val="clear" w:color="auto" w:fill="FFFFFF"/>
+            <w:tcMar>
+              <w:top w:w="0" w:type="dxa"/>
+              <w:bottom w:w="0" w:type="dxa"/>
+              <w:left w:w="0" w:type="dxa"/>
+              <w:right w:w="0" w:type="dxa"/>
+            </w:tcMar>
+            <w:vAlign w:val="center"/>
+          </w:tcPr>
+          <w:p>
+            <w:pPr>
+              <w:pStyle w:val="Normal"/>
+              <w:jc w:val="center"/>
+              <w:pBdr>
+                <w:bottom w:val="none" w:sz="0" w:space="0" w:color="000000"/>
+                <w:top w:val="none" w:sz="0" w:space="0" w:color="000000"/>
+                <w:left w:val="none" w:sz="0" w:space="0" w:color="000000"/>
+                <w:right w:val="none" w:sz="0" w:space="0" w:color="000000"/>
+              </w:pBdr>
+              <w:spacing w:after="100" w:before="100" w:line="240"/>
+              <w:ind w:left="100" w:right="100" w:firstLine="0" w:firstLineChars="0"/>
+            </w:pPr>
+            <w:r>
+              <w:rPr>
+                <w:rFonts w:ascii="Arial" w:hAnsi="Arial" w:eastAsia="Arial" w:cs="Arial"/>
+                <w:i w:val="false"/>
+                <w:b w:val="false"/>
+                <w:u w:val="none"/>
+                <w:sz w:val="22"/>
+                <w:szCs w:val="22"/>
+                <w:color w:val="000000"/>
+              </w:rPr>
+              <w:t xml:space="preserve">0.15</w:t>
+            </w:r>
+          </w:p>
+        </w:tc>
+        <w:tc>
+          <w:tcPr>
+            <w:tcBorders>
+              <w:bottom w:val="none" w:sz="0" w:space="0" w:color="000000"/>
+              <w:top w:val="none" w:sz="0" w:space="0" w:color="000000"/>
+              <w:left w:val="none" w:sz="0" w:space="0" w:color="000000"/>
+              <w:right w:val="none" w:sz="0" w:space="0" w:color="000000"/>
+            </w:tcBorders>
+            <w:shd w:val="clear" w:color="auto" w:fill="FFFFFF"/>
+            <w:tcMar>
+              <w:top w:w="0" w:type="dxa"/>
+              <w:bottom w:w="0" w:type="dxa"/>
+              <w:left w:w="0" w:type="dxa"/>
+              <w:right w:w="0" w:type="dxa"/>
+            </w:tcMar>
+            <w:vAlign w:val="center"/>
+          </w:tcPr>
+          <w:p>
+            <w:pPr>
+              <w:pStyle w:val="Normal"/>
+              <w:jc w:val="center"/>
+              <w:pBdr>
+                <w:bottom w:val="none" w:sz="0" w:space="0" w:color="000000"/>
+                <w:top w:val="none" w:sz="0" w:space="0" w:color="000000"/>
+                <w:left w:val="none" w:sz="0" w:space="0" w:color="000000"/>
+                <w:right w:val="none" w:sz="0" w:space="0" w:color="000000"/>
+              </w:pBdr>
+              <w:spacing w:after="100" w:before="100" w:line="240"/>
+              <w:ind w:left="100" w:right="100" w:firstLine="0" w:firstLineChars="0"/>
+            </w:pPr>
+            <w:r>
+              <w:rPr>
+                <w:rFonts w:ascii="Arial" w:hAnsi="Arial" w:eastAsia="Arial" w:cs="Arial"/>
+                <w:i w:val="false"/>
+                <w:b w:val="false"/>
+                <w:u w:val="none"/>
+                <w:sz w:val="22"/>
+                <w:szCs w:val="22"/>
+                <w:color w:val="000000"/>
+              </w:rPr>
+              <w:t xml:space="preserve">  0.416</w:t>
             </w:r>
           </w:p>
         </w:tc>
@@ -1431,92 +1431,92 @@
         <w:trPr>
           <w:trHeight w:val="360" w:hRule="auto"/>
         </w:trPr>
-        body5
-        <w:tc>
-          <w:tcPr>
-            <w:tcBorders>
-              <w:bottom w:val="none" w:sz="0" w:space="0" w:color="000000"/>
-              <w:top w:val="none" w:sz="0" w:space="0" w:color="000000"/>
-              <w:left w:val="none" w:sz="0" w:space="0" w:color="000000"/>
-              <w:right w:val="none" w:sz="0" w:space="0" w:color="000000"/>
-            </w:tcBorders>
-            <w:shd w:val="clear" w:color="auto" w:fill="FFFFFF"/>
-            <w:tcMar>
-              <w:top w:w="0" w:type="dxa"/>
-              <w:bottom w:w="0" w:type="dxa"/>
-              <w:left w:w="0" w:type="dxa"/>
-              <w:right w:w="0" w:type="dxa"/>
-            </w:tcMar>
-            <w:vAlign w:val="center"/>
-          </w:tcPr>
-          <w:p>
-            <w:pPr>
-              <w:pStyle w:val="Normal"/>
-              <w:jc w:val="center"/>
-              <w:pBdr>
-                <w:bottom w:val="none" w:sz="0" w:space="0" w:color="000000"/>
-                <w:top w:val="none" w:sz="0" w:space="0" w:color="000000"/>
-                <w:left w:val="none" w:sz="0" w:space="0" w:color="000000"/>
-                <w:right w:val="none" w:sz="0" w:space="0" w:color="000000"/>
-              </w:pBdr>
-              <w:spacing w:after="100" w:before="100" w:line="240"/>
-              <w:ind w:left="100" w:right="100" w:firstLine="0" w:firstLineChars="0"/>
-            </w:pPr>
-            <w:r>
-              <w:rPr>
-                <w:rFonts w:ascii="Arial" w:hAnsi="Arial" w:eastAsia="Arial" w:cs="Arial"/>
-                <w:i w:val="false"/>
-                <w:b w:val="false"/>
-                <w:u w:val="none"/>
-                <w:sz w:val="22"/>
-                <w:szCs w:val="22"/>
-                <w:color w:val="000000"/>
-              </w:rPr>
-              <w:t xml:space="preserve">classical: CS+av vs CS-</w:t>
-            </w:r>
-          </w:p>
-        </w:tc>
-        <w:tc>
-          <w:tcPr>
-            <w:tcBorders>
-              <w:bottom w:val="none" w:sz="0" w:space="0" w:color="000000"/>
-              <w:top w:val="none" w:sz="0" w:space="0" w:color="000000"/>
-              <w:left w:val="none" w:sz="0" w:space="0" w:color="000000"/>
-              <w:right w:val="none" w:sz="0" w:space="0" w:color="000000"/>
-            </w:tcBorders>
-            <w:shd w:val="clear" w:color="auto" w:fill="FFFFFF"/>
-            <w:tcMar>
-              <w:top w:w="0" w:type="dxa"/>
-              <w:bottom w:w="0" w:type="dxa"/>
-              <w:left w:w="0" w:type="dxa"/>
-              <w:right w:w="0" w:type="dxa"/>
-            </w:tcMar>
-            <w:vAlign w:val="center"/>
-          </w:tcPr>
-          <w:p>
-            <w:pPr>
-              <w:pStyle w:val="Normal"/>
-              <w:jc w:val="center"/>
-              <w:pBdr>
-                <w:bottom w:val="none" w:sz="0" w:space="0" w:color="000000"/>
-                <w:top w:val="none" w:sz="0" w:space="0" w:color="000000"/>
-                <w:left w:val="none" w:sz="0" w:space="0" w:color="000000"/>
-                <w:right w:val="none" w:sz="0" w:space="0" w:color="000000"/>
-              </w:pBdr>
-              <w:spacing w:after="100" w:before="100" w:line="240"/>
-              <w:ind w:left="100" w:right="100" w:firstLine="0" w:firstLineChars="0"/>
-            </w:pPr>
-            <w:r>
-              <w:rPr>
-                <w:rFonts w:ascii="Arial" w:hAnsi="Arial" w:eastAsia="Arial" w:cs="Arial"/>
-                <w:i w:val="false"/>
-                <w:b w:val="false"/>
-                <w:u w:val="none"/>
-                <w:sz w:val="22"/>
-                <w:szCs w:val="22"/>
-                <w:color w:val="000000"/>
-              </w:rPr>
-              <w:t xml:space="preserve">4.91</w:t>
+        body 5
+        <w:tc>
+          <w:tcPr>
+            <w:tcBorders>
+              <w:bottom w:val="none" w:sz="0" w:space="0" w:color="000000"/>
+              <w:top w:val="none" w:sz="0" w:space="0" w:color="000000"/>
+              <w:left w:val="none" w:sz="0" w:space="0" w:color="000000"/>
+              <w:right w:val="none" w:sz="0" w:space="0" w:color="000000"/>
+            </w:tcBorders>
+            <w:shd w:val="clear" w:color="auto" w:fill="FFFFFF"/>
+            <w:tcMar>
+              <w:top w:w="0" w:type="dxa"/>
+              <w:bottom w:w="0" w:type="dxa"/>
+              <w:left w:w="0" w:type="dxa"/>
+              <w:right w:w="0" w:type="dxa"/>
+            </w:tcMar>
+            <w:vAlign w:val="center"/>
+          </w:tcPr>
+          <w:p>
+            <w:pPr>
+              <w:pStyle w:val="Normal"/>
+              <w:jc w:val="center"/>
+              <w:pBdr>
+                <w:bottom w:val="none" w:sz="0" w:space="0" w:color="000000"/>
+                <w:top w:val="none" w:sz="0" w:space="0" w:color="000000"/>
+                <w:left w:val="none" w:sz="0" w:space="0" w:color="000000"/>
+                <w:right w:val="none" w:sz="0" w:space="0" w:color="000000"/>
+              </w:pBdr>
+              <w:spacing w:after="100" w:before="100" w:line="240"/>
+              <w:ind w:left="100" w:right="100" w:firstLine="0" w:firstLineChars="0"/>
+            </w:pPr>
+            <w:r>
+              <w:rPr>
+                <w:rFonts w:ascii="Arial" w:hAnsi="Arial" w:eastAsia="Arial" w:cs="Arial"/>
+                <w:i w:val="false"/>
+                <w:b w:val="false"/>
+                <w:u w:val="none"/>
+                <w:sz w:val="22"/>
+                <w:szCs w:val="22"/>
+                <w:color w:val="000000"/>
+              </w:rPr>
+              <w:t xml:space="preserve">imagery: CS+av vs CS-</w:t>
+            </w:r>
+          </w:p>
+        </w:tc>
+        <w:tc>
+          <w:tcPr>
+            <w:tcBorders>
+              <w:bottom w:val="none" w:sz="0" w:space="0" w:color="000000"/>
+              <w:top w:val="none" w:sz="0" w:space="0" w:color="000000"/>
+              <w:left w:val="none" w:sz="0" w:space="0" w:color="000000"/>
+              <w:right w:val="none" w:sz="0" w:space="0" w:color="000000"/>
+            </w:tcBorders>
+            <w:shd w:val="clear" w:color="auto" w:fill="FFFFFF"/>
+            <w:tcMar>
+              <w:top w:w="0" w:type="dxa"/>
+              <w:bottom w:w="0" w:type="dxa"/>
+              <w:left w:w="0" w:type="dxa"/>
+              <w:right w:w="0" w:type="dxa"/>
+            </w:tcMar>
+            <w:vAlign w:val="center"/>
+          </w:tcPr>
+          <w:p>
+            <w:pPr>
+              <w:pStyle w:val="Normal"/>
+              <w:jc w:val="center"/>
+              <w:pBdr>
+                <w:bottom w:val="none" w:sz="0" w:space="0" w:color="000000"/>
+                <w:top w:val="none" w:sz="0" w:space="0" w:color="000000"/>
+                <w:left w:val="none" w:sz="0" w:space="0" w:color="000000"/>
+                <w:right w:val="none" w:sz="0" w:space="0" w:color="000000"/>
+              </w:pBdr>
+              <w:spacing w:after="100" w:before="100" w:line="240"/>
+              <w:ind w:left="100" w:right="100" w:firstLine="0" w:firstLineChars="0"/>
+            </w:pPr>
+            <w:r>
+              <w:rPr>
+                <w:rFonts w:ascii="Arial" w:hAnsi="Arial" w:eastAsia="Arial" w:cs="Arial"/>
+                <w:i w:val="false"/>
+                <w:b w:val="false"/>
+                <w:u w:val="none"/>
+                <w:sz w:val="22"/>
+                <w:szCs w:val="22"/>
+                <w:color w:val="000000"/>
+              </w:rPr>
+              <w:t xml:space="preserve">0.64</w:t>
             </w:r>
           </w:p>
         </w:tc>
@@ -1604,95 +1604,95 @@
                 <w:szCs w:val="22"/>
                 <w:color w:val="000000"/>
               </w:rPr>
-              <w:t xml:space="preserve">&lt; .001</w:t>
-            </w:r>
-          </w:p>
-        </w:tc>
-        <w:tc>
-          <w:tcPr>
-            <w:tcBorders>
-              <w:bottom w:val="none" w:sz="0" w:space="0" w:color="000000"/>
-              <w:top w:val="none" w:sz="0" w:space="0" w:color="000000"/>
-              <w:left w:val="none" w:sz="0" w:space="0" w:color="000000"/>
-              <w:right w:val="none" w:sz="0" w:space="0" w:color="000000"/>
-            </w:tcBorders>
-            <w:shd w:val="clear" w:color="auto" w:fill="FFFFFF"/>
-            <w:tcMar>
-              <w:top w:w="0" w:type="dxa"/>
-              <w:bottom w:w="0" w:type="dxa"/>
-              <w:left w:w="0" w:type="dxa"/>
-              <w:right w:w="0" w:type="dxa"/>
-            </w:tcMar>
-            <w:vAlign w:val="center"/>
-          </w:tcPr>
-          <w:p>
-            <w:pPr>
-              <w:pStyle w:val="Normal"/>
-              <w:jc w:val="center"/>
-              <w:pBdr>
-                <w:bottom w:val="none" w:sz="0" w:space="0" w:color="000000"/>
-                <w:top w:val="none" w:sz="0" w:space="0" w:color="000000"/>
-                <w:left w:val="none" w:sz="0" w:space="0" w:color="000000"/>
-                <w:right w:val="none" w:sz="0" w:space="0" w:color="000000"/>
-              </w:pBdr>
-              <w:spacing w:after="100" w:before="100" w:line="240"/>
-              <w:ind w:left="100" w:right="100" w:firstLine="0" w:firstLineChars="0"/>
-            </w:pPr>
-            <w:r>
-              <w:rPr>
-                <w:rFonts w:ascii="Arial" w:hAnsi="Arial" w:eastAsia="Arial" w:cs="Arial"/>
-                <w:i w:val="false"/>
-                <w:b w:val="false"/>
-                <w:u w:val="none"/>
-                <w:sz w:val="22"/>
-                <w:szCs w:val="22"/>
-                <w:color w:val="000000"/>
-              </w:rPr>
-              <w:t xml:space="preserve">1.00</w:t>
-            </w:r>
-          </w:p>
-        </w:tc>
-        <w:tc>
-          <w:tcPr>
-            <w:tcBorders>
-              <w:bottom w:val="none" w:sz="0" w:space="0" w:color="000000"/>
-              <w:top w:val="none" w:sz="0" w:space="0" w:color="000000"/>
-              <w:left w:val="none" w:sz="0" w:space="0" w:color="000000"/>
-              <w:right w:val="none" w:sz="0" w:space="0" w:color="000000"/>
-            </w:tcBorders>
-            <w:shd w:val="clear" w:color="auto" w:fill="FFFFFF"/>
-            <w:tcMar>
-              <w:top w:w="0" w:type="dxa"/>
-              <w:bottom w:w="0" w:type="dxa"/>
-              <w:left w:w="0" w:type="dxa"/>
-              <w:right w:w="0" w:type="dxa"/>
-            </w:tcMar>
-            <w:vAlign w:val="center"/>
-          </w:tcPr>
-          <w:p>
-            <w:pPr>
-              <w:pStyle w:val="Normal"/>
-              <w:jc w:val="center"/>
-              <w:pBdr>
-                <w:bottom w:val="none" w:sz="0" w:space="0" w:color="000000"/>
-                <w:top w:val="none" w:sz="0" w:space="0" w:color="000000"/>
-                <w:left w:val="none" w:sz="0" w:space="0" w:color="000000"/>
-                <w:right w:val="none" w:sz="0" w:space="0" w:color="000000"/>
-              </w:pBdr>
-              <w:spacing w:after="100" w:before="100" w:line="240"/>
-              <w:ind w:left="100" w:right="100" w:firstLine="0" w:firstLineChars="0"/>
-            </w:pPr>
-            <w:r>
-              <w:rPr>
-                <w:rFonts w:ascii="Arial" w:hAnsi="Arial" w:eastAsia="Arial" w:cs="Arial"/>
-                <w:i w:val="false"/>
-                <w:b w:val="false"/>
-                <w:u w:val="none"/>
-                <w:sz w:val="22"/>
-                <w:szCs w:val="22"/>
-                <w:color w:val="000000"/>
-              </w:rPr>
-              <w:t xml:space="preserve">885.44</w:t>
+              <w:t xml:space="preserve">.263</w:t>
+            </w:r>
+          </w:p>
+        </w:tc>
+        <w:tc>
+          <w:tcPr>
+            <w:tcBorders>
+              <w:bottom w:val="none" w:sz="0" w:space="0" w:color="000000"/>
+              <w:top w:val="none" w:sz="0" w:space="0" w:color="000000"/>
+              <w:left w:val="none" w:sz="0" w:space="0" w:color="000000"/>
+              <w:right w:val="none" w:sz="0" w:space="0" w:color="000000"/>
+            </w:tcBorders>
+            <w:shd w:val="clear" w:color="auto" w:fill="FFFFFF"/>
+            <w:tcMar>
+              <w:top w:w="0" w:type="dxa"/>
+              <w:bottom w:w="0" w:type="dxa"/>
+              <w:left w:w="0" w:type="dxa"/>
+              <w:right w:w="0" w:type="dxa"/>
+            </w:tcMar>
+            <w:vAlign w:val="center"/>
+          </w:tcPr>
+          <w:p>
+            <w:pPr>
+              <w:pStyle w:val="Normal"/>
+              <w:jc w:val="center"/>
+              <w:pBdr>
+                <w:bottom w:val="none" w:sz="0" w:space="0" w:color="000000"/>
+                <w:top w:val="none" w:sz="0" w:space="0" w:color="000000"/>
+                <w:left w:val="none" w:sz="0" w:space="0" w:color="000000"/>
+                <w:right w:val="none" w:sz="0" w:space="0" w:color="000000"/>
+              </w:pBdr>
+              <w:spacing w:after="100" w:before="100" w:line="240"/>
+              <w:ind w:left="100" w:right="100" w:firstLine="0" w:firstLineChars="0"/>
+            </w:pPr>
+            <w:r>
+              <w:rPr>
+                <w:rFonts w:ascii="Arial" w:hAnsi="Arial" w:eastAsia="Arial" w:cs="Arial"/>
+                <w:i w:val="false"/>
+                <w:b w:val="false"/>
+                <w:u w:val="none"/>
+                <w:sz w:val="22"/>
+                <w:szCs w:val="22"/>
+                <w:color w:val="000000"/>
+              </w:rPr>
+              <w:t xml:space="preserve">0.13</w:t>
+            </w:r>
+          </w:p>
+        </w:tc>
+        <w:tc>
+          <w:tcPr>
+            <w:tcBorders>
+              <w:bottom w:val="none" w:sz="0" w:space="0" w:color="000000"/>
+              <w:top w:val="none" w:sz="0" w:space="0" w:color="000000"/>
+              <w:left w:val="none" w:sz="0" w:space="0" w:color="000000"/>
+              <w:right w:val="none" w:sz="0" w:space="0" w:color="000000"/>
+            </w:tcBorders>
+            <w:shd w:val="clear" w:color="auto" w:fill="FFFFFF"/>
+            <w:tcMar>
+              <w:top w:w="0" w:type="dxa"/>
+              <w:bottom w:w="0" w:type="dxa"/>
+              <w:left w:w="0" w:type="dxa"/>
+              <w:right w:w="0" w:type="dxa"/>
+            </w:tcMar>
+            <w:vAlign w:val="center"/>
+          </w:tcPr>
+          <w:p>
+            <w:pPr>
+              <w:pStyle w:val="Normal"/>
+              <w:jc w:val="center"/>
+              <w:pBdr>
+                <w:bottom w:val="none" w:sz="0" w:space="0" w:color="000000"/>
+                <w:top w:val="none" w:sz="0" w:space="0" w:color="000000"/>
+                <w:left w:val="none" w:sz="0" w:space="0" w:color="000000"/>
+                <w:right w:val="none" w:sz="0" w:space="0" w:color="000000"/>
+              </w:pBdr>
+              <w:spacing w:after="100" w:before="100" w:line="240"/>
+              <w:ind w:left="100" w:right="100" w:firstLine="0" w:firstLineChars="0"/>
+            </w:pPr>
+            <w:r>
+              <w:rPr>
+                <w:rFonts w:ascii="Arial" w:hAnsi="Arial" w:eastAsia="Arial" w:cs="Arial"/>
+                <w:i w:val="false"/>
+                <w:b w:val="false"/>
+                <w:u w:val="none"/>
+                <w:sz w:val="22"/>
+                <w:szCs w:val="22"/>
+                <w:color w:val="000000"/>
+              </w:rPr>
+              <w:t xml:space="preserve">  0.377</w:t>
             </w:r>
           </w:p>
         </w:tc>
@@ -1701,92 +1701,92 @@
         <w:trPr>
           <w:trHeight w:val="360" w:hRule="auto"/>
         </w:trPr>
-        body6
-        <w:tc>
-          <w:tcPr>
-            <w:tcBorders>
-              <w:bottom w:val="none" w:sz="0" w:space="0" w:color="000000"/>
-              <w:top w:val="none" w:sz="0" w:space="0" w:color="000000"/>
-              <w:left w:val="none" w:sz="0" w:space="0" w:color="000000"/>
-              <w:right w:val="none" w:sz="0" w:space="0" w:color="000000"/>
-            </w:tcBorders>
-            <w:shd w:val="clear" w:color="auto" w:fill="FFFFFF"/>
-            <w:tcMar>
-              <w:top w:w="0" w:type="dxa"/>
-              <w:bottom w:w="0" w:type="dxa"/>
-              <w:left w:w="0" w:type="dxa"/>
-              <w:right w:w="0" w:type="dxa"/>
-            </w:tcMar>
-            <w:vAlign w:val="center"/>
-          </w:tcPr>
-          <w:p>
-            <w:pPr>
-              <w:pStyle w:val="Normal"/>
-              <w:jc w:val="center"/>
-              <w:pBdr>
-                <w:bottom w:val="none" w:sz="0" w:space="0" w:color="000000"/>
-                <w:top w:val="none" w:sz="0" w:space="0" w:color="000000"/>
-                <w:left w:val="none" w:sz="0" w:space="0" w:color="000000"/>
-                <w:right w:val="none" w:sz="0" w:space="0" w:color="000000"/>
-              </w:pBdr>
-              <w:spacing w:after="100" w:before="100" w:line="240"/>
-              <w:ind w:left="100" w:right="100" w:firstLine="0" w:firstLineChars="0"/>
-            </w:pPr>
-            <w:r>
-              <w:rPr>
-                <w:rFonts w:ascii="Arial" w:hAnsi="Arial" w:eastAsia="Arial" w:cs="Arial"/>
-                <w:i w:val="false"/>
-                <w:b w:val="false"/>
-                <w:u w:val="none"/>
-                <w:sz w:val="22"/>
-                <w:szCs w:val="22"/>
-                <w:color w:val="000000"/>
-              </w:rPr>
-              <w:t xml:space="preserve">classical: CSneu vs CS-</w:t>
-            </w:r>
-          </w:p>
-        </w:tc>
-        <w:tc>
-          <w:tcPr>
-            <w:tcBorders>
-              <w:bottom w:val="none" w:sz="0" w:space="0" w:color="000000"/>
-              <w:top w:val="none" w:sz="0" w:space="0" w:color="000000"/>
-              <w:left w:val="none" w:sz="0" w:space="0" w:color="000000"/>
-              <w:right w:val="none" w:sz="0" w:space="0" w:color="000000"/>
-            </w:tcBorders>
-            <w:shd w:val="clear" w:color="auto" w:fill="FFFFFF"/>
-            <w:tcMar>
-              <w:top w:w="0" w:type="dxa"/>
-              <w:bottom w:w="0" w:type="dxa"/>
-              <w:left w:w="0" w:type="dxa"/>
-              <w:right w:w="0" w:type="dxa"/>
-            </w:tcMar>
-            <w:vAlign w:val="center"/>
-          </w:tcPr>
-          <w:p>
-            <w:pPr>
-              <w:pStyle w:val="Normal"/>
-              <w:jc w:val="center"/>
-              <w:pBdr>
-                <w:bottom w:val="none" w:sz="0" w:space="0" w:color="000000"/>
-                <w:top w:val="none" w:sz="0" w:space="0" w:color="000000"/>
-                <w:left w:val="none" w:sz="0" w:space="0" w:color="000000"/>
-                <w:right w:val="none" w:sz="0" w:space="0" w:color="000000"/>
-              </w:pBdr>
-              <w:spacing w:after="100" w:before="100" w:line="240"/>
-              <w:ind w:left="100" w:right="100" w:firstLine="0" w:firstLineChars="0"/>
-            </w:pPr>
-            <w:r>
-              <w:rPr>
-                <w:rFonts w:ascii="Arial" w:hAnsi="Arial" w:eastAsia="Arial" w:cs="Arial"/>
-                <w:i w:val="false"/>
-                <w:b w:val="false"/>
-                <w:u w:val="none"/>
-                <w:sz w:val="22"/>
-                <w:szCs w:val="22"/>
-                <w:color w:val="000000"/>
-              </w:rPr>
-              <w:t xml:space="preserve">-0.20</w:t>
+        body 6
+        <w:tc>
+          <w:tcPr>
+            <w:tcBorders>
+              <w:bottom w:val="none" w:sz="0" w:space="0" w:color="000000"/>
+              <w:top w:val="none" w:sz="0" w:space="0" w:color="000000"/>
+              <w:left w:val="none" w:sz="0" w:space="0" w:color="000000"/>
+              <w:right w:val="none" w:sz="0" w:space="0" w:color="000000"/>
+            </w:tcBorders>
+            <w:shd w:val="clear" w:color="auto" w:fill="FFFFFF"/>
+            <w:tcMar>
+              <w:top w:w="0" w:type="dxa"/>
+              <w:bottom w:w="0" w:type="dxa"/>
+              <w:left w:w="0" w:type="dxa"/>
+              <w:right w:w="0" w:type="dxa"/>
+            </w:tcMar>
+            <w:vAlign w:val="center"/>
+          </w:tcPr>
+          <w:p>
+            <w:pPr>
+              <w:pStyle w:val="Normal"/>
+              <w:jc w:val="center"/>
+              <w:pBdr>
+                <w:bottom w:val="none" w:sz="0" w:space="0" w:color="000000"/>
+                <w:top w:val="none" w:sz="0" w:space="0" w:color="000000"/>
+                <w:left w:val="none" w:sz="0" w:space="0" w:color="000000"/>
+                <w:right w:val="none" w:sz="0" w:space="0" w:color="000000"/>
+              </w:pBdr>
+              <w:spacing w:after="100" w:before="100" w:line="240"/>
+              <w:ind w:left="100" w:right="100" w:firstLine="0" w:firstLineChars="0"/>
+            </w:pPr>
+            <w:r>
+              <w:rPr>
+                <w:rFonts w:ascii="Arial" w:hAnsi="Arial" w:eastAsia="Arial" w:cs="Arial"/>
+                <w:i w:val="false"/>
+                <w:b w:val="false"/>
+                <w:u w:val="none"/>
+                <w:sz w:val="22"/>
+                <w:szCs w:val="22"/>
+                <w:color w:val="000000"/>
+              </w:rPr>
+              <w:t xml:space="preserve">imagery: CSneu vs CS-</w:t>
+            </w:r>
+          </w:p>
+        </w:tc>
+        <w:tc>
+          <w:tcPr>
+            <w:tcBorders>
+              <w:bottom w:val="none" w:sz="0" w:space="0" w:color="000000"/>
+              <w:top w:val="none" w:sz="0" w:space="0" w:color="000000"/>
+              <w:left w:val="none" w:sz="0" w:space="0" w:color="000000"/>
+              <w:right w:val="none" w:sz="0" w:space="0" w:color="000000"/>
+            </w:tcBorders>
+            <w:shd w:val="clear" w:color="auto" w:fill="FFFFFF"/>
+            <w:tcMar>
+              <w:top w:w="0" w:type="dxa"/>
+              <w:bottom w:w="0" w:type="dxa"/>
+              <w:left w:w="0" w:type="dxa"/>
+              <w:right w:w="0" w:type="dxa"/>
+            </w:tcMar>
+            <w:vAlign w:val="center"/>
+          </w:tcPr>
+          <w:p>
+            <w:pPr>
+              <w:pStyle w:val="Normal"/>
+              <w:jc w:val="center"/>
+              <w:pBdr>
+                <w:bottom w:val="none" w:sz="0" w:space="0" w:color="000000"/>
+                <w:top w:val="none" w:sz="0" w:space="0" w:color="000000"/>
+                <w:left w:val="none" w:sz="0" w:space="0" w:color="000000"/>
+                <w:right w:val="none" w:sz="0" w:space="0" w:color="000000"/>
+              </w:pBdr>
+              <w:spacing w:after="100" w:before="100" w:line="240"/>
+              <w:ind w:left="100" w:right="100" w:firstLine="0" w:firstLineChars="0"/>
+            </w:pPr>
+            <w:r>
+              <w:rPr>
+                <w:rFonts w:ascii="Arial" w:hAnsi="Arial" w:eastAsia="Arial" w:cs="Arial"/>
+                <w:i w:val="false"/>
+                <w:b w:val="false"/>
+                <w:u w:val="none"/>
+                <w:sz w:val="22"/>
+                <w:szCs w:val="22"/>
+                <w:color w:val="000000"/>
+              </w:rPr>
+              <w:t xml:space="preserve">-0.06</w:t>
             </w:r>
           </w:p>
         </w:tc>
@@ -1874,95 +1874,95 @@
                 <w:szCs w:val="22"/>
                 <w:color w:val="000000"/>
               </w:rPr>
-              <w:t xml:space="preserve">.845</w:t>
-            </w:r>
-          </w:p>
-        </w:tc>
-        <w:tc>
-          <w:tcPr>
-            <w:tcBorders>
-              <w:bottom w:val="none" w:sz="0" w:space="0" w:color="000000"/>
-              <w:top w:val="none" w:sz="0" w:space="0" w:color="000000"/>
-              <w:left w:val="none" w:sz="0" w:space="0" w:color="000000"/>
-              <w:right w:val="none" w:sz="0" w:space="0" w:color="000000"/>
-            </w:tcBorders>
-            <w:shd w:val="clear" w:color="auto" w:fill="FFFFFF"/>
-            <w:tcMar>
-              <w:top w:w="0" w:type="dxa"/>
-              <w:bottom w:w="0" w:type="dxa"/>
-              <w:left w:w="0" w:type="dxa"/>
-              <w:right w:w="0" w:type="dxa"/>
-            </w:tcMar>
-            <w:vAlign w:val="center"/>
-          </w:tcPr>
-          <w:p>
-            <w:pPr>
-              <w:pStyle w:val="Normal"/>
-              <w:jc w:val="center"/>
-              <w:pBdr>
-                <w:bottom w:val="none" w:sz="0" w:space="0" w:color="000000"/>
-                <w:top w:val="none" w:sz="0" w:space="0" w:color="000000"/>
-                <w:left w:val="none" w:sz="0" w:space="0" w:color="000000"/>
-                <w:right w:val="none" w:sz="0" w:space="0" w:color="000000"/>
-              </w:pBdr>
-              <w:spacing w:after="100" w:before="100" w:line="240"/>
-              <w:ind w:left="100" w:right="100" w:firstLine="0" w:firstLineChars="0"/>
-            </w:pPr>
-            <w:r>
-              <w:rPr>
-                <w:rFonts w:ascii="Arial" w:hAnsi="Arial" w:eastAsia="Arial" w:cs="Arial"/>
-                <w:i w:val="false"/>
-                <w:b w:val="false"/>
-                <w:u w:val="none"/>
-                <w:sz w:val="22"/>
-                <w:szCs w:val="22"/>
-                <w:color w:val="000000"/>
-              </w:rPr>
-              <w:t xml:space="preserve">-0.04</w:t>
-            </w:r>
-          </w:p>
-        </w:tc>
-        <w:tc>
-          <w:tcPr>
-            <w:tcBorders>
-              <w:bottom w:val="none" w:sz="0" w:space="0" w:color="000000"/>
-              <w:top w:val="none" w:sz="0" w:space="0" w:color="000000"/>
-              <w:left w:val="none" w:sz="0" w:space="0" w:color="000000"/>
-              <w:right w:val="none" w:sz="0" w:space="0" w:color="000000"/>
-            </w:tcBorders>
-            <w:shd w:val="clear" w:color="auto" w:fill="FFFFFF"/>
-            <w:tcMar>
-              <w:top w:w="0" w:type="dxa"/>
-              <w:bottom w:w="0" w:type="dxa"/>
-              <w:left w:w="0" w:type="dxa"/>
-              <w:right w:w="0" w:type="dxa"/>
-            </w:tcMar>
-            <w:vAlign w:val="center"/>
-          </w:tcPr>
-          <w:p>
-            <w:pPr>
-              <w:pStyle w:val="Normal"/>
-              <w:jc w:val="center"/>
-              <w:pBdr>
-                <w:bottom w:val="none" w:sz="0" w:space="0" w:color="000000"/>
-                <w:top w:val="none" w:sz="0" w:space="0" w:color="000000"/>
-                <w:left w:val="none" w:sz="0" w:space="0" w:color="000000"/>
-                <w:right w:val="none" w:sz="0" w:space="0" w:color="000000"/>
-              </w:pBdr>
-              <w:spacing w:after="100" w:before="100" w:line="240"/>
-              <w:ind w:left="100" w:right="100" w:firstLine="0" w:firstLineChars="0"/>
-            </w:pPr>
-            <w:r>
-              <w:rPr>
-                <w:rFonts w:ascii="Arial" w:hAnsi="Arial" w:eastAsia="Arial" w:cs="Arial"/>
-                <w:i w:val="false"/>
-                <w:b w:val="false"/>
-                <w:u w:val="none"/>
-                <w:sz w:val="22"/>
-                <w:szCs w:val="22"/>
-                <w:color w:val="000000"/>
-              </w:rPr>
-              <w:t xml:space="preserve">  0.22</w:t>
+              <w:t xml:space="preserve">.954</w:t>
+            </w:r>
+          </w:p>
+        </w:tc>
+        <w:tc>
+          <w:tcPr>
+            <w:tcBorders>
+              <w:bottom w:val="none" w:sz="0" w:space="0" w:color="000000"/>
+              <w:top w:val="none" w:sz="0" w:space="0" w:color="000000"/>
+              <w:left w:val="none" w:sz="0" w:space="0" w:color="000000"/>
+              <w:right w:val="none" w:sz="0" w:space="0" w:color="000000"/>
+            </w:tcBorders>
+            <w:shd w:val="clear" w:color="auto" w:fill="FFFFFF"/>
+            <w:tcMar>
+              <w:top w:w="0" w:type="dxa"/>
+              <w:bottom w:w="0" w:type="dxa"/>
+              <w:left w:w="0" w:type="dxa"/>
+              <w:right w:w="0" w:type="dxa"/>
+            </w:tcMar>
+            <w:vAlign w:val="center"/>
+          </w:tcPr>
+          <w:p>
+            <w:pPr>
+              <w:pStyle w:val="Normal"/>
+              <w:jc w:val="center"/>
+              <w:pBdr>
+                <w:bottom w:val="none" w:sz="0" w:space="0" w:color="000000"/>
+                <w:top w:val="none" w:sz="0" w:space="0" w:color="000000"/>
+                <w:left w:val="none" w:sz="0" w:space="0" w:color="000000"/>
+                <w:right w:val="none" w:sz="0" w:space="0" w:color="000000"/>
+              </w:pBdr>
+              <w:spacing w:after="100" w:before="100" w:line="240"/>
+              <w:ind w:left="100" w:right="100" w:firstLine="0" w:firstLineChars="0"/>
+            </w:pPr>
+            <w:r>
+              <w:rPr>
+                <w:rFonts w:ascii="Arial" w:hAnsi="Arial" w:eastAsia="Arial" w:cs="Arial"/>
+                <w:i w:val="false"/>
+                <w:b w:val="false"/>
+                <w:u w:val="none"/>
+                <w:sz w:val="22"/>
+                <w:szCs w:val="22"/>
+                <w:color w:val="000000"/>
+              </w:rPr>
+              <w:t xml:space="preserve">-0.01</w:t>
+            </w:r>
+          </w:p>
+        </w:tc>
+        <w:tc>
+          <w:tcPr>
+            <w:tcBorders>
+              <w:bottom w:val="none" w:sz="0" w:space="0" w:color="000000"/>
+              <w:top w:val="none" w:sz="0" w:space="0" w:color="000000"/>
+              <w:left w:val="none" w:sz="0" w:space="0" w:color="000000"/>
+              <w:right w:val="none" w:sz="0" w:space="0" w:color="000000"/>
+            </w:tcBorders>
+            <w:shd w:val="clear" w:color="auto" w:fill="FFFFFF"/>
+            <w:tcMar>
+              <w:top w:w="0" w:type="dxa"/>
+              <w:bottom w:w="0" w:type="dxa"/>
+              <w:left w:w="0" w:type="dxa"/>
+              <w:right w:w="0" w:type="dxa"/>
+            </w:tcMar>
+            <w:vAlign w:val="center"/>
+          </w:tcPr>
+          <w:p>
+            <w:pPr>
+              <w:pStyle w:val="Normal"/>
+              <w:jc w:val="center"/>
+              <w:pBdr>
+                <w:bottom w:val="none" w:sz="0" w:space="0" w:color="000000"/>
+                <w:top w:val="none" w:sz="0" w:space="0" w:color="000000"/>
+                <w:left w:val="none" w:sz="0" w:space="0" w:color="000000"/>
+                <w:right w:val="none" w:sz="0" w:space="0" w:color="000000"/>
+              </w:pBdr>
+              <w:spacing w:after="100" w:before="100" w:line="240"/>
+              <w:ind w:left="100" w:right="100" w:firstLine="0" w:firstLineChars="0"/>
+            </w:pPr>
+            <w:r>
+              <w:rPr>
+                <w:rFonts w:ascii="Arial" w:hAnsi="Arial" w:eastAsia="Arial" w:cs="Arial"/>
+                <w:i w:val="false"/>
+                <w:b w:val="false"/>
+                <w:u w:val="none"/>
+                <w:sz w:val="22"/>
+                <w:szCs w:val="22"/>
+                <w:color w:val="000000"/>
+              </w:rPr>
+              <w:t xml:space="preserve">  0.215</w:t>
             </w:r>
           </w:p>
         </w:tc>
@@ -1971,268 +1971,268 @@
         <w:trPr>
           <w:trHeight w:val="360" w:hRule="auto"/>
         </w:trPr>
-        body7
-        <w:tc>
-          <w:tcPr>
-            <w:tcBorders>
-              <w:bottom w:val="none" w:sz="0" w:space="0" w:color="000000"/>
-              <w:top w:val="none" w:sz="0" w:space="0" w:color="000000"/>
-              <w:left w:val="none" w:sz="0" w:space="0" w:color="000000"/>
-              <w:right w:val="none" w:sz="0" w:space="0" w:color="000000"/>
-            </w:tcBorders>
-            <w:shd w:val="clear" w:color="auto" w:fill="FFFFFF"/>
-            <w:tcMar>
-              <w:top w:w="0" w:type="dxa"/>
-              <w:bottom w:w="0" w:type="dxa"/>
-              <w:left w:w="0" w:type="dxa"/>
-              <w:right w:w="0" w:type="dxa"/>
-            </w:tcMar>
-            <w:vAlign w:val="center"/>
-          </w:tcPr>
-          <w:p>
-            <w:pPr>
-              <w:pStyle w:val="Normal"/>
-              <w:jc w:val="center"/>
-              <w:pBdr>
-                <w:bottom w:val="none" w:sz="0" w:space="0" w:color="000000"/>
-                <w:top w:val="none" w:sz="0" w:space="0" w:color="000000"/>
-                <w:left w:val="none" w:sz="0" w:space="0" w:color="000000"/>
-                <w:right w:val="none" w:sz="0" w:space="0" w:color="000000"/>
-              </w:pBdr>
-              <w:spacing w:after="100" w:before="100" w:line="240"/>
-              <w:ind w:left="100" w:right="100" w:firstLine="0" w:firstLineChars="0"/>
-            </w:pPr>
-            <w:r>
-              <w:rPr>
-                <w:rFonts w:ascii="Arial" w:hAnsi="Arial" w:eastAsia="Arial" w:cs="Arial"/>
-                <w:i w:val="false"/>
-                <w:b w:val="false"/>
-                <w:u w:val="none"/>
-                <w:sz w:val="22"/>
-                <w:szCs w:val="22"/>
-                <w:color w:val="000000"/>
-              </w:rPr>
-              <w:t xml:space="preserve">groups: delta CS+av / CS+neu</w:t>
-            </w:r>
-          </w:p>
-        </w:tc>
-        <w:tc>
-          <w:tcPr>
-            <w:tcBorders>
-              <w:bottom w:val="none" w:sz="0" w:space="0" w:color="000000"/>
-              <w:top w:val="none" w:sz="0" w:space="0" w:color="000000"/>
-              <w:left w:val="none" w:sz="0" w:space="0" w:color="000000"/>
-              <w:right w:val="none" w:sz="0" w:space="0" w:color="000000"/>
-            </w:tcBorders>
-            <w:shd w:val="clear" w:color="auto" w:fill="FFFFFF"/>
-            <w:tcMar>
-              <w:top w:w="0" w:type="dxa"/>
-              <w:bottom w:w="0" w:type="dxa"/>
-              <w:left w:w="0" w:type="dxa"/>
-              <w:right w:w="0" w:type="dxa"/>
-            </w:tcMar>
-            <w:vAlign w:val="center"/>
-          </w:tcPr>
-          <w:p>
-            <w:pPr>
-              <w:pStyle w:val="Normal"/>
-              <w:jc w:val="center"/>
-              <w:pBdr>
-                <w:bottom w:val="none" w:sz="0" w:space="0" w:color="000000"/>
-                <w:top w:val="none" w:sz="0" w:space="0" w:color="000000"/>
-                <w:left w:val="none" w:sz="0" w:space="0" w:color="000000"/>
-                <w:right w:val="none" w:sz="0" w:space="0" w:color="000000"/>
-              </w:pBdr>
-              <w:spacing w:after="100" w:before="100" w:line="240"/>
-              <w:ind w:left="100" w:right="100" w:firstLine="0" w:firstLineChars="0"/>
-            </w:pPr>
-            <w:r>
-              <w:rPr>
-                <w:rFonts w:ascii="Arial" w:hAnsi="Arial" w:eastAsia="Arial" w:cs="Arial"/>
-                <w:i w:val="false"/>
-                <w:b w:val="false"/>
-                <w:u w:val="none"/>
-                <w:sz w:val="22"/>
-                <w:szCs w:val="22"/>
-                <w:color w:val="000000"/>
-              </w:rPr>
-              <w:t xml:space="preserve">3.81</w:t>
-            </w:r>
-          </w:p>
-        </w:tc>
-        <w:tc>
-          <w:tcPr>
-            <w:tcBorders>
-              <w:bottom w:val="none" w:sz="0" w:space="0" w:color="000000"/>
-              <w:top w:val="none" w:sz="0" w:space="0" w:color="000000"/>
-              <w:left w:val="none" w:sz="0" w:space="0" w:color="000000"/>
-              <w:right w:val="none" w:sz="0" w:space="0" w:color="000000"/>
-            </w:tcBorders>
-            <w:shd w:val="clear" w:color="auto" w:fill="FFFFFF"/>
-            <w:tcMar>
-              <w:top w:w="0" w:type="dxa"/>
-              <w:bottom w:w="0" w:type="dxa"/>
-              <w:left w:w="0" w:type="dxa"/>
-              <w:right w:w="0" w:type="dxa"/>
-            </w:tcMar>
-            <w:vAlign w:val="center"/>
-          </w:tcPr>
-          <w:p>
-            <w:pPr>
-              <w:pStyle w:val="Normal"/>
-              <w:jc w:val="center"/>
-              <w:pBdr>
-                <w:bottom w:val="none" w:sz="0" w:space="0" w:color="000000"/>
-                <w:top w:val="none" w:sz="0" w:space="0" w:color="000000"/>
-                <w:left w:val="none" w:sz="0" w:space="0" w:color="000000"/>
-                <w:right w:val="none" w:sz="0" w:space="0" w:color="000000"/>
-              </w:pBdr>
-              <w:spacing w:after="100" w:before="100" w:line="240"/>
-              <w:ind w:left="100" w:right="100" w:firstLine="0" w:firstLineChars="0"/>
-            </w:pPr>
-            <w:r>
-              <w:rPr>
-                <w:rFonts w:ascii="Arial" w:hAnsi="Arial" w:eastAsia="Arial" w:cs="Arial"/>
-                <w:i w:val="false"/>
-                <w:b w:val="false"/>
-                <w:u w:val="none"/>
-                <w:sz w:val="22"/>
-                <w:szCs w:val="22"/>
-                <w:color w:val="000000"/>
-              </w:rPr>
-              <w:t xml:space="preserve">34</w:t>
-            </w:r>
-          </w:p>
-        </w:tc>
-        <w:tc>
-          <w:tcPr>
-            <w:tcBorders>
-              <w:bottom w:val="none" w:sz="0" w:space="0" w:color="000000"/>
-              <w:top w:val="none" w:sz="0" w:space="0" w:color="000000"/>
-              <w:left w:val="none" w:sz="0" w:space="0" w:color="000000"/>
-              <w:right w:val="none" w:sz="0" w:space="0" w:color="000000"/>
-            </w:tcBorders>
-            <w:shd w:val="clear" w:color="auto" w:fill="FFFFFF"/>
-            <w:tcMar>
-              <w:top w:w="0" w:type="dxa"/>
-              <w:bottom w:w="0" w:type="dxa"/>
-              <w:left w:w="0" w:type="dxa"/>
-              <w:right w:w="0" w:type="dxa"/>
-            </w:tcMar>
-            <w:vAlign w:val="center"/>
-          </w:tcPr>
-          <w:p>
-            <w:pPr>
-              <w:pStyle w:val="Normal"/>
-              <w:jc w:val="center"/>
-              <w:pBdr>
-                <w:bottom w:val="none" w:sz="0" w:space="0" w:color="000000"/>
-                <w:top w:val="none" w:sz="0" w:space="0" w:color="000000"/>
-                <w:left w:val="none" w:sz="0" w:space="0" w:color="000000"/>
-                <w:right w:val="none" w:sz="0" w:space="0" w:color="000000"/>
-              </w:pBdr>
-              <w:spacing w:after="100" w:before="100" w:line="240"/>
-              <w:ind w:left="100" w:right="100" w:firstLine="0" w:firstLineChars="0"/>
-            </w:pPr>
-            <w:r>
-              <w:rPr>
-                <w:rFonts w:ascii="Arial" w:hAnsi="Arial" w:eastAsia="Arial" w:cs="Arial"/>
-                <w:i w:val="false"/>
-                <w:b w:val="false"/>
-                <w:u w:val="none"/>
-                <w:sz w:val="22"/>
-                <w:szCs w:val="22"/>
-                <w:color w:val="000000"/>
-              </w:rPr>
-              <w:t xml:space="preserve">.002</w:t>
-            </w:r>
-          </w:p>
-        </w:tc>
-        <w:tc>
-          <w:tcPr>
-            <w:tcBorders>
-              <w:bottom w:val="none" w:sz="0" w:space="0" w:color="000000"/>
-              <w:top w:val="none" w:sz="0" w:space="0" w:color="000000"/>
-              <w:left w:val="none" w:sz="0" w:space="0" w:color="000000"/>
-              <w:right w:val="none" w:sz="0" w:space="0" w:color="000000"/>
-            </w:tcBorders>
-            <w:shd w:val="clear" w:color="auto" w:fill="FFFFFF"/>
-            <w:tcMar>
-              <w:top w:w="0" w:type="dxa"/>
-              <w:bottom w:w="0" w:type="dxa"/>
-              <w:left w:w="0" w:type="dxa"/>
-              <w:right w:w="0" w:type="dxa"/>
-            </w:tcMar>
-            <w:vAlign w:val="center"/>
-          </w:tcPr>
-          <w:p>
-            <w:pPr>
-              <w:pStyle w:val="Normal"/>
-              <w:jc w:val="center"/>
-              <w:pBdr>
-                <w:bottom w:val="none" w:sz="0" w:space="0" w:color="000000"/>
-                <w:top w:val="none" w:sz="0" w:space="0" w:color="000000"/>
-                <w:left w:val="none" w:sz="0" w:space="0" w:color="000000"/>
-                <w:right w:val="none" w:sz="0" w:space="0" w:color="000000"/>
-              </w:pBdr>
-              <w:spacing w:after="100" w:before="100" w:line="240"/>
-              <w:ind w:left="100" w:right="100" w:firstLine="0" w:firstLineChars="0"/>
-            </w:pPr>
-            <w:r>
-              <w:rPr>
-                <w:rFonts w:ascii="Arial" w:hAnsi="Arial" w:eastAsia="Arial" w:cs="Arial"/>
-                <w:i w:val="false"/>
-                <w:b w:val="false"/>
-                <w:u w:val="none"/>
-                <w:sz w:val="22"/>
-                <w:szCs w:val="22"/>
-                <w:color w:val="000000"/>
-              </w:rPr>
-              <w:t xml:space="preserve">1.10</w:t>
-            </w:r>
-          </w:p>
-        </w:tc>
-        <w:tc>
-          <w:tcPr>
-            <w:tcBorders>
-              <w:bottom w:val="none" w:sz="0" w:space="0" w:color="000000"/>
-              <w:top w:val="none" w:sz="0" w:space="0" w:color="000000"/>
-              <w:left w:val="none" w:sz="0" w:space="0" w:color="000000"/>
-              <w:right w:val="none" w:sz="0" w:space="0" w:color="000000"/>
-            </w:tcBorders>
-            <w:shd w:val="clear" w:color="auto" w:fill="FFFFFF"/>
-            <w:tcMar>
-              <w:top w:w="0" w:type="dxa"/>
-              <w:bottom w:w="0" w:type="dxa"/>
-              <w:left w:w="0" w:type="dxa"/>
-              <w:right w:w="0" w:type="dxa"/>
-            </w:tcMar>
-            <w:vAlign w:val="center"/>
-          </w:tcPr>
-          <w:p>
-            <w:pPr>
-              <w:pStyle w:val="Normal"/>
-              <w:jc w:val="center"/>
-              <w:pBdr>
-                <w:bottom w:val="none" w:sz="0" w:space="0" w:color="000000"/>
-                <w:top w:val="none" w:sz="0" w:space="0" w:color="000000"/>
-                <w:left w:val="none" w:sz="0" w:space="0" w:color="000000"/>
-                <w:right w:val="none" w:sz="0" w:space="0" w:color="000000"/>
-              </w:pBdr>
-              <w:spacing w:after="100" w:before="100" w:line="240"/>
-              <w:ind w:left="100" w:right="100" w:firstLine="0" w:firstLineChars="0"/>
-            </w:pPr>
-            <w:r>
-              <w:rPr>
-                <w:rFonts w:ascii="Arial" w:hAnsi="Arial" w:eastAsia="Arial" w:cs="Arial"/>
-                <w:i w:val="false"/>
-                <w:b w:val="false"/>
-                <w:u w:val="none"/>
-                <w:sz w:val="22"/>
-                <w:szCs w:val="22"/>
-                <w:color w:val="000000"/>
-              </w:rPr>
-              <w:t xml:space="preserve"> 64.94</w:t>
+        body 7
+        <w:tc>
+          <w:tcPr>
+            <w:tcBorders>
+              <w:bottom w:val="none" w:sz="0" w:space="0" w:color="000000"/>
+              <w:top w:val="none" w:sz="0" w:space="0" w:color="000000"/>
+              <w:left w:val="none" w:sz="0" w:space="0" w:color="000000"/>
+              <w:right w:val="none" w:sz="0" w:space="0" w:color="000000"/>
+            </w:tcBorders>
+            <w:shd w:val="clear" w:color="auto" w:fill="FFFFFF"/>
+            <w:tcMar>
+              <w:top w:w="0" w:type="dxa"/>
+              <w:bottom w:w="0" w:type="dxa"/>
+              <w:left w:w="0" w:type="dxa"/>
+              <w:right w:w="0" w:type="dxa"/>
+            </w:tcMar>
+            <w:vAlign w:val="center"/>
+          </w:tcPr>
+          <w:p>
+            <w:pPr>
+              <w:pStyle w:val="Normal"/>
+              <w:jc w:val="center"/>
+              <w:pBdr>
+                <w:bottom w:val="none" w:sz="0" w:space="0" w:color="000000"/>
+                <w:top w:val="none" w:sz="0" w:space="0" w:color="000000"/>
+                <w:left w:val="none" w:sz="0" w:space="0" w:color="000000"/>
+                <w:right w:val="none" w:sz="0" w:space="0" w:color="000000"/>
+              </w:pBdr>
+              <w:spacing w:after="100" w:before="100" w:line="240"/>
+              <w:ind w:left="100" w:right="100" w:firstLine="0" w:firstLineChars="0"/>
+            </w:pPr>
+            <w:r>
+              <w:rPr>
+                <w:rFonts w:ascii="Arial" w:hAnsi="Arial" w:eastAsia="Arial" w:cs="Arial"/>
+                <w:i w:val="false"/>
+                <w:b w:val="false"/>
+                <w:u w:val="none"/>
+                <w:sz w:val="22"/>
+                <w:szCs w:val="22"/>
+                <w:color w:val="000000"/>
+              </w:rPr>
+              <w:t xml:space="preserve">classical: CS+av vs CS+neu</w:t>
+            </w:r>
+          </w:p>
+        </w:tc>
+        <w:tc>
+          <w:tcPr>
+            <w:tcBorders>
+              <w:bottom w:val="none" w:sz="0" w:space="0" w:color="000000"/>
+              <w:top w:val="none" w:sz="0" w:space="0" w:color="000000"/>
+              <w:left w:val="none" w:sz="0" w:space="0" w:color="000000"/>
+              <w:right w:val="none" w:sz="0" w:space="0" w:color="000000"/>
+            </w:tcBorders>
+            <w:shd w:val="clear" w:color="auto" w:fill="FFFFFF"/>
+            <w:tcMar>
+              <w:top w:w="0" w:type="dxa"/>
+              <w:bottom w:w="0" w:type="dxa"/>
+              <w:left w:w="0" w:type="dxa"/>
+              <w:right w:w="0" w:type="dxa"/>
+            </w:tcMar>
+            <w:vAlign w:val="center"/>
+          </w:tcPr>
+          <w:p>
+            <w:pPr>
+              <w:pStyle w:val="Normal"/>
+              <w:jc w:val="center"/>
+              <w:pBdr>
+                <w:bottom w:val="none" w:sz="0" w:space="0" w:color="000000"/>
+                <w:top w:val="none" w:sz="0" w:space="0" w:color="000000"/>
+                <w:left w:val="none" w:sz="0" w:space="0" w:color="000000"/>
+                <w:right w:val="none" w:sz="0" w:space="0" w:color="000000"/>
+              </w:pBdr>
+              <w:spacing w:after="100" w:before="100" w:line="240"/>
+              <w:ind w:left="100" w:right="100" w:firstLine="0" w:firstLineChars="0"/>
+            </w:pPr>
+            <w:r>
+              <w:rPr>
+                <w:rFonts w:ascii="Arial" w:hAnsi="Arial" w:eastAsia="Arial" w:cs="Arial"/>
+                <w:i w:val="false"/>
+                <w:b w:val="false"/>
+                <w:u w:val="none"/>
+                <w:sz w:val="22"/>
+                <w:szCs w:val="22"/>
+                <w:color w:val="000000"/>
+              </w:rPr>
+              <w:t xml:space="preserve">4.64</w:t>
+            </w:r>
+          </w:p>
+        </w:tc>
+        <w:tc>
+          <w:tcPr>
+            <w:tcBorders>
+              <w:bottom w:val="none" w:sz="0" w:space="0" w:color="000000"/>
+              <w:top w:val="none" w:sz="0" w:space="0" w:color="000000"/>
+              <w:left w:val="none" w:sz="0" w:space="0" w:color="000000"/>
+              <w:right w:val="none" w:sz="0" w:space="0" w:color="000000"/>
+            </w:tcBorders>
+            <w:shd w:val="clear" w:color="auto" w:fill="FFFFFF"/>
+            <w:tcMar>
+              <w:top w:w="0" w:type="dxa"/>
+              <w:bottom w:w="0" w:type="dxa"/>
+              <w:left w:w="0" w:type="dxa"/>
+              <w:right w:w="0" w:type="dxa"/>
+            </w:tcMar>
+            <w:vAlign w:val="center"/>
+          </w:tcPr>
+          <w:p>
+            <w:pPr>
+              <w:pStyle w:val="Normal"/>
+              <w:jc w:val="center"/>
+              <w:pBdr>
+                <w:bottom w:val="none" w:sz="0" w:space="0" w:color="000000"/>
+                <w:top w:val="none" w:sz="0" w:space="0" w:color="000000"/>
+                <w:left w:val="none" w:sz="0" w:space="0" w:color="000000"/>
+                <w:right w:val="none" w:sz="0" w:space="0" w:color="000000"/>
+              </w:pBdr>
+              <w:spacing w:after="100" w:before="100" w:line="240"/>
+              <w:ind w:left="100" w:right="100" w:firstLine="0" w:firstLineChars="0"/>
+            </w:pPr>
+            <w:r>
+              <w:rPr>
+                <w:rFonts w:ascii="Arial" w:hAnsi="Arial" w:eastAsia="Arial" w:cs="Arial"/>
+                <w:i w:val="false"/>
+                <w:b w:val="false"/>
+                <w:u w:val="none"/>
+                <w:sz w:val="22"/>
+                <w:szCs w:val="22"/>
+                <w:color w:val="000000"/>
+              </w:rPr>
+              <w:t xml:space="preserve">23</w:t>
+            </w:r>
+          </w:p>
+        </w:tc>
+        <w:tc>
+          <w:tcPr>
+            <w:tcBorders>
+              <w:bottom w:val="none" w:sz="0" w:space="0" w:color="000000"/>
+              <w:top w:val="none" w:sz="0" w:space="0" w:color="000000"/>
+              <w:left w:val="none" w:sz="0" w:space="0" w:color="000000"/>
+              <w:right w:val="none" w:sz="0" w:space="0" w:color="000000"/>
+            </w:tcBorders>
+            <w:shd w:val="clear" w:color="auto" w:fill="FFFFFF"/>
+            <w:tcMar>
+              <w:top w:w="0" w:type="dxa"/>
+              <w:bottom w:w="0" w:type="dxa"/>
+              <w:left w:w="0" w:type="dxa"/>
+              <w:right w:w="0" w:type="dxa"/>
+            </w:tcMar>
+            <w:vAlign w:val="center"/>
+          </w:tcPr>
+          <w:p>
+            <w:pPr>
+              <w:pStyle w:val="Normal"/>
+              <w:jc w:val="center"/>
+              <w:pBdr>
+                <w:bottom w:val="none" w:sz="0" w:space="0" w:color="000000"/>
+                <w:top w:val="none" w:sz="0" w:space="0" w:color="000000"/>
+                <w:left w:val="none" w:sz="0" w:space="0" w:color="000000"/>
+                <w:right w:val="none" w:sz="0" w:space="0" w:color="000000"/>
+              </w:pBdr>
+              <w:spacing w:after="100" w:before="100" w:line="240"/>
+              <w:ind w:left="100" w:right="100" w:firstLine="0" w:firstLineChars="0"/>
+            </w:pPr>
+            <w:r>
+              <w:rPr>
+                <w:rFonts w:ascii="Arial" w:hAnsi="Arial" w:eastAsia="Arial" w:cs="Arial"/>
+                <w:i w:val="false"/>
+                <w:b w:val="false"/>
+                <w:u w:val="none"/>
+                <w:sz w:val="22"/>
+                <w:szCs w:val="22"/>
+                <w:color w:val="000000"/>
+              </w:rPr>
+              <w:t xml:space="preserve">&lt; .001</w:t>
+            </w:r>
+          </w:p>
+        </w:tc>
+        <w:tc>
+          <w:tcPr>
+            <w:tcBorders>
+              <w:bottom w:val="none" w:sz="0" w:space="0" w:color="000000"/>
+              <w:top w:val="none" w:sz="0" w:space="0" w:color="000000"/>
+              <w:left w:val="none" w:sz="0" w:space="0" w:color="000000"/>
+              <w:right w:val="none" w:sz="0" w:space="0" w:color="000000"/>
+            </w:tcBorders>
+            <w:shd w:val="clear" w:color="auto" w:fill="FFFFFF"/>
+            <w:tcMar>
+              <w:top w:w="0" w:type="dxa"/>
+              <w:bottom w:w="0" w:type="dxa"/>
+              <w:left w:w="0" w:type="dxa"/>
+              <w:right w:w="0" w:type="dxa"/>
+            </w:tcMar>
+            <w:vAlign w:val="center"/>
+          </w:tcPr>
+          <w:p>
+            <w:pPr>
+              <w:pStyle w:val="Normal"/>
+              <w:jc w:val="center"/>
+              <w:pBdr>
+                <w:bottom w:val="none" w:sz="0" w:space="0" w:color="000000"/>
+                <w:top w:val="none" w:sz="0" w:space="0" w:color="000000"/>
+                <w:left w:val="none" w:sz="0" w:space="0" w:color="000000"/>
+                <w:right w:val="none" w:sz="0" w:space="0" w:color="000000"/>
+              </w:pBdr>
+              <w:spacing w:after="100" w:before="100" w:line="240"/>
+              <w:ind w:left="100" w:right="100" w:firstLine="0" w:firstLineChars="0"/>
+            </w:pPr>
+            <w:r>
+              <w:rPr>
+                <w:rFonts w:ascii="Arial" w:hAnsi="Arial" w:eastAsia="Arial" w:cs="Arial"/>
+                <w:i w:val="false"/>
+                <w:b w:val="false"/>
+                <w:u w:val="none"/>
+                <w:sz w:val="22"/>
+                <w:szCs w:val="22"/>
+                <w:color w:val="000000"/>
+              </w:rPr>
+              <w:t xml:space="preserve">0.95</w:t>
+            </w:r>
+          </w:p>
+        </w:tc>
+        <w:tc>
+          <w:tcPr>
+            <w:tcBorders>
+              <w:bottom w:val="none" w:sz="0" w:space="0" w:color="000000"/>
+              <w:top w:val="none" w:sz="0" w:space="0" w:color="000000"/>
+              <w:left w:val="none" w:sz="0" w:space="0" w:color="000000"/>
+              <w:right w:val="none" w:sz="0" w:space="0" w:color="000000"/>
+            </w:tcBorders>
+            <w:shd w:val="clear" w:color="auto" w:fill="FFFFFF"/>
+            <w:tcMar>
+              <w:top w:w="0" w:type="dxa"/>
+              <w:bottom w:w="0" w:type="dxa"/>
+              <w:left w:w="0" w:type="dxa"/>
+              <w:right w:w="0" w:type="dxa"/>
+            </w:tcMar>
+            <w:vAlign w:val="center"/>
+          </w:tcPr>
+          <w:p>
+            <w:pPr>
+              <w:pStyle w:val="Normal"/>
+              <w:jc w:val="center"/>
+              <w:pBdr>
+                <w:bottom w:val="none" w:sz="0" w:space="0" w:color="000000"/>
+                <w:top w:val="none" w:sz="0" w:space="0" w:color="000000"/>
+                <w:left w:val="none" w:sz="0" w:space="0" w:color="000000"/>
+                <w:right w:val="none" w:sz="0" w:space="0" w:color="000000"/>
+              </w:pBdr>
+              <w:spacing w:after="100" w:before="100" w:line="240"/>
+              <w:ind w:left="100" w:right="100" w:firstLine="0" w:firstLineChars="0"/>
+            </w:pPr>
+            <w:r>
+              <w:rPr>
+                <w:rFonts w:ascii="Arial" w:hAnsi="Arial" w:eastAsia="Arial" w:cs="Arial"/>
+                <w:i w:val="false"/>
+                <w:b w:val="false"/>
+                <w:u w:val="none"/>
+                <w:sz w:val="22"/>
+                <w:szCs w:val="22"/>
+                <w:color w:val="000000"/>
+              </w:rPr>
+              <w:t xml:space="preserve">479.771</w:t>
             </w:r>
           </w:p>
         </w:tc>
@@ -2241,268 +2241,268 @@
         <w:trPr>
           <w:trHeight w:val="360" w:hRule="auto"/>
         </w:trPr>
-        body8
-        <w:tc>
-          <w:tcPr>
-            <w:tcBorders>
-              <w:bottom w:val="none" w:sz="0" w:space="0" w:color="000000"/>
-              <w:top w:val="none" w:sz="0" w:space="0" w:color="000000"/>
-              <w:left w:val="none" w:sz="0" w:space="0" w:color="000000"/>
-              <w:right w:val="none" w:sz="0" w:space="0" w:color="000000"/>
-            </w:tcBorders>
-            <w:shd w:val="clear" w:color="auto" w:fill="FFFFFF"/>
-            <w:tcMar>
-              <w:top w:w="0" w:type="dxa"/>
-              <w:bottom w:w="0" w:type="dxa"/>
-              <w:left w:w="0" w:type="dxa"/>
-              <w:right w:w="0" w:type="dxa"/>
-            </w:tcMar>
-            <w:vAlign w:val="center"/>
-          </w:tcPr>
-          <w:p>
-            <w:pPr>
-              <w:pStyle w:val="Normal"/>
-              <w:jc w:val="center"/>
-              <w:pBdr>
-                <w:bottom w:val="none" w:sz="0" w:space="0" w:color="000000"/>
-                <w:top w:val="none" w:sz="0" w:space="0" w:color="000000"/>
-                <w:left w:val="none" w:sz="0" w:space="0" w:color="000000"/>
-                <w:right w:val="none" w:sz="0" w:space="0" w:color="000000"/>
-              </w:pBdr>
-              <w:spacing w:after="100" w:before="100" w:line="240"/>
-              <w:ind w:left="100" w:right="100" w:firstLine="0" w:firstLineChars="0"/>
-            </w:pPr>
-            <w:r>
-              <w:rPr>
-                <w:rFonts w:ascii="Arial" w:hAnsi="Arial" w:eastAsia="Arial" w:cs="Arial"/>
-                <w:i w:val="false"/>
-                <w:b w:val="false"/>
-                <w:u w:val="none"/>
-                <w:sz w:val="22"/>
-                <w:szCs w:val="22"/>
-                <w:color w:val="000000"/>
-              </w:rPr>
-              <w:t xml:space="preserve">groups: delta CS+av / CS-</w:t>
-            </w:r>
-          </w:p>
-        </w:tc>
-        <w:tc>
-          <w:tcPr>
-            <w:tcBorders>
-              <w:bottom w:val="none" w:sz="0" w:space="0" w:color="000000"/>
-              <w:top w:val="none" w:sz="0" w:space="0" w:color="000000"/>
-              <w:left w:val="none" w:sz="0" w:space="0" w:color="000000"/>
-              <w:right w:val="none" w:sz="0" w:space="0" w:color="000000"/>
-            </w:tcBorders>
-            <w:shd w:val="clear" w:color="auto" w:fill="FFFFFF"/>
-            <w:tcMar>
-              <w:top w:w="0" w:type="dxa"/>
-              <w:bottom w:w="0" w:type="dxa"/>
-              <w:left w:w="0" w:type="dxa"/>
-              <w:right w:w="0" w:type="dxa"/>
-            </w:tcMar>
-            <w:vAlign w:val="center"/>
-          </w:tcPr>
-          <w:p>
-            <w:pPr>
-              <w:pStyle w:val="Normal"/>
-              <w:jc w:val="center"/>
-              <w:pBdr>
-                <w:bottom w:val="none" w:sz="0" w:space="0" w:color="000000"/>
-                <w:top w:val="none" w:sz="0" w:space="0" w:color="000000"/>
-                <w:left w:val="none" w:sz="0" w:space="0" w:color="000000"/>
-                <w:right w:val="none" w:sz="0" w:space="0" w:color="000000"/>
-              </w:pBdr>
-              <w:spacing w:after="100" w:before="100" w:line="240"/>
-              <w:ind w:left="100" w:right="100" w:firstLine="0" w:firstLineChars="0"/>
-            </w:pPr>
-            <w:r>
-              <w:rPr>
-                <w:rFonts w:ascii="Arial" w:hAnsi="Arial" w:eastAsia="Arial" w:cs="Arial"/>
-                <w:i w:val="false"/>
-                <w:b w:val="false"/>
-                <w:u w:val="none"/>
-                <w:sz w:val="22"/>
-                <w:szCs w:val="22"/>
-                <w:color w:val="000000"/>
-              </w:rPr>
-              <w:t xml:space="preserve">3.92</w:t>
-            </w:r>
-          </w:p>
-        </w:tc>
-        <w:tc>
-          <w:tcPr>
-            <w:tcBorders>
-              <w:bottom w:val="none" w:sz="0" w:space="0" w:color="000000"/>
-              <w:top w:val="none" w:sz="0" w:space="0" w:color="000000"/>
-              <w:left w:val="none" w:sz="0" w:space="0" w:color="000000"/>
-              <w:right w:val="none" w:sz="0" w:space="0" w:color="000000"/>
-            </w:tcBorders>
-            <w:shd w:val="clear" w:color="auto" w:fill="FFFFFF"/>
-            <w:tcMar>
-              <w:top w:w="0" w:type="dxa"/>
-              <w:bottom w:w="0" w:type="dxa"/>
-              <w:left w:w="0" w:type="dxa"/>
-              <w:right w:w="0" w:type="dxa"/>
-            </w:tcMar>
-            <w:vAlign w:val="center"/>
-          </w:tcPr>
-          <w:p>
-            <w:pPr>
-              <w:pStyle w:val="Normal"/>
-              <w:jc w:val="center"/>
-              <w:pBdr>
-                <w:bottom w:val="none" w:sz="0" w:space="0" w:color="000000"/>
-                <w:top w:val="none" w:sz="0" w:space="0" w:color="000000"/>
-                <w:left w:val="none" w:sz="0" w:space="0" w:color="000000"/>
-                <w:right w:val="none" w:sz="0" w:space="0" w:color="000000"/>
-              </w:pBdr>
-              <w:spacing w:after="100" w:before="100" w:line="240"/>
-              <w:ind w:left="100" w:right="100" w:firstLine="0" w:firstLineChars="0"/>
-            </w:pPr>
-            <w:r>
-              <w:rPr>
-                <w:rFonts w:ascii="Arial" w:hAnsi="Arial" w:eastAsia="Arial" w:cs="Arial"/>
-                <w:i w:val="false"/>
-                <w:b w:val="false"/>
-                <w:u w:val="none"/>
-                <w:sz w:val="22"/>
-                <w:szCs w:val="22"/>
-                <w:color w:val="000000"/>
-              </w:rPr>
-              <w:t xml:space="preserve">37</w:t>
-            </w:r>
-          </w:p>
-        </w:tc>
-        <w:tc>
-          <w:tcPr>
-            <w:tcBorders>
-              <w:bottom w:val="none" w:sz="0" w:space="0" w:color="000000"/>
-              <w:top w:val="none" w:sz="0" w:space="0" w:color="000000"/>
-              <w:left w:val="none" w:sz="0" w:space="0" w:color="000000"/>
-              <w:right w:val="none" w:sz="0" w:space="0" w:color="000000"/>
-            </w:tcBorders>
-            <w:shd w:val="clear" w:color="auto" w:fill="FFFFFF"/>
-            <w:tcMar>
-              <w:top w:w="0" w:type="dxa"/>
-              <w:bottom w:w="0" w:type="dxa"/>
-              <w:left w:w="0" w:type="dxa"/>
-              <w:right w:w="0" w:type="dxa"/>
-            </w:tcMar>
-            <w:vAlign w:val="center"/>
-          </w:tcPr>
-          <w:p>
-            <w:pPr>
-              <w:pStyle w:val="Normal"/>
-              <w:jc w:val="center"/>
-              <w:pBdr>
-                <w:bottom w:val="none" w:sz="0" w:space="0" w:color="000000"/>
-                <w:top w:val="none" w:sz="0" w:space="0" w:color="000000"/>
-                <w:left w:val="none" w:sz="0" w:space="0" w:color="000000"/>
-                <w:right w:val="none" w:sz="0" w:space="0" w:color="000000"/>
-              </w:pBdr>
-              <w:spacing w:after="100" w:before="100" w:line="240"/>
-              <w:ind w:left="100" w:right="100" w:firstLine="0" w:firstLineChars="0"/>
-            </w:pPr>
-            <w:r>
-              <w:rPr>
-                <w:rFonts w:ascii="Arial" w:hAnsi="Arial" w:eastAsia="Arial" w:cs="Arial"/>
-                <w:i w:val="false"/>
-                <w:b w:val="false"/>
-                <w:u w:val="none"/>
-                <w:sz w:val="22"/>
-                <w:szCs w:val="22"/>
-                <w:color w:val="000000"/>
-              </w:rPr>
-              <w:t xml:space="preserve">.001</w:t>
-            </w:r>
-          </w:p>
-        </w:tc>
-        <w:tc>
-          <w:tcPr>
-            <w:tcBorders>
-              <w:bottom w:val="none" w:sz="0" w:space="0" w:color="000000"/>
-              <w:top w:val="none" w:sz="0" w:space="0" w:color="000000"/>
-              <w:left w:val="none" w:sz="0" w:space="0" w:color="000000"/>
-              <w:right w:val="none" w:sz="0" w:space="0" w:color="000000"/>
-            </w:tcBorders>
-            <w:shd w:val="clear" w:color="auto" w:fill="FFFFFF"/>
-            <w:tcMar>
-              <w:top w:w="0" w:type="dxa"/>
-              <w:bottom w:w="0" w:type="dxa"/>
-              <w:left w:w="0" w:type="dxa"/>
-              <w:right w:w="0" w:type="dxa"/>
-            </w:tcMar>
-            <w:vAlign w:val="center"/>
-          </w:tcPr>
-          <w:p>
-            <w:pPr>
-              <w:pStyle w:val="Normal"/>
-              <w:jc w:val="center"/>
-              <w:pBdr>
-                <w:bottom w:val="none" w:sz="0" w:space="0" w:color="000000"/>
-                <w:top w:val="none" w:sz="0" w:space="0" w:color="000000"/>
-                <w:left w:val="none" w:sz="0" w:space="0" w:color="000000"/>
-                <w:right w:val="none" w:sz="0" w:space="0" w:color="000000"/>
-              </w:pBdr>
-              <w:spacing w:after="100" w:before="100" w:line="240"/>
-              <w:ind w:left="100" w:right="100" w:firstLine="0" w:firstLineChars="0"/>
-            </w:pPr>
-            <w:r>
-              <w:rPr>
-                <w:rFonts w:ascii="Arial" w:hAnsi="Arial" w:eastAsia="Arial" w:cs="Arial"/>
-                <w:i w:val="false"/>
-                <w:b w:val="false"/>
-                <w:u w:val="none"/>
-                <w:sz w:val="22"/>
-                <w:szCs w:val="22"/>
-                <w:color w:val="000000"/>
-              </w:rPr>
-              <w:t xml:space="preserve">1.13</w:t>
-            </w:r>
-          </w:p>
-        </w:tc>
-        <w:tc>
-          <w:tcPr>
-            <w:tcBorders>
-              <w:bottom w:val="none" w:sz="0" w:space="0" w:color="000000"/>
-              <w:top w:val="none" w:sz="0" w:space="0" w:color="000000"/>
-              <w:left w:val="none" w:sz="0" w:space="0" w:color="000000"/>
-              <w:right w:val="none" w:sz="0" w:space="0" w:color="000000"/>
-            </w:tcBorders>
-            <w:shd w:val="clear" w:color="auto" w:fill="FFFFFF"/>
-            <w:tcMar>
-              <w:top w:w="0" w:type="dxa"/>
-              <w:bottom w:w="0" w:type="dxa"/>
-              <w:left w:w="0" w:type="dxa"/>
-              <w:right w:w="0" w:type="dxa"/>
-            </w:tcMar>
-            <w:vAlign w:val="center"/>
-          </w:tcPr>
-          <w:p>
-            <w:pPr>
-              <w:pStyle w:val="Normal"/>
-              <w:jc w:val="center"/>
-              <w:pBdr>
-                <w:bottom w:val="none" w:sz="0" w:space="0" w:color="000000"/>
-                <w:top w:val="none" w:sz="0" w:space="0" w:color="000000"/>
-                <w:left w:val="none" w:sz="0" w:space="0" w:color="000000"/>
-                <w:right w:val="none" w:sz="0" w:space="0" w:color="000000"/>
-              </w:pBdr>
-              <w:spacing w:after="100" w:before="100" w:line="240"/>
-              <w:ind w:left="100" w:right="100" w:firstLine="0" w:firstLineChars="0"/>
-            </w:pPr>
-            <w:r>
-              <w:rPr>
-                <w:rFonts w:ascii="Arial" w:hAnsi="Arial" w:eastAsia="Arial" w:cs="Arial"/>
-                <w:i w:val="false"/>
-                <w:b w:val="false"/>
-                <w:u w:val="none"/>
-                <w:sz w:val="22"/>
-                <w:szCs w:val="22"/>
-                <w:color w:val="000000"/>
-              </w:rPr>
-              <w:t xml:space="preserve"> 87.55</w:t>
+        body 8
+        <w:tc>
+          <w:tcPr>
+            <w:tcBorders>
+              <w:bottom w:val="none" w:sz="0" w:space="0" w:color="000000"/>
+              <w:top w:val="none" w:sz="0" w:space="0" w:color="000000"/>
+              <w:left w:val="none" w:sz="0" w:space="0" w:color="000000"/>
+              <w:right w:val="none" w:sz="0" w:space="0" w:color="000000"/>
+            </w:tcBorders>
+            <w:shd w:val="clear" w:color="auto" w:fill="FFFFFF"/>
+            <w:tcMar>
+              <w:top w:w="0" w:type="dxa"/>
+              <w:bottom w:w="0" w:type="dxa"/>
+              <w:left w:w="0" w:type="dxa"/>
+              <w:right w:w="0" w:type="dxa"/>
+            </w:tcMar>
+            <w:vAlign w:val="center"/>
+          </w:tcPr>
+          <w:p>
+            <w:pPr>
+              <w:pStyle w:val="Normal"/>
+              <w:jc w:val="center"/>
+              <w:pBdr>
+                <w:bottom w:val="none" w:sz="0" w:space="0" w:color="000000"/>
+                <w:top w:val="none" w:sz="0" w:space="0" w:color="000000"/>
+                <w:left w:val="none" w:sz="0" w:space="0" w:color="000000"/>
+                <w:right w:val="none" w:sz="0" w:space="0" w:color="000000"/>
+              </w:pBdr>
+              <w:spacing w:after="100" w:before="100" w:line="240"/>
+              <w:ind w:left="100" w:right="100" w:firstLine="0" w:firstLineChars="0"/>
+            </w:pPr>
+            <w:r>
+              <w:rPr>
+                <w:rFonts w:ascii="Arial" w:hAnsi="Arial" w:eastAsia="Arial" w:cs="Arial"/>
+                <w:i w:val="false"/>
+                <w:b w:val="false"/>
+                <w:u w:val="none"/>
+                <w:sz w:val="22"/>
+                <w:szCs w:val="22"/>
+                <w:color w:val="000000"/>
+              </w:rPr>
+              <w:t xml:space="preserve">classical: CS+av vs CS-</w:t>
+            </w:r>
+          </w:p>
+        </w:tc>
+        <w:tc>
+          <w:tcPr>
+            <w:tcBorders>
+              <w:bottom w:val="none" w:sz="0" w:space="0" w:color="000000"/>
+              <w:top w:val="none" w:sz="0" w:space="0" w:color="000000"/>
+              <w:left w:val="none" w:sz="0" w:space="0" w:color="000000"/>
+              <w:right w:val="none" w:sz="0" w:space="0" w:color="000000"/>
+            </w:tcBorders>
+            <w:shd w:val="clear" w:color="auto" w:fill="FFFFFF"/>
+            <w:tcMar>
+              <w:top w:w="0" w:type="dxa"/>
+              <w:bottom w:w="0" w:type="dxa"/>
+              <w:left w:w="0" w:type="dxa"/>
+              <w:right w:w="0" w:type="dxa"/>
+            </w:tcMar>
+            <w:vAlign w:val="center"/>
+          </w:tcPr>
+          <w:p>
+            <w:pPr>
+              <w:pStyle w:val="Normal"/>
+              <w:jc w:val="center"/>
+              <w:pBdr>
+                <w:bottom w:val="none" w:sz="0" w:space="0" w:color="000000"/>
+                <w:top w:val="none" w:sz="0" w:space="0" w:color="000000"/>
+                <w:left w:val="none" w:sz="0" w:space="0" w:color="000000"/>
+                <w:right w:val="none" w:sz="0" w:space="0" w:color="000000"/>
+              </w:pBdr>
+              <w:spacing w:after="100" w:before="100" w:line="240"/>
+              <w:ind w:left="100" w:right="100" w:firstLine="0" w:firstLineChars="0"/>
+            </w:pPr>
+            <w:r>
+              <w:rPr>
+                <w:rFonts w:ascii="Arial" w:hAnsi="Arial" w:eastAsia="Arial" w:cs="Arial"/>
+                <w:i w:val="false"/>
+                <w:b w:val="false"/>
+                <w:u w:val="none"/>
+                <w:sz w:val="22"/>
+                <w:szCs w:val="22"/>
+                <w:color w:val="000000"/>
+              </w:rPr>
+              <w:t xml:space="preserve">4.91</w:t>
+            </w:r>
+          </w:p>
+        </w:tc>
+        <w:tc>
+          <w:tcPr>
+            <w:tcBorders>
+              <w:bottom w:val="none" w:sz="0" w:space="0" w:color="000000"/>
+              <w:top w:val="none" w:sz="0" w:space="0" w:color="000000"/>
+              <w:left w:val="none" w:sz="0" w:space="0" w:color="000000"/>
+              <w:right w:val="none" w:sz="0" w:space="0" w:color="000000"/>
+            </w:tcBorders>
+            <w:shd w:val="clear" w:color="auto" w:fill="FFFFFF"/>
+            <w:tcMar>
+              <w:top w:w="0" w:type="dxa"/>
+              <w:bottom w:w="0" w:type="dxa"/>
+              <w:left w:w="0" w:type="dxa"/>
+              <w:right w:w="0" w:type="dxa"/>
+            </w:tcMar>
+            <w:vAlign w:val="center"/>
+          </w:tcPr>
+          <w:p>
+            <w:pPr>
+              <w:pStyle w:val="Normal"/>
+              <w:jc w:val="center"/>
+              <w:pBdr>
+                <w:bottom w:val="none" w:sz="0" w:space="0" w:color="000000"/>
+                <w:top w:val="none" w:sz="0" w:space="0" w:color="000000"/>
+                <w:left w:val="none" w:sz="0" w:space="0" w:color="000000"/>
+                <w:right w:val="none" w:sz="0" w:space="0" w:color="000000"/>
+              </w:pBdr>
+              <w:spacing w:after="100" w:before="100" w:line="240"/>
+              <w:ind w:left="100" w:right="100" w:firstLine="0" w:firstLineChars="0"/>
+            </w:pPr>
+            <w:r>
+              <w:rPr>
+                <w:rFonts w:ascii="Arial" w:hAnsi="Arial" w:eastAsia="Arial" w:cs="Arial"/>
+                <w:i w:val="false"/>
+                <w:b w:val="false"/>
+                <w:u w:val="none"/>
+                <w:sz w:val="22"/>
+                <w:szCs w:val="22"/>
+                <w:color w:val="000000"/>
+              </w:rPr>
+              <w:t xml:space="preserve">23</w:t>
+            </w:r>
+          </w:p>
+        </w:tc>
+        <w:tc>
+          <w:tcPr>
+            <w:tcBorders>
+              <w:bottom w:val="none" w:sz="0" w:space="0" w:color="000000"/>
+              <w:top w:val="none" w:sz="0" w:space="0" w:color="000000"/>
+              <w:left w:val="none" w:sz="0" w:space="0" w:color="000000"/>
+              <w:right w:val="none" w:sz="0" w:space="0" w:color="000000"/>
+            </w:tcBorders>
+            <w:shd w:val="clear" w:color="auto" w:fill="FFFFFF"/>
+            <w:tcMar>
+              <w:top w:w="0" w:type="dxa"/>
+              <w:bottom w:w="0" w:type="dxa"/>
+              <w:left w:w="0" w:type="dxa"/>
+              <w:right w:w="0" w:type="dxa"/>
+            </w:tcMar>
+            <w:vAlign w:val="center"/>
+          </w:tcPr>
+          <w:p>
+            <w:pPr>
+              <w:pStyle w:val="Normal"/>
+              <w:jc w:val="center"/>
+              <w:pBdr>
+                <w:bottom w:val="none" w:sz="0" w:space="0" w:color="000000"/>
+                <w:top w:val="none" w:sz="0" w:space="0" w:color="000000"/>
+                <w:left w:val="none" w:sz="0" w:space="0" w:color="000000"/>
+                <w:right w:val="none" w:sz="0" w:space="0" w:color="000000"/>
+              </w:pBdr>
+              <w:spacing w:after="100" w:before="100" w:line="240"/>
+              <w:ind w:left="100" w:right="100" w:firstLine="0" w:firstLineChars="0"/>
+            </w:pPr>
+            <w:r>
+              <w:rPr>
+                <w:rFonts w:ascii="Arial" w:hAnsi="Arial" w:eastAsia="Arial" w:cs="Arial"/>
+                <w:i w:val="false"/>
+                <w:b w:val="false"/>
+                <w:u w:val="none"/>
+                <w:sz w:val="22"/>
+                <w:szCs w:val="22"/>
+                <w:color w:val="000000"/>
+              </w:rPr>
+              <w:t xml:space="preserve">&lt; .001</w:t>
+            </w:r>
+          </w:p>
+        </w:tc>
+        <w:tc>
+          <w:tcPr>
+            <w:tcBorders>
+              <w:bottom w:val="none" w:sz="0" w:space="0" w:color="000000"/>
+              <w:top w:val="none" w:sz="0" w:space="0" w:color="000000"/>
+              <w:left w:val="none" w:sz="0" w:space="0" w:color="000000"/>
+              <w:right w:val="none" w:sz="0" w:space="0" w:color="000000"/>
+            </w:tcBorders>
+            <w:shd w:val="clear" w:color="auto" w:fill="FFFFFF"/>
+            <w:tcMar>
+              <w:top w:w="0" w:type="dxa"/>
+              <w:bottom w:w="0" w:type="dxa"/>
+              <w:left w:w="0" w:type="dxa"/>
+              <w:right w:w="0" w:type="dxa"/>
+            </w:tcMar>
+            <w:vAlign w:val="center"/>
+          </w:tcPr>
+          <w:p>
+            <w:pPr>
+              <w:pStyle w:val="Normal"/>
+              <w:jc w:val="center"/>
+              <w:pBdr>
+                <w:bottom w:val="none" w:sz="0" w:space="0" w:color="000000"/>
+                <w:top w:val="none" w:sz="0" w:space="0" w:color="000000"/>
+                <w:left w:val="none" w:sz="0" w:space="0" w:color="000000"/>
+                <w:right w:val="none" w:sz="0" w:space="0" w:color="000000"/>
+              </w:pBdr>
+              <w:spacing w:after="100" w:before="100" w:line="240"/>
+              <w:ind w:left="100" w:right="100" w:firstLine="0" w:firstLineChars="0"/>
+            </w:pPr>
+            <w:r>
+              <w:rPr>
+                <w:rFonts w:ascii="Arial" w:hAnsi="Arial" w:eastAsia="Arial" w:cs="Arial"/>
+                <w:i w:val="false"/>
+                <w:b w:val="false"/>
+                <w:u w:val="none"/>
+                <w:sz w:val="22"/>
+                <w:szCs w:val="22"/>
+                <w:color w:val="000000"/>
+              </w:rPr>
+              <w:t xml:space="preserve">1.00</w:t>
+            </w:r>
+          </w:p>
+        </w:tc>
+        <w:tc>
+          <w:tcPr>
+            <w:tcBorders>
+              <w:bottom w:val="none" w:sz="0" w:space="0" w:color="000000"/>
+              <w:top w:val="none" w:sz="0" w:space="0" w:color="000000"/>
+              <w:left w:val="none" w:sz="0" w:space="0" w:color="000000"/>
+              <w:right w:val="none" w:sz="0" w:space="0" w:color="000000"/>
+            </w:tcBorders>
+            <w:shd w:val="clear" w:color="auto" w:fill="FFFFFF"/>
+            <w:tcMar>
+              <w:top w:w="0" w:type="dxa"/>
+              <w:bottom w:w="0" w:type="dxa"/>
+              <w:left w:w="0" w:type="dxa"/>
+              <w:right w:w="0" w:type="dxa"/>
+            </w:tcMar>
+            <w:vAlign w:val="center"/>
+          </w:tcPr>
+          <w:p>
+            <w:pPr>
+              <w:pStyle w:val="Normal"/>
+              <w:jc w:val="center"/>
+              <w:pBdr>
+                <w:bottom w:val="none" w:sz="0" w:space="0" w:color="000000"/>
+                <w:top w:val="none" w:sz="0" w:space="0" w:color="000000"/>
+                <w:left w:val="none" w:sz="0" w:space="0" w:color="000000"/>
+                <w:right w:val="none" w:sz="0" w:space="0" w:color="000000"/>
+              </w:pBdr>
+              <w:spacing w:after="100" w:before="100" w:line="240"/>
+              <w:ind w:left="100" w:right="100" w:firstLine="0" w:firstLineChars="0"/>
+            </w:pPr>
+            <w:r>
+              <w:rPr>
+                <w:rFonts w:ascii="Arial" w:hAnsi="Arial" w:eastAsia="Arial" w:cs="Arial"/>
+                <w:i w:val="false"/>
+                <w:b w:val="false"/>
+                <w:u w:val="none"/>
+                <w:sz w:val="22"/>
+                <w:szCs w:val="22"/>
+                <w:color w:val="000000"/>
+              </w:rPr>
+              <w:t xml:space="preserve">885.435</w:t>
             </w:r>
           </w:p>
         </w:tc>
@@ -2511,7 +2511,817 @@
         <w:trPr>
           <w:trHeight w:val="360" w:hRule="auto"/>
         </w:trPr>
-        body9
+        body 9
+        <w:tc>
+          <w:tcPr>
+            <w:tcBorders>
+              <w:bottom w:val="none" w:sz="0" w:space="0" w:color="000000"/>
+              <w:top w:val="none" w:sz="0" w:space="0" w:color="000000"/>
+              <w:left w:val="none" w:sz="0" w:space="0" w:color="000000"/>
+              <w:right w:val="none" w:sz="0" w:space="0" w:color="000000"/>
+            </w:tcBorders>
+            <w:shd w:val="clear" w:color="auto" w:fill="FFFFFF"/>
+            <w:tcMar>
+              <w:top w:w="0" w:type="dxa"/>
+              <w:bottom w:w="0" w:type="dxa"/>
+              <w:left w:w="0" w:type="dxa"/>
+              <w:right w:w="0" w:type="dxa"/>
+            </w:tcMar>
+            <w:vAlign w:val="center"/>
+          </w:tcPr>
+          <w:p>
+            <w:pPr>
+              <w:pStyle w:val="Normal"/>
+              <w:jc w:val="center"/>
+              <w:pBdr>
+                <w:bottom w:val="none" w:sz="0" w:space="0" w:color="000000"/>
+                <w:top w:val="none" w:sz="0" w:space="0" w:color="000000"/>
+                <w:left w:val="none" w:sz="0" w:space="0" w:color="000000"/>
+                <w:right w:val="none" w:sz="0" w:space="0" w:color="000000"/>
+              </w:pBdr>
+              <w:spacing w:after="100" w:before="100" w:line="240"/>
+              <w:ind w:left="100" w:right="100" w:firstLine="0" w:firstLineChars="0"/>
+            </w:pPr>
+            <w:r>
+              <w:rPr>
+                <w:rFonts w:ascii="Arial" w:hAnsi="Arial" w:eastAsia="Arial" w:cs="Arial"/>
+                <w:i w:val="false"/>
+                <w:b w:val="false"/>
+                <w:u w:val="none"/>
+                <w:sz w:val="22"/>
+                <w:szCs w:val="22"/>
+                <w:color w:val="000000"/>
+              </w:rPr>
+              <w:t xml:space="preserve">classical: CSneu vs CS-</w:t>
+            </w:r>
+          </w:p>
+        </w:tc>
+        <w:tc>
+          <w:tcPr>
+            <w:tcBorders>
+              <w:bottom w:val="none" w:sz="0" w:space="0" w:color="000000"/>
+              <w:top w:val="none" w:sz="0" w:space="0" w:color="000000"/>
+              <w:left w:val="none" w:sz="0" w:space="0" w:color="000000"/>
+              <w:right w:val="none" w:sz="0" w:space="0" w:color="000000"/>
+            </w:tcBorders>
+            <w:shd w:val="clear" w:color="auto" w:fill="FFFFFF"/>
+            <w:tcMar>
+              <w:top w:w="0" w:type="dxa"/>
+              <w:bottom w:w="0" w:type="dxa"/>
+              <w:left w:w="0" w:type="dxa"/>
+              <w:right w:w="0" w:type="dxa"/>
+            </w:tcMar>
+            <w:vAlign w:val="center"/>
+          </w:tcPr>
+          <w:p>
+            <w:pPr>
+              <w:pStyle w:val="Normal"/>
+              <w:jc w:val="center"/>
+              <w:pBdr>
+                <w:bottom w:val="none" w:sz="0" w:space="0" w:color="000000"/>
+                <w:top w:val="none" w:sz="0" w:space="0" w:color="000000"/>
+                <w:left w:val="none" w:sz="0" w:space="0" w:color="000000"/>
+                <w:right w:val="none" w:sz="0" w:space="0" w:color="000000"/>
+              </w:pBdr>
+              <w:spacing w:after="100" w:before="100" w:line="240"/>
+              <w:ind w:left="100" w:right="100" w:firstLine="0" w:firstLineChars="0"/>
+            </w:pPr>
+            <w:r>
+              <w:rPr>
+                <w:rFonts w:ascii="Arial" w:hAnsi="Arial" w:eastAsia="Arial" w:cs="Arial"/>
+                <w:i w:val="false"/>
+                <w:b w:val="false"/>
+                <w:u w:val="none"/>
+                <w:sz w:val="22"/>
+                <w:szCs w:val="22"/>
+                <w:color w:val="000000"/>
+              </w:rPr>
+              <w:t xml:space="preserve">-0.20</w:t>
+            </w:r>
+          </w:p>
+        </w:tc>
+        <w:tc>
+          <w:tcPr>
+            <w:tcBorders>
+              <w:bottom w:val="none" w:sz="0" w:space="0" w:color="000000"/>
+              <w:top w:val="none" w:sz="0" w:space="0" w:color="000000"/>
+              <w:left w:val="none" w:sz="0" w:space="0" w:color="000000"/>
+              <w:right w:val="none" w:sz="0" w:space="0" w:color="000000"/>
+            </w:tcBorders>
+            <w:shd w:val="clear" w:color="auto" w:fill="FFFFFF"/>
+            <w:tcMar>
+              <w:top w:w="0" w:type="dxa"/>
+              <w:bottom w:w="0" w:type="dxa"/>
+              <w:left w:w="0" w:type="dxa"/>
+              <w:right w:w="0" w:type="dxa"/>
+            </w:tcMar>
+            <w:vAlign w:val="center"/>
+          </w:tcPr>
+          <w:p>
+            <w:pPr>
+              <w:pStyle w:val="Normal"/>
+              <w:jc w:val="center"/>
+              <w:pBdr>
+                <w:bottom w:val="none" w:sz="0" w:space="0" w:color="000000"/>
+                <w:top w:val="none" w:sz="0" w:space="0" w:color="000000"/>
+                <w:left w:val="none" w:sz="0" w:space="0" w:color="000000"/>
+                <w:right w:val="none" w:sz="0" w:space="0" w:color="000000"/>
+              </w:pBdr>
+              <w:spacing w:after="100" w:before="100" w:line="240"/>
+              <w:ind w:left="100" w:right="100" w:firstLine="0" w:firstLineChars="0"/>
+            </w:pPr>
+            <w:r>
+              <w:rPr>
+                <w:rFonts w:ascii="Arial" w:hAnsi="Arial" w:eastAsia="Arial" w:cs="Arial"/>
+                <w:i w:val="false"/>
+                <w:b w:val="false"/>
+                <w:u w:val="none"/>
+                <w:sz w:val="22"/>
+                <w:szCs w:val="22"/>
+                <w:color w:val="000000"/>
+              </w:rPr>
+              <w:t xml:space="preserve">23</w:t>
+            </w:r>
+          </w:p>
+        </w:tc>
+        <w:tc>
+          <w:tcPr>
+            <w:tcBorders>
+              <w:bottom w:val="none" w:sz="0" w:space="0" w:color="000000"/>
+              <w:top w:val="none" w:sz="0" w:space="0" w:color="000000"/>
+              <w:left w:val="none" w:sz="0" w:space="0" w:color="000000"/>
+              <w:right w:val="none" w:sz="0" w:space="0" w:color="000000"/>
+            </w:tcBorders>
+            <w:shd w:val="clear" w:color="auto" w:fill="FFFFFF"/>
+            <w:tcMar>
+              <w:top w:w="0" w:type="dxa"/>
+              <w:bottom w:w="0" w:type="dxa"/>
+              <w:left w:w="0" w:type="dxa"/>
+              <w:right w:w="0" w:type="dxa"/>
+            </w:tcMar>
+            <w:vAlign w:val="center"/>
+          </w:tcPr>
+          <w:p>
+            <w:pPr>
+              <w:pStyle w:val="Normal"/>
+              <w:jc w:val="center"/>
+              <w:pBdr>
+                <w:bottom w:val="none" w:sz="0" w:space="0" w:color="000000"/>
+                <w:top w:val="none" w:sz="0" w:space="0" w:color="000000"/>
+                <w:left w:val="none" w:sz="0" w:space="0" w:color="000000"/>
+                <w:right w:val="none" w:sz="0" w:space="0" w:color="000000"/>
+              </w:pBdr>
+              <w:spacing w:after="100" w:before="100" w:line="240"/>
+              <w:ind w:left="100" w:right="100" w:firstLine="0" w:firstLineChars="0"/>
+            </w:pPr>
+            <w:r>
+              <w:rPr>
+                <w:rFonts w:ascii="Arial" w:hAnsi="Arial" w:eastAsia="Arial" w:cs="Arial"/>
+                <w:i w:val="false"/>
+                <w:b w:val="false"/>
+                <w:u w:val="none"/>
+                <w:sz w:val="22"/>
+                <w:szCs w:val="22"/>
+                <w:color w:val="000000"/>
+              </w:rPr>
+              <w:t xml:space="preserve">.845</w:t>
+            </w:r>
+          </w:p>
+        </w:tc>
+        <w:tc>
+          <w:tcPr>
+            <w:tcBorders>
+              <w:bottom w:val="none" w:sz="0" w:space="0" w:color="000000"/>
+              <w:top w:val="none" w:sz="0" w:space="0" w:color="000000"/>
+              <w:left w:val="none" w:sz="0" w:space="0" w:color="000000"/>
+              <w:right w:val="none" w:sz="0" w:space="0" w:color="000000"/>
+            </w:tcBorders>
+            <w:shd w:val="clear" w:color="auto" w:fill="FFFFFF"/>
+            <w:tcMar>
+              <w:top w:w="0" w:type="dxa"/>
+              <w:bottom w:w="0" w:type="dxa"/>
+              <w:left w:w="0" w:type="dxa"/>
+              <w:right w:w="0" w:type="dxa"/>
+            </w:tcMar>
+            <w:vAlign w:val="center"/>
+          </w:tcPr>
+          <w:p>
+            <w:pPr>
+              <w:pStyle w:val="Normal"/>
+              <w:jc w:val="center"/>
+              <w:pBdr>
+                <w:bottom w:val="none" w:sz="0" w:space="0" w:color="000000"/>
+                <w:top w:val="none" w:sz="0" w:space="0" w:color="000000"/>
+                <w:left w:val="none" w:sz="0" w:space="0" w:color="000000"/>
+                <w:right w:val="none" w:sz="0" w:space="0" w:color="000000"/>
+              </w:pBdr>
+              <w:spacing w:after="100" w:before="100" w:line="240"/>
+              <w:ind w:left="100" w:right="100" w:firstLine="0" w:firstLineChars="0"/>
+            </w:pPr>
+            <w:r>
+              <w:rPr>
+                <w:rFonts w:ascii="Arial" w:hAnsi="Arial" w:eastAsia="Arial" w:cs="Arial"/>
+                <w:i w:val="false"/>
+                <w:b w:val="false"/>
+                <w:u w:val="none"/>
+                <w:sz w:val="22"/>
+                <w:szCs w:val="22"/>
+                <w:color w:val="000000"/>
+              </w:rPr>
+              <w:t xml:space="preserve">-0.04</w:t>
+            </w:r>
+          </w:p>
+        </w:tc>
+        <w:tc>
+          <w:tcPr>
+            <w:tcBorders>
+              <w:bottom w:val="none" w:sz="0" w:space="0" w:color="000000"/>
+              <w:top w:val="none" w:sz="0" w:space="0" w:color="000000"/>
+              <w:left w:val="none" w:sz="0" w:space="0" w:color="000000"/>
+              <w:right w:val="none" w:sz="0" w:space="0" w:color="000000"/>
+            </w:tcBorders>
+            <w:shd w:val="clear" w:color="auto" w:fill="FFFFFF"/>
+            <w:tcMar>
+              <w:top w:w="0" w:type="dxa"/>
+              <w:bottom w:w="0" w:type="dxa"/>
+              <w:left w:w="0" w:type="dxa"/>
+              <w:right w:w="0" w:type="dxa"/>
+            </w:tcMar>
+            <w:vAlign w:val="center"/>
+          </w:tcPr>
+          <w:p>
+            <w:pPr>
+              <w:pStyle w:val="Normal"/>
+              <w:jc w:val="center"/>
+              <w:pBdr>
+                <w:bottom w:val="none" w:sz="0" w:space="0" w:color="000000"/>
+                <w:top w:val="none" w:sz="0" w:space="0" w:color="000000"/>
+                <w:left w:val="none" w:sz="0" w:space="0" w:color="000000"/>
+                <w:right w:val="none" w:sz="0" w:space="0" w:color="000000"/>
+              </w:pBdr>
+              <w:spacing w:after="100" w:before="100" w:line="240"/>
+              <w:ind w:left="100" w:right="100" w:firstLine="0" w:firstLineChars="0"/>
+            </w:pPr>
+            <w:r>
+              <w:rPr>
+                <w:rFonts w:ascii="Arial" w:hAnsi="Arial" w:eastAsia="Arial" w:cs="Arial"/>
+                <w:i w:val="false"/>
+                <w:b w:val="false"/>
+                <w:u w:val="none"/>
+                <w:sz w:val="22"/>
+                <w:szCs w:val="22"/>
+                <w:color w:val="000000"/>
+              </w:rPr>
+              <w:t xml:space="preserve">  0.219</w:t>
+            </w:r>
+          </w:p>
+        </w:tc>
+      </w:tr>
+      <w:tr>
+        <w:trPr>
+          <w:trHeight w:val="360" w:hRule="auto"/>
+        </w:trPr>
+        body10
+        <w:tc>
+          <w:tcPr>
+            <w:tcBorders>
+              <w:bottom w:val="none" w:sz="0" w:space="0" w:color="000000"/>
+              <w:top w:val="none" w:sz="0" w:space="0" w:color="000000"/>
+              <w:left w:val="none" w:sz="0" w:space="0" w:color="000000"/>
+              <w:right w:val="none" w:sz="0" w:space="0" w:color="000000"/>
+            </w:tcBorders>
+            <w:shd w:val="clear" w:color="auto" w:fill="FFFFFF"/>
+            <w:tcMar>
+              <w:top w:w="0" w:type="dxa"/>
+              <w:bottom w:w="0" w:type="dxa"/>
+              <w:left w:w="0" w:type="dxa"/>
+              <w:right w:w="0" w:type="dxa"/>
+            </w:tcMar>
+            <w:vAlign w:val="center"/>
+          </w:tcPr>
+          <w:p>
+            <w:pPr>
+              <w:pStyle w:val="Normal"/>
+              <w:jc w:val="center"/>
+              <w:pBdr>
+                <w:bottom w:val="none" w:sz="0" w:space="0" w:color="000000"/>
+                <w:top w:val="none" w:sz="0" w:space="0" w:color="000000"/>
+                <w:left w:val="none" w:sz="0" w:space="0" w:color="000000"/>
+                <w:right w:val="none" w:sz="0" w:space="0" w:color="000000"/>
+              </w:pBdr>
+              <w:spacing w:after="100" w:before="100" w:line="240"/>
+              <w:ind w:left="100" w:right="100" w:firstLine="0" w:firstLineChars="0"/>
+            </w:pPr>
+            <w:r>
+              <w:rPr>
+                <w:rFonts w:ascii="Arial" w:hAnsi="Arial" w:eastAsia="Arial" w:cs="Arial"/>
+                <w:i w:val="false"/>
+                <w:b w:val="false"/>
+                <w:u w:val="none"/>
+                <w:sz w:val="22"/>
+                <w:szCs w:val="22"/>
+                <w:color w:val="000000"/>
+              </w:rPr>
+              <w:t xml:space="preserve">between groups: delta CS+av / CS+neu</w:t>
+            </w:r>
+          </w:p>
+        </w:tc>
+        <w:tc>
+          <w:tcPr>
+            <w:tcBorders>
+              <w:bottom w:val="none" w:sz="0" w:space="0" w:color="000000"/>
+              <w:top w:val="none" w:sz="0" w:space="0" w:color="000000"/>
+              <w:left w:val="none" w:sz="0" w:space="0" w:color="000000"/>
+              <w:right w:val="none" w:sz="0" w:space="0" w:color="000000"/>
+            </w:tcBorders>
+            <w:shd w:val="clear" w:color="auto" w:fill="FFFFFF"/>
+            <w:tcMar>
+              <w:top w:w="0" w:type="dxa"/>
+              <w:bottom w:w="0" w:type="dxa"/>
+              <w:left w:w="0" w:type="dxa"/>
+              <w:right w:w="0" w:type="dxa"/>
+            </w:tcMar>
+            <w:vAlign w:val="center"/>
+          </w:tcPr>
+          <w:p>
+            <w:pPr>
+              <w:pStyle w:val="Normal"/>
+              <w:jc w:val="center"/>
+              <w:pBdr>
+                <w:bottom w:val="none" w:sz="0" w:space="0" w:color="000000"/>
+                <w:top w:val="none" w:sz="0" w:space="0" w:color="000000"/>
+                <w:left w:val="none" w:sz="0" w:space="0" w:color="000000"/>
+                <w:right w:val="none" w:sz="0" w:space="0" w:color="000000"/>
+              </w:pBdr>
+              <w:spacing w:after="100" w:before="100" w:line="240"/>
+              <w:ind w:left="100" w:right="100" w:firstLine="0" w:firstLineChars="0"/>
+            </w:pPr>
+            <w:r>
+              <w:rPr>
+                <w:rFonts w:ascii="Arial" w:hAnsi="Arial" w:eastAsia="Arial" w:cs="Arial"/>
+                <w:i w:val="false"/>
+                <w:b w:val="false"/>
+                <w:u w:val="none"/>
+                <w:sz w:val="22"/>
+                <w:szCs w:val="22"/>
+                <w:color w:val="000000"/>
+              </w:rPr>
+              <w:t xml:space="preserve">3.81</w:t>
+            </w:r>
+          </w:p>
+        </w:tc>
+        <w:tc>
+          <w:tcPr>
+            <w:tcBorders>
+              <w:bottom w:val="none" w:sz="0" w:space="0" w:color="000000"/>
+              <w:top w:val="none" w:sz="0" w:space="0" w:color="000000"/>
+              <w:left w:val="none" w:sz="0" w:space="0" w:color="000000"/>
+              <w:right w:val="none" w:sz="0" w:space="0" w:color="000000"/>
+            </w:tcBorders>
+            <w:shd w:val="clear" w:color="auto" w:fill="FFFFFF"/>
+            <w:tcMar>
+              <w:top w:w="0" w:type="dxa"/>
+              <w:bottom w:w="0" w:type="dxa"/>
+              <w:left w:w="0" w:type="dxa"/>
+              <w:right w:w="0" w:type="dxa"/>
+            </w:tcMar>
+            <w:vAlign w:val="center"/>
+          </w:tcPr>
+          <w:p>
+            <w:pPr>
+              <w:pStyle w:val="Normal"/>
+              <w:jc w:val="center"/>
+              <w:pBdr>
+                <w:bottom w:val="none" w:sz="0" w:space="0" w:color="000000"/>
+                <w:top w:val="none" w:sz="0" w:space="0" w:color="000000"/>
+                <w:left w:val="none" w:sz="0" w:space="0" w:color="000000"/>
+                <w:right w:val="none" w:sz="0" w:space="0" w:color="000000"/>
+              </w:pBdr>
+              <w:spacing w:after="100" w:before="100" w:line="240"/>
+              <w:ind w:left="100" w:right="100" w:firstLine="0" w:firstLineChars="0"/>
+            </w:pPr>
+            <w:r>
+              <w:rPr>
+                <w:rFonts w:ascii="Arial" w:hAnsi="Arial" w:eastAsia="Arial" w:cs="Arial"/>
+                <w:i w:val="false"/>
+                <w:b w:val="false"/>
+                <w:u w:val="none"/>
+                <w:sz w:val="22"/>
+                <w:szCs w:val="22"/>
+                <w:color w:val="000000"/>
+              </w:rPr>
+              <w:t xml:space="preserve">34</w:t>
+            </w:r>
+          </w:p>
+        </w:tc>
+        <w:tc>
+          <w:tcPr>
+            <w:tcBorders>
+              <w:bottom w:val="none" w:sz="0" w:space="0" w:color="000000"/>
+              <w:top w:val="none" w:sz="0" w:space="0" w:color="000000"/>
+              <w:left w:val="none" w:sz="0" w:space="0" w:color="000000"/>
+              <w:right w:val="none" w:sz="0" w:space="0" w:color="000000"/>
+            </w:tcBorders>
+            <w:shd w:val="clear" w:color="auto" w:fill="FFFFFF"/>
+            <w:tcMar>
+              <w:top w:w="0" w:type="dxa"/>
+              <w:bottom w:w="0" w:type="dxa"/>
+              <w:left w:w="0" w:type="dxa"/>
+              <w:right w:w="0" w:type="dxa"/>
+            </w:tcMar>
+            <w:vAlign w:val="center"/>
+          </w:tcPr>
+          <w:p>
+            <w:pPr>
+              <w:pStyle w:val="Normal"/>
+              <w:jc w:val="center"/>
+              <w:pBdr>
+                <w:bottom w:val="none" w:sz="0" w:space="0" w:color="000000"/>
+                <w:top w:val="none" w:sz="0" w:space="0" w:color="000000"/>
+                <w:left w:val="none" w:sz="0" w:space="0" w:color="000000"/>
+                <w:right w:val="none" w:sz="0" w:space="0" w:color="000000"/>
+              </w:pBdr>
+              <w:spacing w:after="100" w:before="100" w:line="240"/>
+              <w:ind w:left="100" w:right="100" w:firstLine="0" w:firstLineChars="0"/>
+            </w:pPr>
+            <w:r>
+              <w:rPr>
+                <w:rFonts w:ascii="Arial" w:hAnsi="Arial" w:eastAsia="Arial" w:cs="Arial"/>
+                <w:i w:val="false"/>
+                <w:b w:val="false"/>
+                <w:u w:val="none"/>
+                <w:sz w:val="22"/>
+                <w:szCs w:val="22"/>
+                <w:color w:val="000000"/>
+              </w:rPr>
+              <w:t xml:space="preserve">.002</w:t>
+            </w:r>
+          </w:p>
+        </w:tc>
+        <w:tc>
+          <w:tcPr>
+            <w:tcBorders>
+              <w:bottom w:val="none" w:sz="0" w:space="0" w:color="000000"/>
+              <w:top w:val="none" w:sz="0" w:space="0" w:color="000000"/>
+              <w:left w:val="none" w:sz="0" w:space="0" w:color="000000"/>
+              <w:right w:val="none" w:sz="0" w:space="0" w:color="000000"/>
+            </w:tcBorders>
+            <w:shd w:val="clear" w:color="auto" w:fill="FFFFFF"/>
+            <w:tcMar>
+              <w:top w:w="0" w:type="dxa"/>
+              <w:bottom w:w="0" w:type="dxa"/>
+              <w:left w:w="0" w:type="dxa"/>
+              <w:right w:w="0" w:type="dxa"/>
+            </w:tcMar>
+            <w:vAlign w:val="center"/>
+          </w:tcPr>
+          <w:p>
+            <w:pPr>
+              <w:pStyle w:val="Normal"/>
+              <w:jc w:val="center"/>
+              <w:pBdr>
+                <w:bottom w:val="none" w:sz="0" w:space="0" w:color="000000"/>
+                <w:top w:val="none" w:sz="0" w:space="0" w:color="000000"/>
+                <w:left w:val="none" w:sz="0" w:space="0" w:color="000000"/>
+                <w:right w:val="none" w:sz="0" w:space="0" w:color="000000"/>
+              </w:pBdr>
+              <w:spacing w:after="100" w:before="100" w:line="240"/>
+              <w:ind w:left="100" w:right="100" w:firstLine="0" w:firstLineChars="0"/>
+            </w:pPr>
+            <w:r>
+              <w:rPr>
+                <w:rFonts w:ascii="Arial" w:hAnsi="Arial" w:eastAsia="Arial" w:cs="Arial"/>
+                <w:i w:val="false"/>
+                <w:b w:val="false"/>
+                <w:u w:val="none"/>
+                <w:sz w:val="22"/>
+                <w:szCs w:val="22"/>
+                <w:color w:val="000000"/>
+              </w:rPr>
+              <w:t xml:space="preserve">1.10</w:t>
+            </w:r>
+          </w:p>
+        </w:tc>
+        <w:tc>
+          <w:tcPr>
+            <w:tcBorders>
+              <w:bottom w:val="none" w:sz="0" w:space="0" w:color="000000"/>
+              <w:top w:val="none" w:sz="0" w:space="0" w:color="000000"/>
+              <w:left w:val="none" w:sz="0" w:space="0" w:color="000000"/>
+              <w:right w:val="none" w:sz="0" w:space="0" w:color="000000"/>
+            </w:tcBorders>
+            <w:shd w:val="clear" w:color="auto" w:fill="FFFFFF"/>
+            <w:tcMar>
+              <w:top w:w="0" w:type="dxa"/>
+              <w:bottom w:w="0" w:type="dxa"/>
+              <w:left w:w="0" w:type="dxa"/>
+              <w:right w:w="0" w:type="dxa"/>
+            </w:tcMar>
+            <w:vAlign w:val="center"/>
+          </w:tcPr>
+          <w:p>
+            <w:pPr>
+              <w:pStyle w:val="Normal"/>
+              <w:jc w:val="center"/>
+              <w:pBdr>
+                <w:bottom w:val="none" w:sz="0" w:space="0" w:color="000000"/>
+                <w:top w:val="none" w:sz="0" w:space="0" w:color="000000"/>
+                <w:left w:val="none" w:sz="0" w:space="0" w:color="000000"/>
+                <w:right w:val="none" w:sz="0" w:space="0" w:color="000000"/>
+              </w:pBdr>
+              <w:spacing w:after="100" w:before="100" w:line="240"/>
+              <w:ind w:left="100" w:right="100" w:firstLine="0" w:firstLineChars="0"/>
+            </w:pPr>
+            <w:r>
+              <w:rPr>
+                <w:rFonts w:ascii="Arial" w:hAnsi="Arial" w:eastAsia="Arial" w:cs="Arial"/>
+                <w:i w:val="false"/>
+                <w:b w:val="false"/>
+                <w:u w:val="none"/>
+                <w:sz w:val="22"/>
+                <w:szCs w:val="22"/>
+                <w:color w:val="000000"/>
+              </w:rPr>
+              <w:t xml:space="preserve"> 64.944</w:t>
+            </w:r>
+          </w:p>
+        </w:tc>
+      </w:tr>
+      <w:tr>
+        <w:trPr>
+          <w:trHeight w:val="360" w:hRule="auto"/>
+        </w:trPr>
+        body11
+        <w:tc>
+          <w:tcPr>
+            <w:tcBorders>
+              <w:bottom w:val="none" w:sz="0" w:space="0" w:color="000000"/>
+              <w:top w:val="none" w:sz="0" w:space="0" w:color="000000"/>
+              <w:left w:val="none" w:sz="0" w:space="0" w:color="000000"/>
+              <w:right w:val="none" w:sz="0" w:space="0" w:color="000000"/>
+            </w:tcBorders>
+            <w:shd w:val="clear" w:color="auto" w:fill="FFFFFF"/>
+            <w:tcMar>
+              <w:top w:w="0" w:type="dxa"/>
+              <w:bottom w:w="0" w:type="dxa"/>
+              <w:left w:w="0" w:type="dxa"/>
+              <w:right w:w="0" w:type="dxa"/>
+            </w:tcMar>
+            <w:vAlign w:val="center"/>
+          </w:tcPr>
+          <w:p>
+            <w:pPr>
+              <w:pStyle w:val="Normal"/>
+              <w:jc w:val="center"/>
+              <w:pBdr>
+                <w:bottom w:val="none" w:sz="0" w:space="0" w:color="000000"/>
+                <w:top w:val="none" w:sz="0" w:space="0" w:color="000000"/>
+                <w:left w:val="none" w:sz="0" w:space="0" w:color="000000"/>
+                <w:right w:val="none" w:sz="0" w:space="0" w:color="000000"/>
+              </w:pBdr>
+              <w:spacing w:after="100" w:before="100" w:line="240"/>
+              <w:ind w:left="100" w:right="100" w:firstLine="0" w:firstLineChars="0"/>
+            </w:pPr>
+            <w:r>
+              <w:rPr>
+                <w:rFonts w:ascii="Arial" w:hAnsi="Arial" w:eastAsia="Arial" w:cs="Arial"/>
+                <w:i w:val="false"/>
+                <w:b w:val="false"/>
+                <w:u w:val="none"/>
+                <w:sz w:val="22"/>
+                <w:szCs w:val="22"/>
+                <w:color w:val="000000"/>
+              </w:rPr>
+              <w:t xml:space="preserve">between groups: delta CS+av / CS-</w:t>
+            </w:r>
+          </w:p>
+        </w:tc>
+        <w:tc>
+          <w:tcPr>
+            <w:tcBorders>
+              <w:bottom w:val="none" w:sz="0" w:space="0" w:color="000000"/>
+              <w:top w:val="none" w:sz="0" w:space="0" w:color="000000"/>
+              <w:left w:val="none" w:sz="0" w:space="0" w:color="000000"/>
+              <w:right w:val="none" w:sz="0" w:space="0" w:color="000000"/>
+            </w:tcBorders>
+            <w:shd w:val="clear" w:color="auto" w:fill="FFFFFF"/>
+            <w:tcMar>
+              <w:top w:w="0" w:type="dxa"/>
+              <w:bottom w:w="0" w:type="dxa"/>
+              <w:left w:w="0" w:type="dxa"/>
+              <w:right w:w="0" w:type="dxa"/>
+            </w:tcMar>
+            <w:vAlign w:val="center"/>
+          </w:tcPr>
+          <w:p>
+            <w:pPr>
+              <w:pStyle w:val="Normal"/>
+              <w:jc w:val="center"/>
+              <w:pBdr>
+                <w:bottom w:val="none" w:sz="0" w:space="0" w:color="000000"/>
+                <w:top w:val="none" w:sz="0" w:space="0" w:color="000000"/>
+                <w:left w:val="none" w:sz="0" w:space="0" w:color="000000"/>
+                <w:right w:val="none" w:sz="0" w:space="0" w:color="000000"/>
+              </w:pBdr>
+              <w:spacing w:after="100" w:before="100" w:line="240"/>
+              <w:ind w:left="100" w:right="100" w:firstLine="0" w:firstLineChars="0"/>
+            </w:pPr>
+            <w:r>
+              <w:rPr>
+                <w:rFonts w:ascii="Arial" w:hAnsi="Arial" w:eastAsia="Arial" w:cs="Arial"/>
+                <w:i w:val="false"/>
+                <w:b w:val="false"/>
+                <w:u w:val="none"/>
+                <w:sz w:val="22"/>
+                <w:szCs w:val="22"/>
+                <w:color w:val="000000"/>
+              </w:rPr>
+              <w:t xml:space="preserve">3.92</w:t>
+            </w:r>
+          </w:p>
+        </w:tc>
+        <w:tc>
+          <w:tcPr>
+            <w:tcBorders>
+              <w:bottom w:val="none" w:sz="0" w:space="0" w:color="000000"/>
+              <w:top w:val="none" w:sz="0" w:space="0" w:color="000000"/>
+              <w:left w:val="none" w:sz="0" w:space="0" w:color="000000"/>
+              <w:right w:val="none" w:sz="0" w:space="0" w:color="000000"/>
+            </w:tcBorders>
+            <w:shd w:val="clear" w:color="auto" w:fill="FFFFFF"/>
+            <w:tcMar>
+              <w:top w:w="0" w:type="dxa"/>
+              <w:bottom w:w="0" w:type="dxa"/>
+              <w:left w:w="0" w:type="dxa"/>
+              <w:right w:w="0" w:type="dxa"/>
+            </w:tcMar>
+            <w:vAlign w:val="center"/>
+          </w:tcPr>
+          <w:p>
+            <w:pPr>
+              <w:pStyle w:val="Normal"/>
+              <w:jc w:val="center"/>
+              <w:pBdr>
+                <w:bottom w:val="none" w:sz="0" w:space="0" w:color="000000"/>
+                <w:top w:val="none" w:sz="0" w:space="0" w:color="000000"/>
+                <w:left w:val="none" w:sz="0" w:space="0" w:color="000000"/>
+                <w:right w:val="none" w:sz="0" w:space="0" w:color="000000"/>
+              </w:pBdr>
+              <w:spacing w:after="100" w:before="100" w:line="240"/>
+              <w:ind w:left="100" w:right="100" w:firstLine="0" w:firstLineChars="0"/>
+            </w:pPr>
+            <w:r>
+              <w:rPr>
+                <w:rFonts w:ascii="Arial" w:hAnsi="Arial" w:eastAsia="Arial" w:cs="Arial"/>
+                <w:i w:val="false"/>
+                <w:b w:val="false"/>
+                <w:u w:val="none"/>
+                <w:sz w:val="22"/>
+                <w:szCs w:val="22"/>
+                <w:color w:val="000000"/>
+              </w:rPr>
+              <w:t xml:space="preserve">37</w:t>
+            </w:r>
+          </w:p>
+        </w:tc>
+        <w:tc>
+          <w:tcPr>
+            <w:tcBorders>
+              <w:bottom w:val="none" w:sz="0" w:space="0" w:color="000000"/>
+              <w:top w:val="none" w:sz="0" w:space="0" w:color="000000"/>
+              <w:left w:val="none" w:sz="0" w:space="0" w:color="000000"/>
+              <w:right w:val="none" w:sz="0" w:space="0" w:color="000000"/>
+            </w:tcBorders>
+            <w:shd w:val="clear" w:color="auto" w:fill="FFFFFF"/>
+            <w:tcMar>
+              <w:top w:w="0" w:type="dxa"/>
+              <w:bottom w:w="0" w:type="dxa"/>
+              <w:left w:w="0" w:type="dxa"/>
+              <w:right w:w="0" w:type="dxa"/>
+            </w:tcMar>
+            <w:vAlign w:val="center"/>
+          </w:tcPr>
+          <w:p>
+            <w:pPr>
+              <w:pStyle w:val="Normal"/>
+              <w:jc w:val="center"/>
+              <w:pBdr>
+                <w:bottom w:val="none" w:sz="0" w:space="0" w:color="000000"/>
+                <w:top w:val="none" w:sz="0" w:space="0" w:color="000000"/>
+                <w:left w:val="none" w:sz="0" w:space="0" w:color="000000"/>
+                <w:right w:val="none" w:sz="0" w:space="0" w:color="000000"/>
+              </w:pBdr>
+              <w:spacing w:after="100" w:before="100" w:line="240"/>
+              <w:ind w:left="100" w:right="100" w:firstLine="0" w:firstLineChars="0"/>
+            </w:pPr>
+            <w:r>
+              <w:rPr>
+                <w:rFonts w:ascii="Arial" w:hAnsi="Arial" w:eastAsia="Arial" w:cs="Arial"/>
+                <w:i w:val="false"/>
+                <w:b w:val="false"/>
+                <w:u w:val="none"/>
+                <w:sz w:val="22"/>
+                <w:szCs w:val="22"/>
+                <w:color w:val="000000"/>
+              </w:rPr>
+              <w:t xml:space="preserve">.001</w:t>
+            </w:r>
+          </w:p>
+        </w:tc>
+        <w:tc>
+          <w:tcPr>
+            <w:tcBorders>
+              <w:bottom w:val="none" w:sz="0" w:space="0" w:color="000000"/>
+              <w:top w:val="none" w:sz="0" w:space="0" w:color="000000"/>
+              <w:left w:val="none" w:sz="0" w:space="0" w:color="000000"/>
+              <w:right w:val="none" w:sz="0" w:space="0" w:color="000000"/>
+            </w:tcBorders>
+            <w:shd w:val="clear" w:color="auto" w:fill="FFFFFF"/>
+            <w:tcMar>
+              <w:top w:w="0" w:type="dxa"/>
+              <w:bottom w:w="0" w:type="dxa"/>
+              <w:left w:w="0" w:type="dxa"/>
+              <w:right w:w="0" w:type="dxa"/>
+            </w:tcMar>
+            <w:vAlign w:val="center"/>
+          </w:tcPr>
+          <w:p>
+            <w:pPr>
+              <w:pStyle w:val="Normal"/>
+              <w:jc w:val="center"/>
+              <w:pBdr>
+                <w:bottom w:val="none" w:sz="0" w:space="0" w:color="000000"/>
+                <w:top w:val="none" w:sz="0" w:space="0" w:color="000000"/>
+                <w:left w:val="none" w:sz="0" w:space="0" w:color="000000"/>
+                <w:right w:val="none" w:sz="0" w:space="0" w:color="000000"/>
+              </w:pBdr>
+              <w:spacing w:after="100" w:before="100" w:line="240"/>
+              <w:ind w:left="100" w:right="100" w:firstLine="0" w:firstLineChars="0"/>
+            </w:pPr>
+            <w:r>
+              <w:rPr>
+                <w:rFonts w:ascii="Arial" w:hAnsi="Arial" w:eastAsia="Arial" w:cs="Arial"/>
+                <w:i w:val="false"/>
+                <w:b w:val="false"/>
+                <w:u w:val="none"/>
+                <w:sz w:val="22"/>
+                <w:szCs w:val="22"/>
+                <w:color w:val="000000"/>
+              </w:rPr>
+              <w:t xml:space="preserve">1.13</w:t>
+            </w:r>
+          </w:p>
+        </w:tc>
+        <w:tc>
+          <w:tcPr>
+            <w:tcBorders>
+              <w:bottom w:val="none" w:sz="0" w:space="0" w:color="000000"/>
+              <w:top w:val="none" w:sz="0" w:space="0" w:color="000000"/>
+              <w:left w:val="none" w:sz="0" w:space="0" w:color="000000"/>
+              <w:right w:val="none" w:sz="0" w:space="0" w:color="000000"/>
+            </w:tcBorders>
+            <w:shd w:val="clear" w:color="auto" w:fill="FFFFFF"/>
+            <w:tcMar>
+              <w:top w:w="0" w:type="dxa"/>
+              <w:bottom w:w="0" w:type="dxa"/>
+              <w:left w:w="0" w:type="dxa"/>
+              <w:right w:w="0" w:type="dxa"/>
+            </w:tcMar>
+            <w:vAlign w:val="center"/>
+          </w:tcPr>
+          <w:p>
+            <w:pPr>
+              <w:pStyle w:val="Normal"/>
+              <w:jc w:val="center"/>
+              <w:pBdr>
+                <w:bottom w:val="none" w:sz="0" w:space="0" w:color="000000"/>
+                <w:top w:val="none" w:sz="0" w:space="0" w:color="000000"/>
+                <w:left w:val="none" w:sz="0" w:space="0" w:color="000000"/>
+                <w:right w:val="none" w:sz="0" w:space="0" w:color="000000"/>
+              </w:pBdr>
+              <w:spacing w:after="100" w:before="100" w:line="240"/>
+              <w:ind w:left="100" w:right="100" w:firstLine="0" w:firstLineChars="0"/>
+            </w:pPr>
+            <w:r>
+              <w:rPr>
+                <w:rFonts w:ascii="Arial" w:hAnsi="Arial" w:eastAsia="Arial" w:cs="Arial"/>
+                <w:i w:val="false"/>
+                <w:b w:val="false"/>
+                <w:u w:val="none"/>
+                <w:sz w:val="22"/>
+                <w:szCs w:val="22"/>
+                <w:color w:val="000000"/>
+              </w:rPr>
+              <w:t xml:space="preserve"> 87.546</w:t>
+            </w:r>
+          </w:p>
+        </w:tc>
+      </w:tr>
+      <w:tr>
+        <w:trPr>
+          <w:trHeight w:val="360" w:hRule="auto"/>
+        </w:trPr>
+        body12
         <w:tc>
           <w:tcPr>
             <w:tcBorders>
@@ -2552,7 +3362,7 @@
                 <w:szCs w:val="22"/>
                 <w:color w:val="000000"/>
               </w:rPr>
-              <w:t xml:space="preserve">groups: delta CSneu / CS-</w:t>
+              <w:t xml:space="preserve">between groups: delta CSneu / CS-</w:t>
             </w:r>
           </w:p>
         </w:tc>
@@ -2772,7 +3582,7 @@
                 <w:szCs w:val="22"/>
                 <w:color w:val="000000"/>
               </w:rPr>
-              <w:t xml:space="preserve">  0.29</w:t>
+              <w:t xml:space="preserve">  0.289</w:t>
             </w:r>
           </w:p>
         </w:tc>
